--- a/Documentación/Manual de uso.docx
+++ b/Documentación/Manual de uso.docx
@@ -18,9 +18,9 @@
           <w:noProof/>
         </w:rPr>
         <w:drawing>
-          <wp:inline distT="0" distB="0" distL="0" distR="0" wp14:anchorId="670BD472" wp14:editId="44F655A8">
-            <wp:extent cx="5917148" cy="2825086"/>
-            <wp:effectExtent l="0" t="0" r="7620" b="0"/>
+          <wp:inline distT="0" distB="0" distL="0" distR="0" wp14:anchorId="210DBDBF" wp14:editId="27351531">
+            <wp:extent cx="5040000" cy="2406300"/>
+            <wp:effectExtent l="0" t="0" r="8255" b="0"/>
             <wp:docPr id="1" name="Imagen 1" descr="Resultado de imagen de Universidad de Burgos logo"/>
             <wp:cNvGraphicFramePr>
               <a:graphicFrameLocks xmlns:a="http://schemas.openxmlformats.org/drawingml/2006/main" noChangeAspect="1"/>
@@ -50,7 +50,7 @@
                   <pic:spPr bwMode="auto">
                     <a:xfrm>
                       <a:off x="0" y="0"/>
-                      <a:ext cx="5937438" cy="2834773"/>
+                      <a:ext cx="5040000" cy="2406300"/>
                     </a:xfrm>
                     <a:prstGeom prst="rect">
                       <a:avLst/>
@@ -148,24 +148,60 @@
     </w:p>
     <w:p>
       <w:pPr>
+        <w:autoSpaceDE w:val="0"/>
+        <w:autoSpaceDN w:val="0"/>
+        <w:adjustRightInd w:val="0"/>
+        <w:spacing w:after="0" w:line="240" w:lineRule="auto"/>
         <w:jc w:val="center"/>
         <w:rPr>
-          <w:rFonts w:ascii="TimesNewRomanPSMT" w:hAnsi="TimesNewRomanPSMT" w:cs="Times New Roman"/>
+          <w:rFonts w:ascii="TimesNewRomanPSMT" w:hAnsi="TimesNewRomanPSMT" w:cs="TimesNewRomanPSMT"/>
           <w:b/>
           <w:bCs/>
           <w:sz w:val="44"/>
           <w:szCs w:val="44"/>
         </w:rPr>
       </w:pPr>
-      <w:r>
+    </w:p>
+    <w:p>
+      <w:pPr>
+        <w:autoSpaceDE w:val="0"/>
+        <w:autoSpaceDN w:val="0"/>
+        <w:adjustRightInd w:val="0"/>
+        <w:spacing w:after="0" w:line="240" w:lineRule="auto"/>
+        <w:jc w:val="center"/>
         <w:rPr>
-          <w:rFonts w:ascii="TimesNewRomanPSMT" w:hAnsi="TimesNewRomanPSMT" w:cs="Times New Roman"/>
+          <w:rFonts w:ascii="TimesNewRomanPSMT" w:hAnsi="TimesNewRomanPSMT" w:cs="TimesNewRomanPSMT"/>
           <w:b/>
           <w:bCs/>
           <w:sz w:val="44"/>
           <w:szCs w:val="44"/>
         </w:rPr>
-        <w:t>MANUAL DE USO</w:t>
+      </w:pPr>
+    </w:p>
+    <w:p>
+      <w:pPr>
+        <w:jc w:val="center"/>
+        <w:rPr>
+          <w:rFonts w:ascii="TimesNewRomanPSMT" w:hAnsi="TimesNewRomanPSMT" w:cs="Times New Roman"/>
+          <w:sz w:val="44"/>
+          <w:szCs w:val="44"/>
+        </w:rPr>
+      </w:pPr>
+      <w:r>
+        <w:rPr>
+          <w:rFonts w:ascii="TimesNewRomanPSMT" w:hAnsi="TimesNewRomanPSMT" w:cs="Times New Roman"/>
+          <w:sz w:val="44"/>
+          <w:szCs w:val="44"/>
+        </w:rPr>
+        <w:t xml:space="preserve">MANUAL DE </w:t>
+      </w:r>
+      <w:r>
+        <w:rPr>
+          <w:rFonts w:ascii="TimesNewRomanPSMT" w:hAnsi="TimesNewRomanPSMT" w:cs="Times New Roman"/>
+          <w:sz w:val="44"/>
+          <w:szCs w:val="44"/>
+        </w:rPr>
+        <w:t>USO</w:t>
       </w:r>
     </w:p>
     <w:p>
@@ -257,21 +293,7 @@
         <w:autoSpaceDN w:val="0"/>
         <w:adjustRightInd w:val="0"/>
         <w:spacing w:after="0" w:line="240" w:lineRule="auto"/>
-        <w:jc w:val="right"/>
-        <w:rPr>
-          <w:rFonts w:ascii="Times New Roman" w:hAnsi="Times New Roman" w:cs="Times New Roman"/>
-          <w:sz w:val="36"/>
-          <w:szCs w:val="36"/>
-        </w:rPr>
-      </w:pPr>
-      <w:r>
-        <w:rPr>
-          <w:rFonts w:ascii="Times New Roman" w:hAnsi="Times New Roman" w:cs="Times New Roman"/>
-          <w:sz w:val="36"/>
-          <w:szCs w:val="36"/>
-        </w:rPr>
-        <w:t>Diana Bringas Ochoa</w:t>
-      </w:r>
+      </w:pPr>
     </w:p>
     <w:p>
       <w:pPr>
@@ -282,28 +304,18 @@
         <w:jc w:val="right"/>
         <w:rPr>
           <w:rFonts w:ascii="Times New Roman" w:hAnsi="Times New Roman" w:cs="Times New Roman"/>
-          <w:sz w:val="36"/>
-          <w:szCs w:val="36"/>
+          <w:sz w:val="28"/>
+          <w:szCs w:val="28"/>
         </w:rPr>
       </w:pPr>
       <w:r>
         <w:rPr>
           <w:rFonts w:ascii="Times New Roman" w:hAnsi="Times New Roman" w:cs="Times New Roman"/>
-          <w:sz w:val="36"/>
-          <w:szCs w:val="36"/>
+          <w:sz w:val="28"/>
+          <w:szCs w:val="28"/>
         </w:rPr>
-        <w:t xml:space="preserve">Lisa Cané </w:t>
+        <w:t>Diana Bringas Ochoa</w:t>
       </w:r>
-      <w:proofErr w:type="spellStart"/>
-      <w:r>
-        <w:rPr>
-          <w:rFonts w:ascii="Times New Roman" w:hAnsi="Times New Roman" w:cs="Times New Roman"/>
-          <w:sz w:val="36"/>
-          <w:szCs w:val="36"/>
-        </w:rPr>
-        <w:t>Sáiz</w:t>
-      </w:r>
-      <w:proofErr w:type="spellEnd"/>
     </w:p>
     <w:p>
       <w:pPr>
@@ -314,16 +326,38 @@
         <w:jc w:val="right"/>
         <w:rPr>
           <w:rFonts w:ascii="Times New Roman" w:hAnsi="Times New Roman" w:cs="Times New Roman"/>
-          <w:sz w:val="36"/>
-          <w:szCs w:val="36"/>
+          <w:sz w:val="28"/>
+          <w:szCs w:val="28"/>
+        </w:rPr>
+      </w:pPr>
+      <w:r>
+        <w:rPr>
+          <w:rFonts w:ascii="Times New Roman" w:hAnsi="Times New Roman" w:cs="Times New Roman"/>
+          <w:sz w:val="28"/>
+          <w:szCs w:val="28"/>
+        </w:rPr>
+        <w:t>Lisa Cané Sáiz</w:t>
+      </w:r>
+    </w:p>
+    <w:p>
+      <w:pPr>
+        <w:autoSpaceDE w:val="0"/>
+        <w:autoSpaceDN w:val="0"/>
+        <w:adjustRightInd w:val="0"/>
+        <w:spacing w:after="0" w:line="240" w:lineRule="auto"/>
+        <w:jc w:val="right"/>
+        <w:rPr>
+          <w:rFonts w:ascii="Times New Roman" w:hAnsi="Times New Roman" w:cs="Times New Roman"/>
+          <w:sz w:val="28"/>
+          <w:szCs w:val="28"/>
         </w:rPr>
       </w:pPr>
       <w:proofErr w:type="spellStart"/>
       <w:r>
         <w:rPr>
           <w:rFonts w:ascii="Times New Roman" w:hAnsi="Times New Roman" w:cs="Times New Roman"/>
-          <w:sz w:val="36"/>
-          <w:szCs w:val="36"/>
+          <w:sz w:val="28"/>
+          <w:szCs w:val="28"/>
         </w:rPr>
         <w:t>Willow</w:t>
       </w:r>
@@ -331,8 +365,8 @@
       <w:r>
         <w:rPr>
           <w:rFonts w:ascii="Times New Roman" w:hAnsi="Times New Roman" w:cs="Times New Roman"/>
-          <w:sz w:val="36"/>
-          <w:szCs w:val="36"/>
+          <w:sz w:val="28"/>
+          <w:szCs w:val="28"/>
         </w:rPr>
         <w:t xml:space="preserve"> Maui García Moreno</w:t>
       </w:r>
@@ -346,15 +380,15 @@
         <w:jc w:val="right"/>
         <w:rPr>
           <w:rFonts w:ascii="Times New Roman" w:hAnsi="Times New Roman" w:cs="Times New Roman"/>
-          <w:sz w:val="36"/>
-          <w:szCs w:val="36"/>
+          <w:sz w:val="28"/>
+          <w:szCs w:val="28"/>
         </w:rPr>
       </w:pPr>
       <w:r>
         <w:rPr>
           <w:rFonts w:ascii="Times New Roman" w:hAnsi="Times New Roman" w:cs="Times New Roman"/>
-          <w:sz w:val="36"/>
-          <w:szCs w:val="36"/>
+          <w:sz w:val="28"/>
+          <w:szCs w:val="28"/>
         </w:rPr>
         <w:t xml:space="preserve">Julen Rostan </w:t>
       </w:r>
@@ -362,8 +396,8 @@
       <w:r>
         <w:rPr>
           <w:rFonts w:ascii="Times New Roman" w:hAnsi="Times New Roman" w:cs="Times New Roman"/>
-          <w:sz w:val="36"/>
-          <w:szCs w:val="36"/>
+          <w:sz w:val="28"/>
+          <w:szCs w:val="28"/>
         </w:rPr>
         <w:t>Saez</w:t>
       </w:r>
@@ -378,65 +412,29 @@
         <w:jc w:val="right"/>
         <w:rPr>
           <w:rFonts w:ascii="Times New Roman" w:hAnsi="Times New Roman" w:cs="Times New Roman"/>
-          <w:sz w:val="36"/>
-          <w:szCs w:val="36"/>
+          <w:sz w:val="28"/>
+          <w:szCs w:val="28"/>
         </w:rPr>
       </w:pPr>
       <w:r>
         <w:rPr>
           <w:rFonts w:ascii="Times New Roman" w:hAnsi="Times New Roman" w:cs="Times New Roman"/>
-          <w:sz w:val="36"/>
-          <w:szCs w:val="36"/>
+          <w:sz w:val="28"/>
+          <w:szCs w:val="28"/>
         </w:rPr>
         <w:t>Rute Catarina Teixeira Dos Santos</w:t>
       </w:r>
     </w:p>
-    <w:p>
-      <w:pPr>
-        <w:autoSpaceDE w:val="0"/>
-        <w:autoSpaceDN w:val="0"/>
-        <w:adjustRightInd w:val="0"/>
-        <w:spacing w:after="0" w:line="240" w:lineRule="auto"/>
-        <w:jc w:val="center"/>
-        <w:rPr>
-          <w:rFonts w:ascii="Times New Roman" w:hAnsi="Times New Roman" w:cs="Times New Roman"/>
-          <w:sz w:val="36"/>
-          <w:szCs w:val="40"/>
-        </w:rPr>
-      </w:pPr>
-    </w:p>
-    <w:p>
-      <w:pPr>
-        <w:autoSpaceDE w:val="0"/>
-        <w:autoSpaceDN w:val="0"/>
-        <w:adjustRightInd w:val="0"/>
-        <w:spacing w:after="0" w:line="240" w:lineRule="auto"/>
-        <w:jc w:val="right"/>
-        <w:rPr>
-          <w:rFonts w:ascii="Times New Roman" w:hAnsi="Times New Roman" w:cs="Times New Roman"/>
-          <w:sz w:val="36"/>
-          <w:szCs w:val="40"/>
-        </w:rPr>
-      </w:pPr>
-    </w:p>
-    <w:p>
-      <w:pPr>
-        <w:autoSpaceDE w:val="0"/>
-        <w:autoSpaceDN w:val="0"/>
-        <w:adjustRightInd w:val="0"/>
-        <w:spacing w:after="0" w:line="240" w:lineRule="auto"/>
-        <w:rPr>
-          <w:rFonts w:cs="Times New Roman"/>
-          <w:szCs w:val="28"/>
-        </w:rPr>
-      </w:pPr>
-      <w:r>
-        <w:br w:type="page"/>
-      </w:r>
-    </w:p>
     <w:sdt>
       <w:sdtPr>
-        <w:id w:val="2101834003"/>
+        <w:rPr>
+          <w:rFonts w:asciiTheme="minorHAnsi" w:eastAsiaTheme="minorHAnsi" w:hAnsiTheme="minorHAnsi" w:cstheme="minorBidi"/>
+          <w:color w:val="auto"/>
+          <w:sz w:val="26"/>
+          <w:szCs w:val="22"/>
+          <w:lang w:eastAsia="en-US"/>
+        </w:rPr>
+        <w:id w:val="-933827001"/>
         <w:docPartObj>
           <w:docPartGallery w:val="Table of Contents"/>
           <w:docPartUnique/>
@@ -444,57 +442,149 @@
       </w:sdtPr>
       <w:sdtEndPr>
         <w:rPr>
-          <w:rFonts w:asciiTheme="minorHAnsi" w:eastAsiaTheme="minorHAnsi" w:hAnsiTheme="minorHAnsi" w:cstheme="minorBidi"/>
-          <w:b/>
           <w:bCs/>
-          <w:color w:val="auto"/>
-          <w:sz w:val="26"/>
-          <w:szCs w:val="22"/>
-          <w:lang w:eastAsia="en-US"/>
         </w:rPr>
       </w:sdtEndPr>
       <w:sdtContent>
+        <w:bookmarkStart w:id="0" w:name="_GoBack" w:displacedByCustomXml="prev"/>
+        <w:bookmarkEnd w:id="0" w:displacedByCustomXml="prev"/>
         <w:p>
           <w:pPr>
             <w:pStyle w:val="TtuloTDC"/>
             <w:jc w:val="center"/>
             <w:rPr>
               <w:rStyle w:val="Ttulo1Car"/>
+              <w:b w:val="0"/>
+              <w:bCs/>
             </w:rPr>
           </w:pPr>
           <w:r>
             <w:rPr>
               <w:rStyle w:val="Ttulo1Car"/>
+              <w:b w:val="0"/>
+              <w:bCs/>
             </w:rPr>
             <w:t>Contenido</w:t>
           </w:r>
         </w:p>
         <w:p>
-          <w:fldSimple w:instr=" TOC \o &quot;1-3&quot; \h \z \u ">
+          <w:pPr>
+            <w:pStyle w:val="TDC1"/>
+            <w:tabs>
+              <w:tab w:val="right" w:leader="dot" w:pos="9736"/>
+            </w:tabs>
+            <w:rPr>
+              <w:rFonts w:eastAsiaTheme="minorEastAsia" w:cstheme="minorBidi"/>
+              <w:b w:val="0"/>
+              <w:bCs w:val="0"/>
+              <w:caps w:val="0"/>
+              <w:noProof/>
+              <w:u w:val="none"/>
+              <w:lang w:eastAsia="es-ES"/>
+            </w:rPr>
+          </w:pPr>
+          <w:r>
+            <w:rPr>
+              <w:b w:val="0"/>
+              <w:u w:val="none"/>
+            </w:rPr>
+            <w:fldChar w:fldCharType="begin"/>
+          </w:r>
+          <w:r>
+            <w:rPr>
+              <w:b w:val="0"/>
+              <w:u w:val="none"/>
+            </w:rPr>
+            <w:instrText xml:space="preserve"> TOC \o "1-3" \h \z \u </w:instrText>
+          </w:r>
+          <w:r>
+            <w:rPr>
+              <w:b w:val="0"/>
+              <w:u w:val="none"/>
+            </w:rPr>
+            <w:fldChar w:fldCharType="separate"/>
+          </w:r>
+          <w:hyperlink w:anchor="_Toc25142298" w:history="1">
             <w:r>
               <w:rPr>
-                <w:b/>
-                <w:bCs/>
+                <w:rStyle w:val="Hipervnculo"/>
                 <w:noProof/>
               </w:rPr>
-              <w:t>No se encontraron entradas de tabla de contenido.</w:t>
+              <w:t>Introducción</w:t>
             </w:r>
-          </w:fldSimple>
+            <w:r>
+              <w:rPr>
+                <w:noProof/>
+                <w:webHidden/>
+              </w:rPr>
+              <w:tab/>
+            </w:r>
+            <w:r>
+              <w:rPr>
+                <w:noProof/>
+                <w:webHidden/>
+              </w:rPr>
+              <w:fldChar w:fldCharType="begin"/>
+            </w:r>
+            <w:r>
+              <w:rPr>
+                <w:noProof/>
+                <w:webHidden/>
+              </w:rPr>
+              <w:instrText xml:space="preserve"> PAGEREF _Toc25142298 \h </w:instrText>
+            </w:r>
+            <w:r>
+              <w:rPr>
+                <w:noProof/>
+                <w:webHidden/>
+              </w:rPr>
+            </w:r>
+            <w:r>
+              <w:rPr>
+                <w:noProof/>
+                <w:webHidden/>
+              </w:rPr>
+              <w:fldChar w:fldCharType="separate"/>
+            </w:r>
+            <w:r>
+              <w:rPr>
+                <w:noProof/>
+                <w:webHidden/>
+              </w:rPr>
+              <w:t>3</w:t>
+            </w:r>
+            <w:r>
+              <w:rPr>
+                <w:noProof/>
+                <w:webHidden/>
+              </w:rPr>
+              <w:fldChar w:fldCharType="end"/>
+            </w:r>
+          </w:hyperlink>
+        </w:p>
+        <w:p>
+          <w:pPr>
+            <w:spacing w:after="80" w:line="240" w:lineRule="auto"/>
+            <w:rPr>
+              <w:bCs/>
+            </w:rPr>
+          </w:pPr>
+          <w:r>
+            <w:rPr>
+              <w:bCs/>
+            </w:rPr>
+            <w:fldChar w:fldCharType="end"/>
+          </w:r>
         </w:p>
       </w:sdtContent>
     </w:sdt>
     <w:p>
       <w:pPr>
         <w:jc w:val="left"/>
-        <w:rPr>
-          <w:rFonts w:cs="Times New Roman"/>
-          <w:szCs w:val="28"/>
-        </w:rPr>
       </w:pPr>
       <w:r>
         <w:rPr>
-          <w:rFonts w:cs="Times New Roman"/>
-          <w:szCs w:val="28"/>
+          <w:bCs/>
         </w:rPr>
         <w:br w:type="page"/>
       </w:r>
@@ -502,22 +592,19 @@
     <w:p>
       <w:pPr>
         <w:pStyle w:val="Ttulo1"/>
-        <w:jc w:val="center"/>
-      </w:pPr>
+      </w:pPr>
+      <w:bookmarkStart w:id="1" w:name="_Toc25142298"/>
       <w:r>
         <w:lastRenderedPageBreak/>
         <w:t>Introducción</w:t>
       </w:r>
-    </w:p>
-    <w:p>
-      <w:bookmarkStart w:id="0" w:name="_GoBack"/>
-      <w:bookmarkEnd w:id="0"/>
+      <w:bookmarkEnd w:id="1"/>
     </w:p>
     <w:sectPr>
       <w:headerReference w:type="default" r:id="rId9"/>
       <w:footerReference w:type="default" r:id="rId10"/>
       <w:pgSz w:w="11906" w:h="16838"/>
-      <w:pgMar w:top="1440" w:right="1077" w:bottom="1440" w:left="1077" w:header="709" w:footer="709" w:gutter="0"/>
+      <w:pgMar w:top="1440" w:right="1080" w:bottom="1440" w:left="1080" w:header="709" w:footer="709" w:gutter="0"/>
       <w:cols w:space="708"/>
       <w:titlePg/>
       <w:docGrid w:linePitch="381"/>
@@ -556,9 +643,14 @@
   <w:p>
     <w:pPr>
       <w:pStyle w:val="Piedepgina"/>
+      <w:rPr>
+        <w:sz w:val="20"/>
+        <w:szCs w:val="20"/>
+      </w:rPr>
     </w:pPr>
     <w:r>
       <w:rPr>
+        <w:color w:val="808080" w:themeColor="background1" w:themeShade="80"/>
         <w:sz w:val="20"/>
         <w:szCs w:val="20"/>
       </w:rPr>
@@ -566,31 +658,67 @@
     </w:r>
     <w:r>
       <w:rPr>
+        <w:color w:val="808080" w:themeColor="background1" w:themeShade="80"/>
         <w:sz w:val="20"/>
         <w:szCs w:val="20"/>
       </w:rPr>
       <w:tab/>
     </w:r>
     <w:r>
+      <w:rPr>
+        <w:color w:val="808080" w:themeColor="background1" w:themeShade="80"/>
+        <w:sz w:val="20"/>
+        <w:szCs w:val="20"/>
+      </w:rPr>
       <w:tab/>
     </w:r>
     <w:r>
+      <w:rPr>
+        <w:color w:val="808080" w:themeColor="background1" w:themeShade="80"/>
+        <w:sz w:val="20"/>
+        <w:szCs w:val="20"/>
+      </w:rPr>
+      <w:tab/>
+    </w:r>
+    <w:r>
+      <w:rPr>
+        <w:color w:val="808080" w:themeColor="background1" w:themeShade="80"/>
+        <w:sz w:val="20"/>
+        <w:szCs w:val="20"/>
+      </w:rPr>
       <w:fldChar w:fldCharType="begin"/>
     </w:r>
     <w:r>
+      <w:rPr>
+        <w:color w:val="808080" w:themeColor="background1" w:themeShade="80"/>
+        <w:sz w:val="20"/>
+        <w:szCs w:val="20"/>
+      </w:rPr>
       <w:instrText>PAGE   \* MERGEFORMAT</w:instrText>
     </w:r>
     <w:r>
+      <w:rPr>
+        <w:color w:val="808080" w:themeColor="background1" w:themeShade="80"/>
+        <w:sz w:val="20"/>
+        <w:szCs w:val="20"/>
+      </w:rPr>
       <w:fldChar w:fldCharType="separate"/>
     </w:r>
     <w:r>
+      <w:rPr>
+        <w:color w:val="808080" w:themeColor="background1" w:themeShade="80"/>
+        <w:sz w:val="20"/>
+        <w:szCs w:val="20"/>
+      </w:rPr>
       <w:t>1</w:t>
     </w:r>
     <w:r>
+      <w:rPr>
+        <w:color w:val="808080" w:themeColor="background1" w:themeShade="80"/>
+        <w:sz w:val="20"/>
+        <w:szCs w:val="20"/>
+      </w:rPr>
       <w:fldChar w:fldCharType="end"/>
-    </w:r>
-    <w:r>
-      <w:tab/>
     </w:r>
   </w:p>
 </w:ftr>
@@ -629,6 +757,7 @@
       <w:autoSpaceDN w:val="0"/>
       <w:adjustRightInd w:val="0"/>
       <w:spacing w:after="0" w:line="240" w:lineRule="auto"/>
+      <w:ind w:left="7080" w:firstLine="708"/>
       <w:jc w:val="left"/>
       <w:rPr>
         <w:rFonts w:ascii="Calibri" w:hAnsi="Calibri" w:cs="Times New Roman"/>
@@ -640,65 +769,20 @@
     <w:r>
       <w:rPr>
         <w:rFonts w:ascii="Calibri" w:hAnsi="Calibri" w:cs="Times New Roman"/>
-        <w:color w:val="000000" w:themeColor="text1"/>
+        <w:color w:val="808080" w:themeColor="background1" w:themeShade="80"/>
         <w:sz w:val="20"/>
         <w:szCs w:val="20"/>
       </w:rPr>
-      <w:t xml:space="preserve">Manual de uso </w:t>
+      <w:t xml:space="preserve">Manual de </w:t>
     </w:r>
     <w:r>
       <w:rPr>
         <w:rFonts w:ascii="Calibri" w:hAnsi="Calibri" w:cs="Times New Roman"/>
-        <w:color w:val="000000" w:themeColor="text1"/>
+        <w:color w:val="808080" w:themeColor="background1" w:themeShade="80"/>
         <w:sz w:val="20"/>
         <w:szCs w:val="20"/>
       </w:rPr>
-      <w:tab/>
-    </w:r>
-    <w:r>
-      <w:rPr>
-        <w:rFonts w:ascii="Calibri" w:hAnsi="Calibri" w:cs="Times New Roman"/>
-        <w:color w:val="000000" w:themeColor="text1"/>
-        <w:sz w:val="20"/>
-        <w:szCs w:val="20"/>
-      </w:rPr>
-      <w:tab/>
-    </w:r>
-    <w:r>
-      <w:rPr>
-        <w:rFonts w:ascii="Calibri" w:hAnsi="Calibri" w:cs="Times New Roman"/>
-        <w:color w:val="000000" w:themeColor="text1"/>
-        <w:sz w:val="20"/>
-        <w:szCs w:val="20"/>
-      </w:rPr>
-      <w:tab/>
-    </w:r>
-    <w:r>
-      <w:rPr>
-        <w:rFonts w:ascii="Calibri" w:hAnsi="Calibri" w:cs="Times New Roman"/>
-        <w:color w:val="000000" w:themeColor="text1"/>
-        <w:sz w:val="20"/>
-        <w:szCs w:val="20"/>
-      </w:rPr>
-      <w:tab/>
-    </w:r>
-    <w:r>
-      <w:rPr>
-        <w:rFonts w:ascii="Calibri" w:hAnsi="Calibri" w:cs="Times New Roman"/>
-        <w:color w:val="000000" w:themeColor="text1"/>
-        <w:sz w:val="20"/>
-        <w:szCs w:val="20"/>
-      </w:rPr>
-      <w:tab/>
-    </w:r>
-    <w:r>
-      <w:rPr>
-        <w:rFonts w:ascii="Calibri" w:hAnsi="Calibri" w:cs="Times New Roman"/>
-        <w:color w:val="000000" w:themeColor="text1"/>
-        <w:sz w:val="20"/>
-        <w:szCs w:val="20"/>
-      </w:rPr>
-      <w:tab/>
+      <w:t>uso</w:t>
     </w:r>
     <w:r>
       <w:rPr>
@@ -739,6 +823,95 @@
 <file path=word/numbering.xml><?xml version="1.0" encoding="utf-8"?>
 <w:numbering xmlns:wpc="http://schemas.microsoft.com/office/word/2010/wordprocessingCanvas" xmlns:cx="http://schemas.microsoft.com/office/drawing/2014/chartex" xmlns:cx1="http://schemas.microsoft.com/office/drawing/2015/9/8/chartex" xmlns:cx2="http://schemas.microsoft.com/office/drawing/2015/10/21/chartex" xmlns:cx3="http://schemas.microsoft.com/office/drawing/2016/5/9/chartex" xmlns:cx4="http://schemas.microsoft.com/office/drawing/2016/5/10/chartex" xmlns:cx5="http://schemas.microsoft.com/office/drawing/2016/5/11/chartex" xmlns:cx6="http://schemas.microsoft.com/office/drawing/2016/5/12/chartex" xmlns:cx7="http://schemas.microsoft.com/office/drawing/2016/5/13/chartex" xmlns:cx8="http://schemas.microsoft.com/office/drawing/2016/5/14/chartex" xmlns:mc="http://schemas.openxmlformats.org/markup-compatibility/2006" xmlns:aink="http://schemas.microsoft.com/office/drawing/2016/ink" xmlns:am3d="http://schemas.microsoft.com/office/drawing/2017/model3d" xmlns:o="urn:schemas-microsoft-com:office:office" xmlns:r="http://schemas.openxmlformats.org/officeDocument/2006/relationships" xmlns:m="http://schemas.openxmlformats.org/officeDocument/2006/math" xmlns:v="urn:schemas-microsoft-com:vml" xmlns:wp14="http://schemas.microsoft.com/office/word/2010/wordprocessingDrawing" xmlns:wp="http://schemas.openxmlformats.org/drawingml/2006/wordprocessingDrawing" xmlns:w10="urn:schemas-microsoft-com:office:word" xmlns:w="http://schemas.openxmlformats.org/wordprocessingml/2006/main" xmlns:w14="http://schemas.microsoft.com/office/word/2010/wordml" xmlns:w15="http://schemas.microsoft.com/office/word/2012/wordml" xmlns:w16cid="http://schemas.microsoft.com/office/word/2016/wordml/cid" xmlns:w16se="http://schemas.microsoft.com/office/word/2015/wordml/symex" xmlns:wpg="http://schemas.microsoft.com/office/word/2010/wordprocessingGroup" xmlns:wpi="http://schemas.microsoft.com/office/word/2010/wordprocessingInk" xmlns:wne="http://schemas.microsoft.com/office/word/2006/wordml" xmlns:wps="http://schemas.microsoft.com/office/word/2010/wordprocessingShape" mc:Ignorable="w14 w15 w16se w16cid wp14">
   <w:abstractNum w:abstractNumId="0" w15:restartNumberingAfterBreak="0">
+    <w:nsid w:val="00F84FE7"/>
+    <w:multiLevelType w:val="hybridMultilevel"/>
+    <w:tmpl w:val="C774559E"/>
+    <w:lvl w:ilvl="0" w:tplc="7758E81A">
+      <w:start w:val="1"/>
+      <w:numFmt w:val="decimal"/>
+      <w:lvlText w:val="%1."/>
+      <w:lvlJc w:val="left"/>
+      <w:pPr>
+        <w:ind w:left="890" w:hanging="360"/>
+      </w:pPr>
+      <w:rPr>
+        <w:rFonts w:hint="default"/>
+      </w:rPr>
+    </w:lvl>
+    <w:lvl w:ilvl="1" w:tplc="0C0A0019" w:tentative="1">
+      <w:start w:val="1"/>
+      <w:numFmt w:val="lowerLetter"/>
+      <w:lvlText w:val="%2."/>
+      <w:lvlJc w:val="left"/>
+      <w:pPr>
+        <w:ind w:left="1610" w:hanging="360"/>
+      </w:pPr>
+    </w:lvl>
+    <w:lvl w:ilvl="2" w:tplc="0C0A001B" w:tentative="1">
+      <w:start w:val="1"/>
+      <w:numFmt w:val="lowerRoman"/>
+      <w:lvlText w:val="%3."/>
+      <w:lvlJc w:val="right"/>
+      <w:pPr>
+        <w:ind w:left="2330" w:hanging="180"/>
+      </w:pPr>
+    </w:lvl>
+    <w:lvl w:ilvl="3" w:tplc="0C0A000F" w:tentative="1">
+      <w:start w:val="1"/>
+      <w:numFmt w:val="decimal"/>
+      <w:lvlText w:val="%4."/>
+      <w:lvlJc w:val="left"/>
+      <w:pPr>
+        <w:ind w:left="3050" w:hanging="360"/>
+      </w:pPr>
+    </w:lvl>
+    <w:lvl w:ilvl="4" w:tplc="0C0A0019" w:tentative="1">
+      <w:start w:val="1"/>
+      <w:numFmt w:val="lowerLetter"/>
+      <w:lvlText w:val="%5."/>
+      <w:lvlJc w:val="left"/>
+      <w:pPr>
+        <w:ind w:left="3770" w:hanging="360"/>
+      </w:pPr>
+    </w:lvl>
+    <w:lvl w:ilvl="5" w:tplc="0C0A001B" w:tentative="1">
+      <w:start w:val="1"/>
+      <w:numFmt w:val="lowerRoman"/>
+      <w:lvlText w:val="%6."/>
+      <w:lvlJc w:val="right"/>
+      <w:pPr>
+        <w:ind w:left="4490" w:hanging="180"/>
+      </w:pPr>
+    </w:lvl>
+    <w:lvl w:ilvl="6" w:tplc="0C0A000F" w:tentative="1">
+      <w:start w:val="1"/>
+      <w:numFmt w:val="decimal"/>
+      <w:lvlText w:val="%7."/>
+      <w:lvlJc w:val="left"/>
+      <w:pPr>
+        <w:ind w:left="5210" w:hanging="360"/>
+      </w:pPr>
+    </w:lvl>
+    <w:lvl w:ilvl="7" w:tplc="0C0A0019" w:tentative="1">
+      <w:start w:val="1"/>
+      <w:numFmt w:val="lowerLetter"/>
+      <w:lvlText w:val="%8."/>
+      <w:lvlJc w:val="left"/>
+      <w:pPr>
+        <w:ind w:left="5930" w:hanging="360"/>
+      </w:pPr>
+    </w:lvl>
+    <w:lvl w:ilvl="8" w:tplc="0C0A001B" w:tentative="1">
+      <w:start w:val="1"/>
+      <w:numFmt w:val="lowerRoman"/>
+      <w:lvlText w:val="%9."/>
+      <w:lvlJc w:val="right"/>
+      <w:pPr>
+        <w:ind w:left="6650" w:hanging="180"/>
+      </w:pPr>
+    </w:lvl>
+  </w:abstractNum>
+  <w:abstractNum w:abstractNumId="1" w15:restartNumberingAfterBreak="0">
     <w:nsid w:val="06B15FF1"/>
     <w:multiLevelType w:val="hybridMultilevel"/>
     <w:tmpl w:val="E1760928"/>
@@ -850,7 +1023,7 @@
       </w:rPr>
     </w:lvl>
   </w:abstractNum>
-  <w:abstractNum w:abstractNumId="1" w15:restartNumberingAfterBreak="0">
+  <w:abstractNum w:abstractNumId="2" w15:restartNumberingAfterBreak="0">
     <w:nsid w:val="0C096523"/>
     <w:multiLevelType w:val="hybridMultilevel"/>
     <w:tmpl w:val="7C903D4A"/>
@@ -936,7 +1109,7 @@
       </w:pPr>
     </w:lvl>
   </w:abstractNum>
-  <w:abstractNum w:abstractNumId="2" w15:restartNumberingAfterBreak="0">
+  <w:abstractNum w:abstractNumId="3" w15:restartNumberingAfterBreak="0">
     <w:nsid w:val="120A3B28"/>
     <w:multiLevelType w:val="multilevel"/>
     <w:tmpl w:val="3946C140"/>
@@ -1049,7 +1222,7 @@
       </w:rPr>
     </w:lvl>
   </w:abstractNum>
-  <w:abstractNum w:abstractNumId="3" w15:restartNumberingAfterBreak="0">
+  <w:abstractNum w:abstractNumId="4" w15:restartNumberingAfterBreak="0">
     <w:nsid w:val="138C2108"/>
     <w:multiLevelType w:val="hybridMultilevel"/>
     <w:tmpl w:val="B2E2FC24"/>
@@ -1162,7 +1335,7 @@
       </w:rPr>
     </w:lvl>
   </w:abstractNum>
-  <w:abstractNum w:abstractNumId="4" w15:restartNumberingAfterBreak="0">
+  <w:abstractNum w:abstractNumId="5" w15:restartNumberingAfterBreak="0">
     <w:nsid w:val="15D836EE"/>
     <w:multiLevelType w:val="hybridMultilevel"/>
     <w:tmpl w:val="923EFC36"/>
@@ -1275,7 +1448,7 @@
       </w:rPr>
     </w:lvl>
   </w:abstractNum>
-  <w:abstractNum w:abstractNumId="5" w15:restartNumberingAfterBreak="0">
+  <w:abstractNum w:abstractNumId="6" w15:restartNumberingAfterBreak="0">
     <w:nsid w:val="16FD2F5A"/>
     <w:multiLevelType w:val="hybridMultilevel"/>
     <w:tmpl w:val="AC888248"/>
@@ -1388,7 +1561,93 @@
       </w:rPr>
     </w:lvl>
   </w:abstractNum>
-  <w:abstractNum w:abstractNumId="6" w15:restartNumberingAfterBreak="0">
+  <w:abstractNum w:abstractNumId="7" w15:restartNumberingAfterBreak="0">
+    <w:nsid w:val="1904521B"/>
+    <w:multiLevelType w:val="hybridMultilevel"/>
+    <w:tmpl w:val="8D2A29DE"/>
+    <w:lvl w:ilvl="0" w:tplc="0C0A000F">
+      <w:start w:val="1"/>
+      <w:numFmt w:val="decimal"/>
+      <w:lvlText w:val="%1."/>
+      <w:lvlJc w:val="left"/>
+      <w:pPr>
+        <w:ind w:left="890" w:hanging="360"/>
+      </w:pPr>
+    </w:lvl>
+    <w:lvl w:ilvl="1" w:tplc="0C0A0019" w:tentative="1">
+      <w:start w:val="1"/>
+      <w:numFmt w:val="lowerLetter"/>
+      <w:lvlText w:val="%2."/>
+      <w:lvlJc w:val="left"/>
+      <w:pPr>
+        <w:ind w:left="1610" w:hanging="360"/>
+      </w:pPr>
+    </w:lvl>
+    <w:lvl w:ilvl="2" w:tplc="0C0A001B" w:tentative="1">
+      <w:start w:val="1"/>
+      <w:numFmt w:val="lowerRoman"/>
+      <w:lvlText w:val="%3."/>
+      <w:lvlJc w:val="right"/>
+      <w:pPr>
+        <w:ind w:left="2330" w:hanging="180"/>
+      </w:pPr>
+    </w:lvl>
+    <w:lvl w:ilvl="3" w:tplc="0C0A000F" w:tentative="1">
+      <w:start w:val="1"/>
+      <w:numFmt w:val="decimal"/>
+      <w:lvlText w:val="%4."/>
+      <w:lvlJc w:val="left"/>
+      <w:pPr>
+        <w:ind w:left="3050" w:hanging="360"/>
+      </w:pPr>
+    </w:lvl>
+    <w:lvl w:ilvl="4" w:tplc="0C0A0019" w:tentative="1">
+      <w:start w:val="1"/>
+      <w:numFmt w:val="lowerLetter"/>
+      <w:lvlText w:val="%5."/>
+      <w:lvlJc w:val="left"/>
+      <w:pPr>
+        <w:ind w:left="3770" w:hanging="360"/>
+      </w:pPr>
+    </w:lvl>
+    <w:lvl w:ilvl="5" w:tplc="0C0A001B" w:tentative="1">
+      <w:start w:val="1"/>
+      <w:numFmt w:val="lowerRoman"/>
+      <w:lvlText w:val="%6."/>
+      <w:lvlJc w:val="right"/>
+      <w:pPr>
+        <w:ind w:left="4490" w:hanging="180"/>
+      </w:pPr>
+    </w:lvl>
+    <w:lvl w:ilvl="6" w:tplc="0C0A000F" w:tentative="1">
+      <w:start w:val="1"/>
+      <w:numFmt w:val="decimal"/>
+      <w:lvlText w:val="%7."/>
+      <w:lvlJc w:val="left"/>
+      <w:pPr>
+        <w:ind w:left="5210" w:hanging="360"/>
+      </w:pPr>
+    </w:lvl>
+    <w:lvl w:ilvl="7" w:tplc="0C0A0019" w:tentative="1">
+      <w:start w:val="1"/>
+      <w:numFmt w:val="lowerLetter"/>
+      <w:lvlText w:val="%8."/>
+      <w:lvlJc w:val="left"/>
+      <w:pPr>
+        <w:ind w:left="5930" w:hanging="360"/>
+      </w:pPr>
+    </w:lvl>
+    <w:lvl w:ilvl="8" w:tplc="0C0A001B" w:tentative="1">
+      <w:start w:val="1"/>
+      <w:numFmt w:val="lowerRoman"/>
+      <w:lvlText w:val="%9."/>
+      <w:lvlJc w:val="right"/>
+      <w:pPr>
+        <w:ind w:left="6650" w:hanging="180"/>
+      </w:pPr>
+    </w:lvl>
+  </w:abstractNum>
+  <w:abstractNum w:abstractNumId="8" w15:restartNumberingAfterBreak="0">
     <w:nsid w:val="1E9153B9"/>
     <w:multiLevelType w:val="hybridMultilevel"/>
     <w:tmpl w:val="50E4C0C0"/>
@@ -1501,7 +1760,7 @@
       </w:rPr>
     </w:lvl>
   </w:abstractNum>
-  <w:abstractNum w:abstractNumId="7" w15:restartNumberingAfterBreak="0">
+  <w:abstractNum w:abstractNumId="9" w15:restartNumberingAfterBreak="0">
     <w:nsid w:val="26B808E1"/>
     <w:multiLevelType w:val="multilevel"/>
     <w:tmpl w:val="0C0A001F"/>
@@ -1587,7 +1846,7 @@
       </w:pPr>
     </w:lvl>
   </w:abstractNum>
-  <w:abstractNum w:abstractNumId="8" w15:restartNumberingAfterBreak="0">
+  <w:abstractNum w:abstractNumId="10" w15:restartNumberingAfterBreak="0">
     <w:nsid w:val="30E16B0B"/>
     <w:multiLevelType w:val="hybridMultilevel"/>
     <w:tmpl w:val="3104D4A4"/>
@@ -1700,7 +1959,7 @@
       </w:rPr>
     </w:lvl>
   </w:abstractNum>
-  <w:abstractNum w:abstractNumId="9" w15:restartNumberingAfterBreak="0">
+  <w:abstractNum w:abstractNumId="11" w15:restartNumberingAfterBreak="0">
     <w:nsid w:val="31356AA8"/>
     <w:multiLevelType w:val="hybridMultilevel"/>
     <w:tmpl w:val="1710041C"/>
@@ -1786,7 +2045,7 @@
       </w:pPr>
     </w:lvl>
   </w:abstractNum>
-  <w:abstractNum w:abstractNumId="10" w15:restartNumberingAfterBreak="0">
+  <w:abstractNum w:abstractNumId="12" w15:restartNumberingAfterBreak="0">
     <w:nsid w:val="3B043962"/>
     <w:multiLevelType w:val="hybridMultilevel"/>
     <w:tmpl w:val="2494C2A0"/>
@@ -1872,7 +2131,7 @@
       </w:pPr>
     </w:lvl>
   </w:abstractNum>
-  <w:abstractNum w:abstractNumId="11" w15:restartNumberingAfterBreak="0">
+  <w:abstractNum w:abstractNumId="13" w15:restartNumberingAfterBreak="0">
     <w:nsid w:val="3B8D53C5"/>
     <w:multiLevelType w:val="multilevel"/>
     <w:tmpl w:val="0C0A001F"/>
@@ -1958,7 +2217,7 @@
       </w:pPr>
     </w:lvl>
   </w:abstractNum>
-  <w:abstractNum w:abstractNumId="12" w15:restartNumberingAfterBreak="0">
+  <w:abstractNum w:abstractNumId="14" w15:restartNumberingAfterBreak="0">
     <w:nsid w:val="423C2F89"/>
     <w:multiLevelType w:val="hybridMultilevel"/>
     <w:tmpl w:val="FE384A30"/>
@@ -2071,7 +2330,7 @@
       </w:rPr>
     </w:lvl>
   </w:abstractNum>
-  <w:abstractNum w:abstractNumId="13" w15:restartNumberingAfterBreak="0">
+  <w:abstractNum w:abstractNumId="15" w15:restartNumberingAfterBreak="0">
     <w:nsid w:val="44FA6141"/>
     <w:multiLevelType w:val="hybridMultilevel"/>
     <w:tmpl w:val="AA18E9BA"/>
@@ -2157,7 +2416,7 @@
       </w:pPr>
     </w:lvl>
   </w:abstractNum>
-  <w:abstractNum w:abstractNumId="14" w15:restartNumberingAfterBreak="0">
+  <w:abstractNum w:abstractNumId="16" w15:restartNumberingAfterBreak="0">
     <w:nsid w:val="463805DD"/>
     <w:multiLevelType w:val="hybridMultilevel"/>
     <w:tmpl w:val="C9380574"/>
@@ -2270,7 +2529,7 @@
       </w:rPr>
     </w:lvl>
   </w:abstractNum>
-  <w:abstractNum w:abstractNumId="15" w15:restartNumberingAfterBreak="0">
+  <w:abstractNum w:abstractNumId="17" w15:restartNumberingAfterBreak="0">
     <w:nsid w:val="49894E9A"/>
     <w:multiLevelType w:val="hybridMultilevel"/>
     <w:tmpl w:val="D9ECDB18"/>
@@ -2383,7 +2642,7 @@
       </w:rPr>
     </w:lvl>
   </w:abstractNum>
-  <w:abstractNum w:abstractNumId="16" w15:restartNumberingAfterBreak="0">
+  <w:abstractNum w:abstractNumId="18" w15:restartNumberingAfterBreak="0">
     <w:nsid w:val="4A38048F"/>
     <w:multiLevelType w:val="hybridMultilevel"/>
     <w:tmpl w:val="11F2CB00"/>
@@ -2472,7 +2731,7 @@
       </w:pPr>
     </w:lvl>
   </w:abstractNum>
-  <w:abstractNum w:abstractNumId="17" w15:restartNumberingAfterBreak="0">
+  <w:abstractNum w:abstractNumId="19" w15:restartNumberingAfterBreak="0">
     <w:nsid w:val="4A526F8C"/>
     <w:multiLevelType w:val="hybridMultilevel"/>
     <w:tmpl w:val="5E8A4B72"/>
@@ -2558,7 +2817,7 @@
       </w:pPr>
     </w:lvl>
   </w:abstractNum>
-  <w:abstractNum w:abstractNumId="18" w15:restartNumberingAfterBreak="0">
+  <w:abstractNum w:abstractNumId="20" w15:restartNumberingAfterBreak="0">
     <w:nsid w:val="50C84E67"/>
     <w:multiLevelType w:val="hybridMultilevel"/>
     <w:tmpl w:val="FCC4A0EE"/>
@@ -2671,7 +2930,7 @@
       </w:rPr>
     </w:lvl>
   </w:abstractNum>
-  <w:abstractNum w:abstractNumId="19" w15:restartNumberingAfterBreak="0">
+  <w:abstractNum w:abstractNumId="21" w15:restartNumberingAfterBreak="0">
     <w:nsid w:val="51C531E9"/>
     <w:multiLevelType w:val="multilevel"/>
     <w:tmpl w:val="0C0A001F"/>
@@ -2757,7 +3016,7 @@
       </w:pPr>
     </w:lvl>
   </w:abstractNum>
-  <w:abstractNum w:abstractNumId="20" w15:restartNumberingAfterBreak="0">
+  <w:abstractNum w:abstractNumId="22" w15:restartNumberingAfterBreak="0">
     <w:nsid w:val="520F52DA"/>
     <w:multiLevelType w:val="hybridMultilevel"/>
     <w:tmpl w:val="525C1C6C"/>
@@ -2843,7 +3102,7 @@
       </w:pPr>
     </w:lvl>
   </w:abstractNum>
-  <w:abstractNum w:abstractNumId="21" w15:restartNumberingAfterBreak="0">
+  <w:abstractNum w:abstractNumId="23" w15:restartNumberingAfterBreak="0">
     <w:nsid w:val="526D61D4"/>
     <w:multiLevelType w:val="hybridMultilevel"/>
     <w:tmpl w:val="7F9C1536"/>
@@ -2956,7 +3215,7 @@
       </w:rPr>
     </w:lvl>
   </w:abstractNum>
-  <w:abstractNum w:abstractNumId="22" w15:restartNumberingAfterBreak="0">
+  <w:abstractNum w:abstractNumId="24" w15:restartNumberingAfterBreak="0">
     <w:nsid w:val="55573AE9"/>
     <w:multiLevelType w:val="hybridMultilevel"/>
     <w:tmpl w:val="6BE83040"/>
@@ -3042,7 +3301,93 @@
       </w:pPr>
     </w:lvl>
   </w:abstractNum>
-  <w:abstractNum w:abstractNumId="23" w15:restartNumberingAfterBreak="0">
+  <w:abstractNum w:abstractNumId="25" w15:restartNumberingAfterBreak="0">
+    <w:nsid w:val="571A476F"/>
+    <w:multiLevelType w:val="hybridMultilevel"/>
+    <w:tmpl w:val="8D2A29DE"/>
+    <w:lvl w:ilvl="0" w:tplc="0C0A000F">
+      <w:start w:val="1"/>
+      <w:numFmt w:val="decimal"/>
+      <w:lvlText w:val="%1."/>
+      <w:lvlJc w:val="left"/>
+      <w:pPr>
+        <w:ind w:left="890" w:hanging="360"/>
+      </w:pPr>
+    </w:lvl>
+    <w:lvl w:ilvl="1" w:tplc="0C0A0019" w:tentative="1">
+      <w:start w:val="1"/>
+      <w:numFmt w:val="lowerLetter"/>
+      <w:lvlText w:val="%2."/>
+      <w:lvlJc w:val="left"/>
+      <w:pPr>
+        <w:ind w:left="1610" w:hanging="360"/>
+      </w:pPr>
+    </w:lvl>
+    <w:lvl w:ilvl="2" w:tplc="0C0A001B" w:tentative="1">
+      <w:start w:val="1"/>
+      <w:numFmt w:val="lowerRoman"/>
+      <w:lvlText w:val="%3."/>
+      <w:lvlJc w:val="right"/>
+      <w:pPr>
+        <w:ind w:left="2330" w:hanging="180"/>
+      </w:pPr>
+    </w:lvl>
+    <w:lvl w:ilvl="3" w:tplc="0C0A000F" w:tentative="1">
+      <w:start w:val="1"/>
+      <w:numFmt w:val="decimal"/>
+      <w:lvlText w:val="%4."/>
+      <w:lvlJc w:val="left"/>
+      <w:pPr>
+        <w:ind w:left="3050" w:hanging="360"/>
+      </w:pPr>
+    </w:lvl>
+    <w:lvl w:ilvl="4" w:tplc="0C0A0019" w:tentative="1">
+      <w:start w:val="1"/>
+      <w:numFmt w:val="lowerLetter"/>
+      <w:lvlText w:val="%5."/>
+      <w:lvlJc w:val="left"/>
+      <w:pPr>
+        <w:ind w:left="3770" w:hanging="360"/>
+      </w:pPr>
+    </w:lvl>
+    <w:lvl w:ilvl="5" w:tplc="0C0A001B" w:tentative="1">
+      <w:start w:val="1"/>
+      <w:numFmt w:val="lowerRoman"/>
+      <w:lvlText w:val="%6."/>
+      <w:lvlJc w:val="right"/>
+      <w:pPr>
+        <w:ind w:left="4490" w:hanging="180"/>
+      </w:pPr>
+    </w:lvl>
+    <w:lvl w:ilvl="6" w:tplc="0C0A000F" w:tentative="1">
+      <w:start w:val="1"/>
+      <w:numFmt w:val="decimal"/>
+      <w:lvlText w:val="%7."/>
+      <w:lvlJc w:val="left"/>
+      <w:pPr>
+        <w:ind w:left="5210" w:hanging="360"/>
+      </w:pPr>
+    </w:lvl>
+    <w:lvl w:ilvl="7" w:tplc="0C0A0019" w:tentative="1">
+      <w:start w:val="1"/>
+      <w:numFmt w:val="lowerLetter"/>
+      <w:lvlText w:val="%8."/>
+      <w:lvlJc w:val="left"/>
+      <w:pPr>
+        <w:ind w:left="5930" w:hanging="360"/>
+      </w:pPr>
+    </w:lvl>
+    <w:lvl w:ilvl="8" w:tplc="0C0A001B" w:tentative="1">
+      <w:start w:val="1"/>
+      <w:numFmt w:val="lowerRoman"/>
+      <w:lvlText w:val="%9."/>
+      <w:lvlJc w:val="right"/>
+      <w:pPr>
+        <w:ind w:left="6650" w:hanging="180"/>
+      </w:pPr>
+    </w:lvl>
+  </w:abstractNum>
+  <w:abstractNum w:abstractNumId="26" w15:restartNumberingAfterBreak="0">
     <w:nsid w:val="58D356C4"/>
     <w:multiLevelType w:val="multilevel"/>
     <w:tmpl w:val="0C0A001F"/>
@@ -3128,7 +3473,7 @@
       </w:pPr>
     </w:lvl>
   </w:abstractNum>
-  <w:abstractNum w:abstractNumId="24" w15:restartNumberingAfterBreak="0">
+  <w:abstractNum w:abstractNumId="27" w15:restartNumberingAfterBreak="0">
     <w:nsid w:val="58FD2B8F"/>
     <w:multiLevelType w:val="multilevel"/>
     <w:tmpl w:val="0C0A001F"/>
@@ -3214,7 +3559,7 @@
       </w:pPr>
     </w:lvl>
   </w:abstractNum>
-  <w:abstractNum w:abstractNumId="25" w15:restartNumberingAfterBreak="0">
+  <w:abstractNum w:abstractNumId="28" w15:restartNumberingAfterBreak="0">
     <w:nsid w:val="5A6C2B4A"/>
     <w:multiLevelType w:val="hybridMultilevel"/>
     <w:tmpl w:val="FB6C26DC"/>
@@ -3327,7 +3672,7 @@
       </w:rPr>
     </w:lvl>
   </w:abstractNum>
-  <w:abstractNum w:abstractNumId="26" w15:restartNumberingAfterBreak="0">
+  <w:abstractNum w:abstractNumId="29" w15:restartNumberingAfterBreak="0">
     <w:nsid w:val="5B603FD4"/>
     <w:multiLevelType w:val="hybridMultilevel"/>
     <w:tmpl w:val="CCD45BF6"/>
@@ -3416,7 +3761,7 @@
       </w:pPr>
     </w:lvl>
   </w:abstractNum>
-  <w:abstractNum w:abstractNumId="27" w15:restartNumberingAfterBreak="0">
+  <w:abstractNum w:abstractNumId="30" w15:restartNumberingAfterBreak="0">
     <w:nsid w:val="5DAB2E6E"/>
     <w:multiLevelType w:val="hybridMultilevel"/>
     <w:tmpl w:val="EADC7996"/>
@@ -3529,7 +3874,7 @@
       </w:rPr>
     </w:lvl>
   </w:abstractNum>
-  <w:abstractNum w:abstractNumId="28" w15:restartNumberingAfterBreak="0">
+  <w:abstractNum w:abstractNumId="31" w15:restartNumberingAfterBreak="0">
     <w:nsid w:val="60E86B1C"/>
     <w:multiLevelType w:val="hybridMultilevel"/>
     <w:tmpl w:val="D304F34A"/>
@@ -3615,7 +3960,7 @@
       </w:pPr>
     </w:lvl>
   </w:abstractNum>
-  <w:abstractNum w:abstractNumId="29" w15:restartNumberingAfterBreak="0">
+  <w:abstractNum w:abstractNumId="32" w15:restartNumberingAfterBreak="0">
     <w:nsid w:val="6AF1746E"/>
     <w:multiLevelType w:val="hybridMultilevel"/>
     <w:tmpl w:val="902A443C"/>
@@ -3728,7 +4073,7 @@
       </w:rPr>
     </w:lvl>
   </w:abstractNum>
-  <w:abstractNum w:abstractNumId="30" w15:restartNumberingAfterBreak="0">
+  <w:abstractNum w:abstractNumId="33" w15:restartNumberingAfterBreak="0">
     <w:nsid w:val="6BA44FFF"/>
     <w:multiLevelType w:val="hybridMultilevel"/>
     <w:tmpl w:val="E4F0706E"/>
@@ -3817,7 +4162,7 @@
       </w:pPr>
     </w:lvl>
   </w:abstractNum>
-  <w:abstractNum w:abstractNumId="31" w15:restartNumberingAfterBreak="0">
+  <w:abstractNum w:abstractNumId="34" w15:restartNumberingAfterBreak="0">
     <w:nsid w:val="7A240208"/>
     <w:multiLevelType w:val="hybridMultilevel"/>
     <w:tmpl w:val="47B4457C"/>
@@ -3930,7 +4275,7 @@
       </w:rPr>
     </w:lvl>
   </w:abstractNum>
-  <w:abstractNum w:abstractNumId="32" w15:restartNumberingAfterBreak="0">
+  <w:abstractNum w:abstractNumId="35" w15:restartNumberingAfterBreak="0">
     <w:nsid w:val="7DD07244"/>
     <w:multiLevelType w:val="hybridMultilevel"/>
     <w:tmpl w:val="5602E726"/>
@@ -4016,7 +4361,7 @@
       </w:pPr>
     </w:lvl>
   </w:abstractNum>
-  <w:abstractNum w:abstractNumId="33" w15:restartNumberingAfterBreak="0">
+  <w:abstractNum w:abstractNumId="36" w15:restartNumberingAfterBreak="0">
     <w:nsid w:val="7FEA0AB7"/>
     <w:multiLevelType w:val="hybridMultilevel"/>
     <w:tmpl w:val="3878DA14"/>
@@ -4106,64 +4451,64 @@
     </w:lvl>
   </w:abstractNum>
   <w:num w:numId="1">
-    <w:abstractNumId w:val="15"/>
+    <w:abstractNumId w:val="17"/>
   </w:num>
   <w:num w:numId="2">
-    <w:abstractNumId w:val="21"/>
+    <w:abstractNumId w:val="23"/>
   </w:num>
   <w:num w:numId="3">
-    <w:abstractNumId w:val="31"/>
+    <w:abstractNumId w:val="34"/>
   </w:num>
   <w:num w:numId="4">
+    <w:abstractNumId w:val="8"/>
+  </w:num>
+  <w:num w:numId="5">
+    <w:abstractNumId w:val="32"/>
+  </w:num>
+  <w:num w:numId="6">
+    <w:abstractNumId w:val="14"/>
+  </w:num>
+  <w:num w:numId="7">
+    <w:abstractNumId w:val="5"/>
+  </w:num>
+  <w:num w:numId="8">
+    <w:abstractNumId w:val="10"/>
+  </w:num>
+  <w:num w:numId="9">
     <w:abstractNumId w:val="6"/>
   </w:num>
-  <w:num w:numId="5">
+  <w:num w:numId="10">
+    <w:abstractNumId w:val="30"/>
+  </w:num>
+  <w:num w:numId="11">
+    <w:abstractNumId w:val="4"/>
+  </w:num>
+  <w:num w:numId="12">
     <w:abstractNumId w:val="29"/>
   </w:num>
-  <w:num w:numId="6">
-    <w:abstractNumId w:val="12"/>
-  </w:num>
-  <w:num w:numId="7">
-    <w:abstractNumId w:val="4"/>
-  </w:num>
-  <w:num w:numId="8">
-    <w:abstractNumId w:val="8"/>
-  </w:num>
-  <w:num w:numId="9">
-    <w:abstractNumId w:val="5"/>
-  </w:num>
-  <w:num w:numId="10">
-    <w:abstractNumId w:val="27"/>
-  </w:num>
-  <w:num w:numId="11">
-    <w:abstractNumId w:val="3"/>
-  </w:num>
-  <w:num w:numId="12">
-    <w:abstractNumId w:val="26"/>
-  </w:num>
   <w:num w:numId="13">
-    <w:abstractNumId w:val="17"/>
+    <w:abstractNumId w:val="19"/>
   </w:num>
   <w:num w:numId="14">
+    <w:abstractNumId w:val="18"/>
+  </w:num>
+  <w:num w:numId="15">
+    <w:abstractNumId w:val="2"/>
+  </w:num>
+  <w:num w:numId="16">
+    <w:abstractNumId w:val="24"/>
+  </w:num>
+  <w:num w:numId="17">
     <w:abstractNumId w:val="16"/>
   </w:num>
-  <w:num w:numId="15">
-    <w:abstractNumId w:val="1"/>
-  </w:num>
-  <w:num w:numId="16">
-    <w:abstractNumId w:val="22"/>
-  </w:num>
-  <w:num w:numId="17">
-    <w:abstractNumId w:val="14"/>
-  </w:num>
   <w:num w:numId="18">
-    <w:abstractNumId w:val="30"/>
+    <w:abstractNumId w:val="33"/>
   </w:num>
   <w:num w:numId="19">
-    <w:abstractNumId w:val="25"/>
+    <w:abstractNumId w:val="28"/>
   </w:num>
   <w:num w:numId="20">
-    <w:abstractNumId w:val="22"/>
+    <w:abstractNumId w:val="24"/>
     <w:lvlOverride w:ilvl="0">
       <w:startOverride w:val="1"/>
     </w:lvlOverride>
@@ -4193,55 +4538,64 @@
     </w:lvlOverride>
   </w:num>
   <w:num w:numId="21">
-    <w:abstractNumId w:val="33"/>
+    <w:abstractNumId w:val="36"/>
   </w:num>
   <w:num w:numId="22">
+    <w:abstractNumId w:val="15"/>
+  </w:num>
+  <w:num w:numId="23">
+    <w:abstractNumId w:val="11"/>
+  </w:num>
+  <w:num w:numId="24">
+    <w:abstractNumId w:val="3"/>
+  </w:num>
+  <w:num w:numId="25">
     <w:abstractNumId w:val="13"/>
   </w:num>
-  <w:num w:numId="23">
+  <w:num w:numId="26">
+    <w:abstractNumId w:val="31"/>
+  </w:num>
+  <w:num w:numId="27">
     <w:abstractNumId w:val="9"/>
   </w:num>
-  <w:num w:numId="24">
-    <w:abstractNumId w:val="2"/>
-  </w:num>
-  <w:num w:numId="25">
-    <w:abstractNumId w:val="11"/>
-  </w:num>
-  <w:num w:numId="26">
-    <w:abstractNumId w:val="28"/>
-  </w:num>
-  <w:num w:numId="27">
-    <w:abstractNumId w:val="7"/>
-  </w:num>
   <w:num w:numId="28">
-    <w:abstractNumId w:val="23"/>
+    <w:abstractNumId w:val="26"/>
   </w:num>
   <w:num w:numId="29">
-    <w:abstractNumId w:val="24"/>
+    <w:abstractNumId w:val="27"/>
   </w:num>
   <w:num w:numId="30">
-    <w:abstractNumId w:val="10"/>
+    <w:abstractNumId w:val="12"/>
   </w:num>
   <w:num w:numId="31">
-    <w:abstractNumId w:val="19"/>
+    <w:abstractNumId w:val="21"/>
   </w:num>
   <w:num w:numId="32">
-    <w:abstractNumId w:val="32"/>
+    <w:abstractNumId w:val="35"/>
   </w:num>
   <w:num w:numId="33">
-    <w:abstractNumId w:val="18"/>
+    <w:abstractNumId w:val="20"/>
   </w:num>
   <w:num w:numId="34">
-    <w:abstractNumId w:val="0"/>
+    <w:abstractNumId w:val="1"/>
   </w:num>
   <w:num w:numId="35">
-    <w:abstractNumId w:val="32"/>
+    <w:abstractNumId w:val="35"/>
     <w:lvlOverride w:ilvl="0">
       <w:startOverride w:val="1"/>
     </w:lvlOverride>
   </w:num>
   <w:num w:numId="36">
-    <w:abstractNumId w:val="20"/>
+    <w:abstractNumId w:val="22"/>
+  </w:num>
+  <w:num w:numId="37">
+    <w:abstractNumId w:val="7"/>
+  </w:num>
+  <w:num w:numId="38">
+    <w:abstractNumId w:val="25"/>
+  </w:num>
+  <w:num w:numId="39">
+    <w:abstractNumId w:val="0"/>
   </w:num>
 </w:numbering>
 </file>
@@ -4659,11 +5013,12 @@
     <w:link w:val="Ttulo1Car"/>
     <w:uiPriority w:val="9"/>
     <w:qFormat/>
-    <w:rsid w:val="007616B9"/>
+    <w:rsid w:val="00D5399A"/>
     <w:pPr>
       <w:keepNext/>
       <w:keepLines/>
       <w:spacing w:after="80"/>
+      <w:jc w:val="center"/>
       <w:outlineLvl w:val="0"/>
     </w:pPr>
     <w:rPr>
@@ -4682,18 +5037,17 @@
     <w:uiPriority w:val="9"/>
     <w:unhideWhenUsed/>
     <w:qFormat/>
-    <w:rsid w:val="007C51E5"/>
+    <w:rsid w:val="00D43876"/>
     <w:pPr>
       <w:keepNext/>
       <w:keepLines/>
       <w:spacing w:after="80"/>
-      <w:ind w:firstLine="170"/>
+      <w:ind w:firstLine="284"/>
       <w:outlineLvl w:val="1"/>
     </w:pPr>
     <w:rPr>
       <w:rFonts w:ascii="Calibri" w:eastAsiaTheme="majorEastAsia" w:hAnsi="Calibri" w:cstheme="majorBidi"/>
       <w:b/>
-      <w:color w:val="860000"/>
       <w:sz w:val="32"/>
       <w:szCs w:val="26"/>
     </w:rPr>
@@ -4751,10 +5105,10 @@
     <w:name w:val="Párrafo"/>
     <w:link w:val="PrrafoCar"/>
     <w:qFormat/>
-    <w:rsid w:val="0082260C"/>
+    <w:rsid w:val="00D43876"/>
     <w:pPr>
       <w:spacing w:after="80"/>
-      <w:ind w:left="170" w:firstLine="284"/>
+      <w:ind w:firstLine="284"/>
       <w:jc w:val="both"/>
     </w:pPr>
     <w:rPr>
@@ -4767,11 +5121,10 @@
     <w:name w:val="Párrafo Car"/>
     <w:basedOn w:val="TtuloTemaCar"/>
     <w:link w:val="Prrafo"/>
-    <w:rsid w:val="0082260C"/>
+    <w:rsid w:val="00D43876"/>
     <w:rPr>
       <w:rFonts w:ascii="Calibri" w:hAnsi="Calibri"/>
-      <w:b/>
-      <w:color w:val="FF0000"/>
+      <w:color w:val="385623" w:themeColor="accent6" w:themeShade="80"/>
       <w:sz w:val="24"/>
       <w:szCs w:val="36"/>
     </w:rPr>
@@ -4812,16 +5165,16 @@
     <w:link w:val="TtuloApartadoCar"/>
     <w:autoRedefine/>
     <w:qFormat/>
-    <w:rsid w:val="00B304FE"/>
+    <w:rsid w:val="00423952"/>
     <w:pPr>
       <w:spacing w:after="80"/>
-      <w:jc w:val="both"/>
     </w:pPr>
     <w:rPr>
       <w:b/>
       <w:bCs/>
       <w:i/>
       <w:iCs/>
+      <w:color w:val="auto"/>
       <w:szCs w:val="28"/>
     </w:rPr>
   </w:style>
@@ -4829,7 +5182,7 @@
     <w:name w:val="Título Apartado Car"/>
     <w:basedOn w:val="TtuloTemaCar"/>
     <w:link w:val="TtuloApartado"/>
-    <w:rsid w:val="00B304FE"/>
+    <w:rsid w:val="00423952"/>
     <w:rPr>
       <w:rFonts w:ascii="Times New Roman" w:hAnsi="Times New Roman"/>
       <w:b/>
@@ -4854,7 +5207,7 @@
     <w:rsid w:val="00FA6201"/>
     <w:rPr>
       <w:rFonts w:ascii="Calibri" w:hAnsi="Calibri"/>
-      <w:b/>
+      <w:b w:val="0"/>
       <w:color w:val="FF0000"/>
       <w:sz w:val="36"/>
       <w:szCs w:val="36"/>
@@ -4865,7 +5218,7 @@
     <w:basedOn w:val="Fuentedeprrafopredeter"/>
     <w:link w:val="Ttulo1"/>
     <w:uiPriority w:val="9"/>
-    <w:rsid w:val="007616B9"/>
+    <w:rsid w:val="00D5399A"/>
     <w:rPr>
       <w:rFonts w:ascii="Calibri" w:eastAsiaTheme="majorEastAsia" w:hAnsi="Calibri" w:cstheme="majorBidi"/>
       <w:b/>
@@ -4879,11 +5232,10 @@
     <w:basedOn w:val="Fuentedeprrafopredeter"/>
     <w:link w:val="Ttulo2"/>
     <w:uiPriority w:val="9"/>
-    <w:rsid w:val="007C51E5"/>
+    <w:rsid w:val="00D43876"/>
     <w:rPr>
       <w:rFonts w:ascii="Calibri" w:eastAsiaTheme="majorEastAsia" w:hAnsi="Calibri" w:cstheme="majorBidi"/>
       <w:b/>
-      <w:color w:val="860000"/>
       <w:sz w:val="32"/>
       <w:szCs w:val="26"/>
     </w:rPr>
@@ -4905,7 +5257,7 @@
     <w:rsid w:val="0082260C"/>
     <w:rPr>
       <w:rFonts w:ascii="Calibri" w:hAnsi="Calibri"/>
-      <w:b/>
+      <w:b w:val="0"/>
       <w:color w:val="FF0000"/>
       <w:sz w:val="24"/>
       <w:szCs w:val="36"/>
@@ -5975,6 +6327,36 @@
       <w:sz w:val="22"/>
     </w:rPr>
   </w:style>
+  <w:style w:type="paragraph" w:styleId="Textodeglobo">
+    <w:name w:val="Balloon Text"/>
+    <w:basedOn w:val="Normal"/>
+    <w:link w:val="TextodegloboCar"/>
+    <w:uiPriority w:val="99"/>
+    <w:semiHidden/>
+    <w:unhideWhenUsed/>
+    <w:rsid w:val="003C55FF"/>
+    <w:pPr>
+      <w:spacing w:after="0" w:line="240" w:lineRule="auto"/>
+    </w:pPr>
+    <w:rPr>
+      <w:rFonts w:ascii="Segoe UI" w:hAnsi="Segoe UI" w:cs="Segoe UI"/>
+      <w:sz w:val="18"/>
+      <w:szCs w:val="18"/>
+    </w:rPr>
+  </w:style>
+  <w:style w:type="character" w:customStyle="1" w:styleId="TextodegloboCar">
+    <w:name w:val="Texto de globo Car"/>
+    <w:basedOn w:val="Fuentedeprrafopredeter"/>
+    <w:link w:val="Textodeglobo"/>
+    <w:uiPriority w:val="99"/>
+    <w:semiHidden/>
+    <w:rsid w:val="003C55FF"/>
+    <w:rPr>
+      <w:rFonts w:ascii="Segoe UI" w:hAnsi="Segoe UI" w:cs="Segoe UI"/>
+      <w:sz w:val="18"/>
+      <w:szCs w:val="18"/>
+    </w:rPr>
+  </w:style>
 </w:styles>
 </file>
 
@@ -6278,7 +6660,7 @@
 </file>
 
 <file path=customXml/itemProps1.xml><?xml version="1.0" encoding="utf-8"?>
-<ds:datastoreItem xmlns:ds="http://schemas.openxmlformats.org/officeDocument/2006/customXml" ds:itemID="{5ED707F8-5C05-4361-871D-C386D27A863C}">
+<ds:datastoreItem xmlns:ds="http://schemas.openxmlformats.org/officeDocument/2006/customXml" ds:itemID="{6CF668A1-A80F-4D51-A0CF-AF8D14EAA81C}">
   <ds:schemaRefs>
     <ds:schemaRef ds:uri="http://schemas.openxmlformats.org/officeDocument/2006/bibliography"/>
   </ds:schemaRefs>

--- a/Documentación/Manual de uso.docx
+++ b/Documentación/Manual de uso.docx
@@ -352,23 +352,13 @@
           <w:szCs w:val="28"/>
         </w:rPr>
       </w:pPr>
-      <w:proofErr w:type="spellStart"/>
       <w:r>
         <w:rPr>
           <w:rFonts w:ascii="Times New Roman" w:hAnsi="Times New Roman" w:cs="Times New Roman"/>
           <w:sz w:val="28"/>
           <w:szCs w:val="28"/>
         </w:rPr>
-        <w:t>Willow</w:t>
-      </w:r>
-      <w:proofErr w:type="spellEnd"/>
-      <w:r>
-        <w:rPr>
-          <w:rFonts w:ascii="Times New Roman" w:hAnsi="Times New Roman" w:cs="Times New Roman"/>
-          <w:sz w:val="28"/>
-          <w:szCs w:val="28"/>
-        </w:rPr>
-        <w:t xml:space="preserve"> Maui García Moreno</w:t>
+        <w:t>Willow Maui García Moreno</w:t>
       </w:r>
     </w:p>
     <w:p>
@@ -390,18 +380,8 @@
           <w:sz w:val="28"/>
           <w:szCs w:val="28"/>
         </w:rPr>
-        <w:t xml:space="preserve">Julen Rostan </w:t>
-      </w:r>
-      <w:proofErr w:type="spellStart"/>
-      <w:r>
-        <w:rPr>
-          <w:rFonts w:ascii="Times New Roman" w:hAnsi="Times New Roman" w:cs="Times New Roman"/>
-          <w:sz w:val="28"/>
-          <w:szCs w:val="28"/>
-        </w:rPr>
-        <w:t>Saez</w:t>
-      </w:r>
-      <w:proofErr w:type="spellEnd"/>
+        <w:t>Julen Rostan Saez</w:t>
+      </w:r>
     </w:p>
     <w:p>
       <w:pPr>
@@ -425,6 +405,15 @@
         <w:t>Rute Catarina Teixeira Dos Santos</w:t>
       </w:r>
     </w:p>
+    <w:p/>
+    <w:p>
+      <w:pPr>
+        <w:jc w:val="left"/>
+      </w:pPr>
+      <w:r>
+        <w:br w:type="page"/>
+      </w:r>
+    </w:p>
     <w:sdt>
       <w:sdtPr>
         <w:rPr>
@@ -434,7 +423,7 @@
           <w:szCs w:val="22"/>
           <w:lang w:eastAsia="en-US"/>
         </w:rPr>
-        <w:id w:val="-933827001"/>
+        <w:id w:val="1210074508"/>
         <w:docPartObj>
           <w:docPartGallery w:val="Table of Contents"/>
           <w:docPartUnique/>
@@ -442,29 +431,17 @@
       </w:sdtPr>
       <w:sdtEndPr>
         <w:rPr>
+          <w:b/>
           <w:bCs/>
         </w:rPr>
       </w:sdtEndPr>
       <w:sdtContent>
-        <w:bookmarkStart w:id="0" w:name="_GoBack" w:displacedByCustomXml="prev"/>
-        <w:bookmarkEnd w:id="0" w:displacedByCustomXml="prev"/>
         <w:p>
           <w:pPr>
             <w:pStyle w:val="TtuloTDC"/>
-            <w:jc w:val="center"/>
-            <w:rPr>
-              <w:rStyle w:val="Ttulo1Car"/>
-              <w:b w:val="0"/>
-              <w:bCs/>
-            </w:rPr>
           </w:pPr>
           <w:r>
-            <w:rPr>
-              <w:rStyle w:val="Ttulo1Car"/>
-              <w:b w:val="0"/>
-              <w:bCs/>
-            </w:rPr>
-            <w:t>Contenido</w:t>
+            <w:t>Índice</w:t>
           </w:r>
         </w:p>
         <w:p>
@@ -480,31 +457,19 @@
               <w:caps w:val="0"/>
               <w:noProof/>
               <w:u w:val="none"/>
-              <w:lang w:eastAsia="es-ES"/>
+              <w:lang w:val="en-US"/>
             </w:rPr>
           </w:pPr>
           <w:r>
-            <w:rPr>
-              <w:b w:val="0"/>
-              <w:u w:val="none"/>
-            </w:rPr>
             <w:fldChar w:fldCharType="begin"/>
           </w:r>
           <w:r>
-            <w:rPr>
-              <w:b w:val="0"/>
-              <w:u w:val="none"/>
-            </w:rPr>
             <w:instrText xml:space="preserve"> TOC \o "1-3" \h \z \u </w:instrText>
           </w:r>
           <w:r>
-            <w:rPr>
-              <w:b w:val="0"/>
-              <w:u w:val="none"/>
-            </w:rPr>
             <w:fldChar w:fldCharType="separate"/>
           </w:r>
-          <w:hyperlink w:anchor="_Toc25142298" w:history="1">
+          <w:hyperlink w:anchor="_Toc25500614" w:history="1">
             <w:r>
               <w:rPr>
                 <w:rStyle w:val="Hipervnculo"/>
@@ -531,7 +496,7 @@
                 <w:noProof/>
                 <w:webHidden/>
               </w:rPr>
-              <w:instrText xml:space="preserve"> PAGEREF _Toc25142298 \h </w:instrText>
+              <w:instrText xml:space="preserve"> PAGEREF _Toc25500614 \h </w:instrText>
             </w:r>
             <w:r>
               <w:rPr>
@@ -564,13 +529,372 @@
         </w:p>
         <w:p>
           <w:pPr>
-            <w:spacing w:after="80" w:line="240" w:lineRule="auto"/>
+            <w:pStyle w:val="TDC1"/>
+            <w:tabs>
+              <w:tab w:val="right" w:leader="dot" w:pos="9736"/>
+            </w:tabs>
             <w:rPr>
-              <w:bCs/>
+              <w:rFonts w:eastAsiaTheme="minorEastAsia" w:cstheme="minorBidi"/>
+              <w:b w:val="0"/>
+              <w:bCs w:val="0"/>
+              <w:caps w:val="0"/>
+              <w:noProof/>
+              <w:u w:val="none"/>
+              <w:lang w:val="en-US"/>
             </w:rPr>
           </w:pPr>
+          <w:hyperlink w:anchor="_Toc25500615" w:history="1">
+            <w:r>
+              <w:rPr>
+                <w:rStyle w:val="Hipervnculo"/>
+                <w:noProof/>
+              </w:rPr>
+              <w:t>Explicación de la ejecución</w:t>
+            </w:r>
+            <w:r>
+              <w:rPr>
+                <w:noProof/>
+                <w:webHidden/>
+              </w:rPr>
+              <w:tab/>
+            </w:r>
+            <w:r>
+              <w:rPr>
+                <w:noProof/>
+                <w:webHidden/>
+              </w:rPr>
+              <w:fldChar w:fldCharType="begin"/>
+            </w:r>
+            <w:r>
+              <w:rPr>
+                <w:noProof/>
+                <w:webHidden/>
+              </w:rPr>
+              <w:instrText xml:space="preserve"> PAGEREF _Toc25500615 \h </w:instrText>
+            </w:r>
+            <w:r>
+              <w:rPr>
+                <w:noProof/>
+                <w:webHidden/>
+              </w:rPr>
+            </w:r>
+            <w:r>
+              <w:rPr>
+                <w:noProof/>
+                <w:webHidden/>
+              </w:rPr>
+              <w:fldChar w:fldCharType="separate"/>
+            </w:r>
+            <w:r>
+              <w:rPr>
+                <w:noProof/>
+                <w:webHidden/>
+              </w:rPr>
+              <w:t>3</w:t>
+            </w:r>
+            <w:r>
+              <w:rPr>
+                <w:noProof/>
+                <w:webHidden/>
+              </w:rPr>
+              <w:fldChar w:fldCharType="end"/>
+            </w:r>
+          </w:hyperlink>
+        </w:p>
+        <w:p>
+          <w:pPr>
+            <w:pStyle w:val="TDC2"/>
+            <w:tabs>
+              <w:tab w:val="right" w:leader="dot" w:pos="9736"/>
+            </w:tabs>
+            <w:rPr>
+              <w:rFonts w:eastAsiaTheme="minorEastAsia" w:cstheme="minorBidi"/>
+              <w:b w:val="0"/>
+              <w:bCs w:val="0"/>
+              <w:smallCaps w:val="0"/>
+              <w:noProof/>
+              <w:lang w:val="en-US"/>
+            </w:rPr>
+          </w:pPr>
+          <w:hyperlink w:anchor="_Toc25500616" w:history="1">
+            <w:r>
+              <w:rPr>
+                <w:rStyle w:val="Hipervnculo"/>
+                <w:noProof/>
+              </w:rPr>
+              <w:t>Establecer conexiones</w:t>
+            </w:r>
+            <w:r>
+              <w:rPr>
+                <w:noProof/>
+                <w:webHidden/>
+              </w:rPr>
+              <w:tab/>
+            </w:r>
+            <w:r>
+              <w:rPr>
+                <w:noProof/>
+                <w:webHidden/>
+              </w:rPr>
+              <w:fldChar w:fldCharType="begin"/>
+            </w:r>
+            <w:r>
+              <w:rPr>
+                <w:noProof/>
+                <w:webHidden/>
+              </w:rPr>
+              <w:instrText xml:space="preserve"> PAGEREF _Toc25500616 \h </w:instrText>
+            </w:r>
+            <w:r>
+              <w:rPr>
+                <w:noProof/>
+                <w:webHidden/>
+              </w:rPr>
+            </w:r>
+            <w:r>
+              <w:rPr>
+                <w:noProof/>
+                <w:webHidden/>
+              </w:rPr>
+              <w:fldChar w:fldCharType="separate"/>
+            </w:r>
+            <w:r>
+              <w:rPr>
+                <w:noProof/>
+                <w:webHidden/>
+              </w:rPr>
+              <w:t>3</w:t>
+            </w:r>
+            <w:r>
+              <w:rPr>
+                <w:noProof/>
+                <w:webHidden/>
+              </w:rPr>
+              <w:fldChar w:fldCharType="end"/>
+            </w:r>
+          </w:hyperlink>
+        </w:p>
+        <w:p>
+          <w:pPr>
+            <w:pStyle w:val="TDC3"/>
+            <w:tabs>
+              <w:tab w:val="right" w:leader="dot" w:pos="9736"/>
+            </w:tabs>
+            <w:rPr>
+              <w:rFonts w:eastAsiaTheme="minorEastAsia" w:cstheme="minorBidi"/>
+              <w:smallCaps w:val="0"/>
+              <w:noProof/>
+              <w:lang w:val="en-US"/>
+            </w:rPr>
+          </w:pPr>
+          <w:hyperlink w:anchor="_Toc25500617" w:history="1">
+            <w:r>
+              <w:rPr>
+                <w:rStyle w:val="Hipervnculo"/>
+                <w:noProof/>
+              </w:rPr>
+              <w:t>Excepciones en la conexión</w:t>
+            </w:r>
+            <w:r>
+              <w:rPr>
+                <w:noProof/>
+                <w:webHidden/>
+              </w:rPr>
+              <w:tab/>
+            </w:r>
+            <w:r>
+              <w:rPr>
+                <w:noProof/>
+                <w:webHidden/>
+              </w:rPr>
+              <w:fldChar w:fldCharType="begin"/>
+            </w:r>
+            <w:r>
+              <w:rPr>
+                <w:noProof/>
+                <w:webHidden/>
+              </w:rPr>
+              <w:instrText xml:space="preserve"> PAGEREF _Toc25500617 \h </w:instrText>
+            </w:r>
+            <w:r>
+              <w:rPr>
+                <w:noProof/>
+                <w:webHidden/>
+              </w:rPr>
+            </w:r>
+            <w:r>
+              <w:rPr>
+                <w:noProof/>
+                <w:webHidden/>
+              </w:rPr>
+              <w:fldChar w:fldCharType="separate"/>
+            </w:r>
+            <w:r>
+              <w:rPr>
+                <w:noProof/>
+                <w:webHidden/>
+              </w:rPr>
+              <w:t>4</w:t>
+            </w:r>
+            <w:r>
+              <w:rPr>
+                <w:noProof/>
+                <w:webHidden/>
+              </w:rPr>
+              <w:fldChar w:fldCharType="end"/>
+            </w:r>
+          </w:hyperlink>
+        </w:p>
+        <w:p>
+          <w:pPr>
+            <w:pStyle w:val="TDC2"/>
+            <w:tabs>
+              <w:tab w:val="right" w:leader="dot" w:pos="9736"/>
+            </w:tabs>
+            <w:rPr>
+              <w:rFonts w:eastAsiaTheme="minorEastAsia" w:cstheme="minorBidi"/>
+              <w:b w:val="0"/>
+              <w:bCs w:val="0"/>
+              <w:smallCaps w:val="0"/>
+              <w:noProof/>
+              <w:lang w:val="en-US"/>
+            </w:rPr>
+          </w:pPr>
+          <w:hyperlink w:anchor="_Toc25500618" w:history="1">
+            <w:r>
+              <w:rPr>
+                <w:rStyle w:val="Hipervnculo"/>
+                <w:noProof/>
+              </w:rPr>
+              <w:t>Procedimiento para empezar el juego</w:t>
+            </w:r>
+            <w:r>
+              <w:rPr>
+                <w:noProof/>
+                <w:webHidden/>
+              </w:rPr>
+              <w:tab/>
+            </w:r>
+            <w:r>
+              <w:rPr>
+                <w:noProof/>
+                <w:webHidden/>
+              </w:rPr>
+              <w:fldChar w:fldCharType="begin"/>
+            </w:r>
+            <w:r>
+              <w:rPr>
+                <w:noProof/>
+                <w:webHidden/>
+              </w:rPr>
+              <w:instrText xml:space="preserve"> PAGEREF _Toc25500618 \h </w:instrText>
+            </w:r>
+            <w:r>
+              <w:rPr>
+                <w:noProof/>
+                <w:webHidden/>
+              </w:rPr>
+            </w:r>
+            <w:r>
+              <w:rPr>
+                <w:noProof/>
+                <w:webHidden/>
+              </w:rPr>
+              <w:fldChar w:fldCharType="separate"/>
+            </w:r>
+            <w:r>
+              <w:rPr>
+                <w:noProof/>
+                <w:webHidden/>
+              </w:rPr>
+              <w:t>5</w:t>
+            </w:r>
+            <w:r>
+              <w:rPr>
+                <w:noProof/>
+                <w:webHidden/>
+              </w:rPr>
+              <w:fldChar w:fldCharType="end"/>
+            </w:r>
+          </w:hyperlink>
+        </w:p>
+        <w:p>
+          <w:pPr>
+            <w:pStyle w:val="TDC2"/>
+            <w:tabs>
+              <w:tab w:val="right" w:leader="dot" w:pos="9736"/>
+            </w:tabs>
+            <w:rPr>
+              <w:rFonts w:eastAsiaTheme="minorEastAsia" w:cstheme="minorBidi"/>
+              <w:b w:val="0"/>
+              <w:bCs w:val="0"/>
+              <w:smallCaps w:val="0"/>
+              <w:noProof/>
+              <w:lang w:val="en-US"/>
+            </w:rPr>
+          </w:pPr>
+          <w:hyperlink w:anchor="_Toc25500619" w:history="1">
+            <w:r>
+              <w:rPr>
+                <w:rStyle w:val="Hipervnculo"/>
+                <w:noProof/>
+              </w:rPr>
+              <w:t>Procedimiento del juego</w:t>
+            </w:r>
+            <w:r>
+              <w:rPr>
+                <w:noProof/>
+                <w:webHidden/>
+              </w:rPr>
+              <w:tab/>
+            </w:r>
+            <w:r>
+              <w:rPr>
+                <w:noProof/>
+                <w:webHidden/>
+              </w:rPr>
+              <w:fldChar w:fldCharType="begin"/>
+            </w:r>
+            <w:r>
+              <w:rPr>
+                <w:noProof/>
+                <w:webHidden/>
+              </w:rPr>
+              <w:instrText xml:space="preserve"> PAGEREF _Toc25500619 \h </w:instrText>
+            </w:r>
+            <w:r>
+              <w:rPr>
+                <w:noProof/>
+                <w:webHidden/>
+              </w:rPr>
+            </w:r>
+            <w:r>
+              <w:rPr>
+                <w:noProof/>
+                <w:webHidden/>
+              </w:rPr>
+              <w:fldChar w:fldCharType="separate"/>
+            </w:r>
+            <w:r>
+              <w:rPr>
+                <w:noProof/>
+                <w:webHidden/>
+              </w:rPr>
+              <w:t>6</w:t>
+            </w:r>
+            <w:r>
+              <w:rPr>
+                <w:noProof/>
+                <w:webHidden/>
+              </w:rPr>
+              <w:fldChar w:fldCharType="end"/>
+            </w:r>
+          </w:hyperlink>
+        </w:p>
+        <w:p>
           <w:r>
             <w:rPr>
+              <w:b/>
               <w:bCs/>
             </w:rPr>
             <w:fldChar w:fldCharType="end"/>
@@ -578,9 +902,13 @@
         </w:p>
       </w:sdtContent>
     </w:sdt>
+    <w:p/>
     <w:p>
       <w:pPr>
         <w:jc w:val="left"/>
+        <w:rPr>
+          <w:bCs/>
+        </w:rPr>
       </w:pPr>
       <w:r>
         <w:rPr>
@@ -591,18 +919,4720 @@
     </w:p>
     <w:p>
       <w:pPr>
+        <w:pStyle w:val="TtuloTDC"/>
+      </w:pPr>
+      <w:r>
+        <w:lastRenderedPageBreak/>
+        <w:t>Tabla de ilustraciones</w:t>
+      </w:r>
+    </w:p>
+    <w:p>
+      <w:pPr>
+        <w:pStyle w:val="Tabladeilustraciones"/>
+        <w:tabs>
+          <w:tab w:val="right" w:leader="dot" w:pos="9736"/>
+        </w:tabs>
+        <w:rPr>
+          <w:bCs/>
+        </w:rPr>
+      </w:pPr>
+    </w:p>
+    <w:p>
+      <w:pPr>
+        <w:pStyle w:val="Tabladeilustraciones"/>
+        <w:tabs>
+          <w:tab w:val="right" w:leader="dot" w:pos="9736"/>
+        </w:tabs>
+        <w:rPr>
+          <w:rFonts w:eastAsiaTheme="minorEastAsia"/>
+          <w:noProof/>
+          <w:sz w:val="22"/>
+          <w:lang w:val="en-US"/>
+        </w:rPr>
+      </w:pPr>
+      <w:r>
+        <w:rPr>
+          <w:bCs/>
+        </w:rPr>
+        <w:fldChar w:fldCharType="begin"/>
+      </w:r>
+      <w:r>
+        <w:rPr>
+          <w:bCs/>
+        </w:rPr>
+        <w:instrText xml:space="preserve"> TOC \h \z \c "Ilustración" </w:instrText>
+      </w:r>
+      <w:r>
+        <w:rPr>
+          <w:bCs/>
+        </w:rPr>
+        <w:fldChar w:fldCharType="separate"/>
+      </w:r>
+      <w:hyperlink w:anchor="_Toc25502971" w:history="1">
+        <w:r>
+          <w:rPr>
+            <w:rStyle w:val="Hipervnculo"/>
+            <w:noProof/>
+          </w:rPr>
+          <w:t>Ilustración 1 Pantalla ejemplo del Terminator</w:t>
+        </w:r>
+        <w:r>
+          <w:rPr>
+            <w:noProof/>
+            <w:webHidden/>
+          </w:rPr>
+          <w:tab/>
+        </w:r>
+        <w:r>
+          <w:rPr>
+            <w:noProof/>
+            <w:webHidden/>
+          </w:rPr>
+          <w:fldChar w:fldCharType="begin"/>
+        </w:r>
+        <w:r>
+          <w:rPr>
+            <w:noProof/>
+            <w:webHidden/>
+          </w:rPr>
+          <w:instrText xml:space="preserve"> PAGEREF _Toc25502971 \h </w:instrText>
+        </w:r>
+        <w:r>
+          <w:rPr>
+            <w:noProof/>
+            <w:webHidden/>
+          </w:rPr>
+        </w:r>
+        <w:r>
+          <w:rPr>
+            <w:noProof/>
+            <w:webHidden/>
+          </w:rPr>
+          <w:fldChar w:fldCharType="separate"/>
+        </w:r>
+        <w:r>
+          <w:rPr>
+            <w:noProof/>
+            <w:webHidden/>
+          </w:rPr>
+          <w:t>4</w:t>
+        </w:r>
+        <w:r>
+          <w:rPr>
+            <w:noProof/>
+            <w:webHidden/>
+          </w:rPr>
+          <w:fldChar w:fldCharType="end"/>
+        </w:r>
+      </w:hyperlink>
+    </w:p>
+    <w:p>
+      <w:pPr>
+        <w:pStyle w:val="Tabladeilustraciones"/>
+        <w:tabs>
+          <w:tab w:val="right" w:leader="dot" w:pos="9736"/>
+        </w:tabs>
+        <w:rPr>
+          <w:rFonts w:eastAsiaTheme="minorEastAsia"/>
+          <w:noProof/>
+          <w:sz w:val="22"/>
+          <w:lang w:val="en-US"/>
+        </w:rPr>
+      </w:pPr>
+      <w:hyperlink w:anchor="_Toc25502972" w:history="1">
+        <w:r>
+          <w:rPr>
+            <w:rStyle w:val="Hipervnculo"/>
+            <w:noProof/>
+          </w:rPr>
+          <w:t>Ilustración 2 Espera del Servidor</w:t>
+        </w:r>
+        <w:r>
+          <w:rPr>
+            <w:noProof/>
+            <w:webHidden/>
+          </w:rPr>
+          <w:tab/>
+        </w:r>
+        <w:r>
+          <w:rPr>
+            <w:noProof/>
+            <w:webHidden/>
+          </w:rPr>
+          <w:fldChar w:fldCharType="begin"/>
+        </w:r>
+        <w:r>
+          <w:rPr>
+            <w:noProof/>
+            <w:webHidden/>
+          </w:rPr>
+          <w:instrText xml:space="preserve"> PAGEREF _Toc25502972 \h </w:instrText>
+        </w:r>
+        <w:r>
+          <w:rPr>
+            <w:noProof/>
+            <w:webHidden/>
+          </w:rPr>
+        </w:r>
+        <w:r>
+          <w:rPr>
+            <w:noProof/>
+            <w:webHidden/>
+          </w:rPr>
+          <w:fldChar w:fldCharType="separate"/>
+        </w:r>
+        <w:r>
+          <w:rPr>
+            <w:noProof/>
+            <w:webHidden/>
+          </w:rPr>
+          <w:t>5</w:t>
+        </w:r>
+        <w:r>
+          <w:rPr>
+            <w:noProof/>
+            <w:webHidden/>
+          </w:rPr>
+          <w:fldChar w:fldCharType="end"/>
+        </w:r>
+      </w:hyperlink>
+    </w:p>
+    <w:p>
+      <w:pPr>
+        <w:pStyle w:val="Tabladeilustraciones"/>
+        <w:tabs>
+          <w:tab w:val="right" w:leader="dot" w:pos="9736"/>
+        </w:tabs>
+        <w:rPr>
+          <w:rFonts w:eastAsiaTheme="minorEastAsia"/>
+          <w:noProof/>
+          <w:sz w:val="22"/>
+          <w:lang w:val="en-US"/>
+        </w:rPr>
+      </w:pPr>
+      <w:hyperlink w:anchor="_Toc25502973" w:history="1">
+        <w:r>
+          <w:rPr>
+            <w:rStyle w:val="Hipervnculo"/>
+            <w:noProof/>
+          </w:rPr>
+          <w:t>Ilustración 3 Ejecución del Cliente</w:t>
+        </w:r>
+        <w:r>
+          <w:rPr>
+            <w:noProof/>
+            <w:webHidden/>
+          </w:rPr>
+          <w:tab/>
+        </w:r>
+        <w:r>
+          <w:rPr>
+            <w:noProof/>
+            <w:webHidden/>
+          </w:rPr>
+          <w:fldChar w:fldCharType="begin"/>
+        </w:r>
+        <w:r>
+          <w:rPr>
+            <w:noProof/>
+            <w:webHidden/>
+          </w:rPr>
+          <w:instrText xml:space="preserve"> PAGEREF _Toc25502973 \h </w:instrText>
+        </w:r>
+        <w:r>
+          <w:rPr>
+            <w:noProof/>
+            <w:webHidden/>
+          </w:rPr>
+        </w:r>
+        <w:r>
+          <w:rPr>
+            <w:noProof/>
+            <w:webHidden/>
+          </w:rPr>
+          <w:fldChar w:fldCharType="separate"/>
+        </w:r>
+        <w:r>
+          <w:rPr>
+            <w:noProof/>
+            <w:webHidden/>
+          </w:rPr>
+          <w:t>5</w:t>
+        </w:r>
+        <w:r>
+          <w:rPr>
+            <w:noProof/>
+            <w:webHidden/>
+          </w:rPr>
+          <w:fldChar w:fldCharType="end"/>
+        </w:r>
+      </w:hyperlink>
+    </w:p>
+    <w:p>
+      <w:pPr>
+        <w:pStyle w:val="Tabladeilustraciones"/>
+        <w:tabs>
+          <w:tab w:val="right" w:leader="dot" w:pos="9736"/>
+        </w:tabs>
+        <w:rPr>
+          <w:rFonts w:eastAsiaTheme="minorEastAsia"/>
+          <w:noProof/>
+          <w:sz w:val="22"/>
+          <w:lang w:val="en-US"/>
+        </w:rPr>
+      </w:pPr>
+      <w:hyperlink r:id="rId9" w:anchor="_Toc25502974" w:history="1">
+        <w:r>
+          <w:rPr>
+            <w:rStyle w:val="Hipervnculo"/>
+            <w:noProof/>
+          </w:rPr>
+          <w:t>Ilustración 4 Conexión del Cliente2</w:t>
+        </w:r>
+        <w:r>
+          <w:rPr>
+            <w:noProof/>
+            <w:webHidden/>
+          </w:rPr>
+          <w:tab/>
+        </w:r>
+        <w:r>
+          <w:rPr>
+            <w:noProof/>
+            <w:webHidden/>
+          </w:rPr>
+          <w:fldChar w:fldCharType="begin"/>
+        </w:r>
+        <w:r>
+          <w:rPr>
+            <w:noProof/>
+            <w:webHidden/>
+          </w:rPr>
+          <w:instrText xml:space="preserve"> PAGEREF _Toc25502974 \h </w:instrText>
+        </w:r>
+        <w:r>
+          <w:rPr>
+            <w:noProof/>
+            <w:webHidden/>
+          </w:rPr>
+        </w:r>
+        <w:r>
+          <w:rPr>
+            <w:noProof/>
+            <w:webHidden/>
+          </w:rPr>
+          <w:fldChar w:fldCharType="separate"/>
+        </w:r>
+        <w:r>
+          <w:rPr>
+            <w:noProof/>
+            <w:webHidden/>
+          </w:rPr>
+          <w:t>5</w:t>
+        </w:r>
+        <w:r>
+          <w:rPr>
+            <w:noProof/>
+            <w:webHidden/>
+          </w:rPr>
+          <w:fldChar w:fldCharType="end"/>
+        </w:r>
+      </w:hyperlink>
+    </w:p>
+    <w:p>
+      <w:pPr>
+        <w:pStyle w:val="Tabladeilustraciones"/>
+        <w:tabs>
+          <w:tab w:val="right" w:leader="dot" w:pos="9736"/>
+        </w:tabs>
+        <w:rPr>
+          <w:rFonts w:eastAsiaTheme="minorEastAsia"/>
+          <w:noProof/>
+          <w:sz w:val="22"/>
+          <w:lang w:val="en-US"/>
+        </w:rPr>
+      </w:pPr>
+      <w:hyperlink r:id="rId10" w:anchor="_Toc25502975" w:history="1">
+        <w:r>
+          <w:rPr>
+            <w:rStyle w:val="Hipervnculo"/>
+            <w:noProof/>
+          </w:rPr>
+          <w:t>Ilustración 5 Conexión del Cliente1</w:t>
+        </w:r>
+        <w:r>
+          <w:rPr>
+            <w:noProof/>
+            <w:webHidden/>
+          </w:rPr>
+          <w:tab/>
+        </w:r>
+        <w:r>
+          <w:rPr>
+            <w:noProof/>
+            <w:webHidden/>
+          </w:rPr>
+          <w:fldChar w:fldCharType="begin"/>
+        </w:r>
+        <w:r>
+          <w:rPr>
+            <w:noProof/>
+            <w:webHidden/>
+          </w:rPr>
+          <w:instrText xml:space="preserve"> PAGEREF _Toc25502975 \h </w:instrText>
+        </w:r>
+        <w:r>
+          <w:rPr>
+            <w:noProof/>
+            <w:webHidden/>
+          </w:rPr>
+        </w:r>
+        <w:r>
+          <w:rPr>
+            <w:noProof/>
+            <w:webHidden/>
+          </w:rPr>
+          <w:fldChar w:fldCharType="separate"/>
+        </w:r>
+        <w:r>
+          <w:rPr>
+            <w:noProof/>
+            <w:webHidden/>
+          </w:rPr>
+          <w:t>5</w:t>
+        </w:r>
+        <w:r>
+          <w:rPr>
+            <w:noProof/>
+            <w:webHidden/>
+          </w:rPr>
+          <w:fldChar w:fldCharType="end"/>
+        </w:r>
+      </w:hyperlink>
+    </w:p>
+    <w:p>
+      <w:pPr>
+        <w:pStyle w:val="Tabladeilustraciones"/>
+        <w:tabs>
+          <w:tab w:val="right" w:leader="dot" w:pos="9736"/>
+        </w:tabs>
+        <w:rPr>
+          <w:rFonts w:eastAsiaTheme="minorEastAsia"/>
+          <w:noProof/>
+          <w:sz w:val="22"/>
+          <w:lang w:val="en-US"/>
+        </w:rPr>
+      </w:pPr>
+      <w:hyperlink w:anchor="_Toc25502976" w:history="1">
+        <w:r>
+          <w:rPr>
+            <w:rStyle w:val="Hipervnculo"/>
+            <w:noProof/>
+          </w:rPr>
+          <w:t>Ilustración 6 Conexión del Servidor</w:t>
+        </w:r>
+        <w:r>
+          <w:rPr>
+            <w:noProof/>
+            <w:webHidden/>
+          </w:rPr>
+          <w:tab/>
+        </w:r>
+        <w:r>
+          <w:rPr>
+            <w:noProof/>
+            <w:webHidden/>
+          </w:rPr>
+          <w:fldChar w:fldCharType="begin"/>
+        </w:r>
+        <w:r>
+          <w:rPr>
+            <w:noProof/>
+            <w:webHidden/>
+          </w:rPr>
+          <w:instrText xml:space="preserve"> PAGEREF _Toc25502976 \h </w:instrText>
+        </w:r>
+        <w:r>
+          <w:rPr>
+            <w:noProof/>
+            <w:webHidden/>
+          </w:rPr>
+        </w:r>
+        <w:r>
+          <w:rPr>
+            <w:noProof/>
+            <w:webHidden/>
+          </w:rPr>
+          <w:fldChar w:fldCharType="separate"/>
+        </w:r>
+        <w:r>
+          <w:rPr>
+            <w:noProof/>
+            <w:webHidden/>
+          </w:rPr>
+          <w:t>5</w:t>
+        </w:r>
+        <w:r>
+          <w:rPr>
+            <w:noProof/>
+            <w:webHidden/>
+          </w:rPr>
+          <w:fldChar w:fldCharType="end"/>
+        </w:r>
+      </w:hyperlink>
+    </w:p>
+    <w:p>
+      <w:pPr>
+        <w:pStyle w:val="Tabladeilustraciones"/>
+        <w:tabs>
+          <w:tab w:val="right" w:leader="dot" w:pos="9736"/>
+        </w:tabs>
+        <w:rPr>
+          <w:rFonts w:eastAsiaTheme="minorEastAsia"/>
+          <w:noProof/>
+          <w:sz w:val="22"/>
+          <w:lang w:val="en-US"/>
+        </w:rPr>
+      </w:pPr>
+      <w:hyperlink w:anchor="_Toc25502977" w:history="1">
+        <w:r>
+          <w:rPr>
+            <w:rStyle w:val="Hipervnculo"/>
+            <w:noProof/>
+          </w:rPr>
+          <w:t>Ilustración 7 Mensaje de espera en los Clientes</w:t>
+        </w:r>
+        <w:r>
+          <w:rPr>
+            <w:noProof/>
+            <w:webHidden/>
+          </w:rPr>
+          <w:tab/>
+        </w:r>
+        <w:r>
+          <w:rPr>
+            <w:noProof/>
+            <w:webHidden/>
+          </w:rPr>
+          <w:fldChar w:fldCharType="begin"/>
+        </w:r>
+        <w:r>
+          <w:rPr>
+            <w:noProof/>
+            <w:webHidden/>
+          </w:rPr>
+          <w:instrText xml:space="preserve"> PAGEREF _Toc25502977 \h </w:instrText>
+        </w:r>
+        <w:r>
+          <w:rPr>
+            <w:noProof/>
+            <w:webHidden/>
+          </w:rPr>
+        </w:r>
+        <w:r>
+          <w:rPr>
+            <w:noProof/>
+            <w:webHidden/>
+          </w:rPr>
+          <w:fldChar w:fldCharType="separate"/>
+        </w:r>
+        <w:r>
+          <w:rPr>
+            <w:noProof/>
+            <w:webHidden/>
+          </w:rPr>
+          <w:t>6</w:t>
+        </w:r>
+        <w:r>
+          <w:rPr>
+            <w:noProof/>
+            <w:webHidden/>
+          </w:rPr>
+          <w:fldChar w:fldCharType="end"/>
+        </w:r>
+      </w:hyperlink>
+    </w:p>
+    <w:p>
+      <w:pPr>
+        <w:pStyle w:val="Tabladeilustraciones"/>
+        <w:tabs>
+          <w:tab w:val="right" w:leader="dot" w:pos="9736"/>
+        </w:tabs>
+        <w:rPr>
+          <w:rFonts w:eastAsiaTheme="minorEastAsia"/>
+          <w:noProof/>
+          <w:sz w:val="22"/>
+          <w:lang w:val="en-US"/>
+        </w:rPr>
+      </w:pPr>
+      <w:hyperlink w:anchor="_Toc25502978" w:history="1">
+        <w:r>
+          <w:rPr>
+            <w:rStyle w:val="Hipervnculo"/>
+            <w:noProof/>
+          </w:rPr>
+          <w:t>Ilustración 8 Mensaje para iniciar el juego en Clientes</w:t>
+        </w:r>
+        <w:r>
+          <w:rPr>
+            <w:noProof/>
+            <w:webHidden/>
+          </w:rPr>
+          <w:tab/>
+        </w:r>
+        <w:r>
+          <w:rPr>
+            <w:noProof/>
+            <w:webHidden/>
+          </w:rPr>
+          <w:fldChar w:fldCharType="begin"/>
+        </w:r>
+        <w:r>
+          <w:rPr>
+            <w:noProof/>
+            <w:webHidden/>
+          </w:rPr>
+          <w:instrText xml:space="preserve"> PAGEREF _Toc25502978 \h </w:instrText>
+        </w:r>
+        <w:r>
+          <w:rPr>
+            <w:noProof/>
+            <w:webHidden/>
+          </w:rPr>
+        </w:r>
+        <w:r>
+          <w:rPr>
+            <w:noProof/>
+            <w:webHidden/>
+          </w:rPr>
+          <w:fldChar w:fldCharType="separate"/>
+        </w:r>
+        <w:r>
+          <w:rPr>
+            <w:noProof/>
+            <w:webHidden/>
+          </w:rPr>
+          <w:t>6</w:t>
+        </w:r>
+        <w:r>
+          <w:rPr>
+            <w:noProof/>
+            <w:webHidden/>
+          </w:rPr>
+          <w:fldChar w:fldCharType="end"/>
+        </w:r>
+      </w:hyperlink>
+    </w:p>
+    <w:p>
+      <w:pPr>
+        <w:pStyle w:val="Tabladeilustraciones"/>
+        <w:tabs>
+          <w:tab w:val="right" w:leader="dot" w:pos="9736"/>
+        </w:tabs>
+        <w:rPr>
+          <w:rFonts w:eastAsiaTheme="minorEastAsia"/>
+          <w:noProof/>
+          <w:sz w:val="22"/>
+          <w:lang w:val="en-US"/>
+        </w:rPr>
+      </w:pPr>
+      <w:hyperlink w:anchor="_Toc25502979" w:history="1">
+        <w:r>
+          <w:rPr>
+            <w:rStyle w:val="Hipervnculo"/>
+            <w:noProof/>
+          </w:rPr>
+          <w:t>Ilustración 9 Mensaje si no hay jugadores</w:t>
+        </w:r>
+        <w:r>
+          <w:rPr>
+            <w:noProof/>
+            <w:webHidden/>
+          </w:rPr>
+          <w:tab/>
+        </w:r>
+        <w:r>
+          <w:rPr>
+            <w:noProof/>
+            <w:webHidden/>
+          </w:rPr>
+          <w:fldChar w:fldCharType="begin"/>
+        </w:r>
+        <w:r>
+          <w:rPr>
+            <w:noProof/>
+            <w:webHidden/>
+          </w:rPr>
+          <w:instrText xml:space="preserve"> PAGEREF _Toc25502979 \h </w:instrText>
+        </w:r>
+        <w:r>
+          <w:rPr>
+            <w:noProof/>
+            <w:webHidden/>
+          </w:rPr>
+        </w:r>
+        <w:r>
+          <w:rPr>
+            <w:noProof/>
+            <w:webHidden/>
+          </w:rPr>
+          <w:fldChar w:fldCharType="separate"/>
+        </w:r>
+        <w:r>
+          <w:rPr>
+            <w:noProof/>
+            <w:webHidden/>
+          </w:rPr>
+          <w:t>6</w:t>
+        </w:r>
+        <w:r>
+          <w:rPr>
+            <w:noProof/>
+            <w:webHidden/>
+          </w:rPr>
+          <w:fldChar w:fldCharType="end"/>
+        </w:r>
+      </w:hyperlink>
+    </w:p>
+    <w:p>
+      <w:pPr>
+        <w:pStyle w:val="Tabladeilustraciones"/>
+        <w:tabs>
+          <w:tab w:val="right" w:leader="dot" w:pos="9736"/>
+        </w:tabs>
+        <w:rPr>
+          <w:rFonts w:eastAsiaTheme="minorEastAsia"/>
+          <w:noProof/>
+          <w:sz w:val="22"/>
+          <w:lang w:val="en-US"/>
+        </w:rPr>
+      </w:pPr>
+      <w:hyperlink r:id="rId11" w:anchor="_Toc25502980" w:history="1">
+        <w:r>
+          <w:rPr>
+            <w:rStyle w:val="Hipervnculo"/>
+            <w:noProof/>
+          </w:rPr>
+          <w:t>Ilustración 10  Mensaje informativo en Cliente2</w:t>
+        </w:r>
+        <w:r>
+          <w:rPr>
+            <w:noProof/>
+            <w:webHidden/>
+          </w:rPr>
+          <w:tab/>
+        </w:r>
+        <w:r>
+          <w:rPr>
+            <w:noProof/>
+            <w:webHidden/>
+          </w:rPr>
+          <w:fldChar w:fldCharType="begin"/>
+        </w:r>
+        <w:r>
+          <w:rPr>
+            <w:noProof/>
+            <w:webHidden/>
+          </w:rPr>
+          <w:instrText xml:space="preserve"> PAGEREF _Toc25502980 \h </w:instrText>
+        </w:r>
+        <w:r>
+          <w:rPr>
+            <w:noProof/>
+            <w:webHidden/>
+          </w:rPr>
+        </w:r>
+        <w:r>
+          <w:rPr>
+            <w:noProof/>
+            <w:webHidden/>
+          </w:rPr>
+          <w:fldChar w:fldCharType="separate"/>
+        </w:r>
+        <w:r>
+          <w:rPr>
+            <w:noProof/>
+            <w:webHidden/>
+          </w:rPr>
+          <w:t>7</w:t>
+        </w:r>
+        <w:r>
+          <w:rPr>
+            <w:noProof/>
+            <w:webHidden/>
+          </w:rPr>
+          <w:fldChar w:fldCharType="end"/>
+        </w:r>
+      </w:hyperlink>
+    </w:p>
+    <w:p>
+      <w:pPr>
+        <w:pStyle w:val="Tabladeilustraciones"/>
+        <w:tabs>
+          <w:tab w:val="right" w:leader="dot" w:pos="9736"/>
+        </w:tabs>
+        <w:rPr>
+          <w:rFonts w:eastAsiaTheme="minorEastAsia"/>
+          <w:noProof/>
+          <w:sz w:val="22"/>
+          <w:lang w:val="en-US"/>
+        </w:rPr>
+      </w:pPr>
+      <w:hyperlink r:id="rId12" w:anchor="_Toc25502981" w:history="1">
+        <w:r>
+          <w:rPr>
+            <w:rStyle w:val="Hipervnculo"/>
+            <w:noProof/>
+          </w:rPr>
+          <w:t>Ilustración 11 Mensaje informativo en Cliente1</w:t>
+        </w:r>
+        <w:r>
+          <w:rPr>
+            <w:noProof/>
+            <w:webHidden/>
+          </w:rPr>
+          <w:tab/>
+        </w:r>
+        <w:r>
+          <w:rPr>
+            <w:noProof/>
+            <w:webHidden/>
+          </w:rPr>
+          <w:fldChar w:fldCharType="begin"/>
+        </w:r>
+        <w:r>
+          <w:rPr>
+            <w:noProof/>
+            <w:webHidden/>
+          </w:rPr>
+          <w:instrText xml:space="preserve"> PAGEREF _Toc25502981 \h </w:instrText>
+        </w:r>
+        <w:r>
+          <w:rPr>
+            <w:noProof/>
+            <w:webHidden/>
+          </w:rPr>
+        </w:r>
+        <w:r>
+          <w:rPr>
+            <w:noProof/>
+            <w:webHidden/>
+          </w:rPr>
+          <w:fldChar w:fldCharType="separate"/>
+        </w:r>
+        <w:r>
+          <w:rPr>
+            <w:noProof/>
+            <w:webHidden/>
+          </w:rPr>
+          <w:t>7</w:t>
+        </w:r>
+        <w:r>
+          <w:rPr>
+            <w:noProof/>
+            <w:webHidden/>
+          </w:rPr>
+          <w:fldChar w:fldCharType="end"/>
+        </w:r>
+      </w:hyperlink>
+    </w:p>
+    <w:p>
+      <w:pPr>
+        <w:pStyle w:val="Tabladeilustraciones"/>
+        <w:tabs>
+          <w:tab w:val="right" w:leader="dot" w:pos="9736"/>
+        </w:tabs>
+        <w:rPr>
+          <w:rFonts w:eastAsiaTheme="minorEastAsia"/>
+          <w:noProof/>
+          <w:sz w:val="22"/>
+          <w:lang w:val="en-US"/>
+        </w:rPr>
+      </w:pPr>
+      <w:hyperlink w:anchor="_Toc25502982" w:history="1">
+        <w:r>
+          <w:rPr>
+            <w:rStyle w:val="Hipervnculo"/>
+            <w:noProof/>
+          </w:rPr>
+          <w:t>Ilustración 12  Mensaje informativo en Servidor</w:t>
+        </w:r>
+        <w:r>
+          <w:rPr>
+            <w:noProof/>
+            <w:webHidden/>
+          </w:rPr>
+          <w:tab/>
+        </w:r>
+        <w:r>
+          <w:rPr>
+            <w:noProof/>
+            <w:webHidden/>
+          </w:rPr>
+          <w:fldChar w:fldCharType="begin"/>
+        </w:r>
+        <w:r>
+          <w:rPr>
+            <w:noProof/>
+            <w:webHidden/>
+          </w:rPr>
+          <w:instrText xml:space="preserve"> PAGEREF _Toc25502982 \h </w:instrText>
+        </w:r>
+        <w:r>
+          <w:rPr>
+            <w:noProof/>
+            <w:webHidden/>
+          </w:rPr>
+        </w:r>
+        <w:r>
+          <w:rPr>
+            <w:noProof/>
+            <w:webHidden/>
+          </w:rPr>
+          <w:fldChar w:fldCharType="separate"/>
+        </w:r>
+        <w:r>
+          <w:rPr>
+            <w:noProof/>
+            <w:webHidden/>
+          </w:rPr>
+          <w:t>7</w:t>
+        </w:r>
+        <w:r>
+          <w:rPr>
+            <w:noProof/>
+            <w:webHidden/>
+          </w:rPr>
+          <w:fldChar w:fldCharType="end"/>
+        </w:r>
+      </w:hyperlink>
+    </w:p>
+    <w:p>
+      <w:pPr>
+        <w:pStyle w:val="Tabladeilustraciones"/>
+        <w:tabs>
+          <w:tab w:val="right" w:leader="dot" w:pos="9736"/>
+        </w:tabs>
+        <w:rPr>
+          <w:rFonts w:eastAsiaTheme="minorEastAsia"/>
+          <w:noProof/>
+          <w:sz w:val="22"/>
+          <w:lang w:val="en-US"/>
+        </w:rPr>
+      </w:pPr>
+      <w:hyperlink r:id="rId13" w:anchor="_Toc25502983" w:history="1">
+        <w:r>
+          <w:rPr>
+            <w:rStyle w:val="Hipervnculo"/>
+            <w:noProof/>
+          </w:rPr>
+          <w:t>Ilustración 13 Ejemplo jugada Jugador1</w:t>
+        </w:r>
+        <w:r>
+          <w:rPr>
+            <w:noProof/>
+            <w:webHidden/>
+          </w:rPr>
+          <w:tab/>
+        </w:r>
+        <w:r>
+          <w:rPr>
+            <w:noProof/>
+            <w:webHidden/>
+          </w:rPr>
+          <w:fldChar w:fldCharType="begin"/>
+        </w:r>
+        <w:r>
+          <w:rPr>
+            <w:noProof/>
+            <w:webHidden/>
+          </w:rPr>
+          <w:instrText xml:space="preserve"> PAGEREF _Toc25502983 \h </w:instrText>
+        </w:r>
+        <w:r>
+          <w:rPr>
+            <w:noProof/>
+            <w:webHidden/>
+          </w:rPr>
+        </w:r>
+        <w:r>
+          <w:rPr>
+            <w:noProof/>
+            <w:webHidden/>
+          </w:rPr>
+          <w:fldChar w:fldCharType="separate"/>
+        </w:r>
+        <w:r>
+          <w:rPr>
+            <w:noProof/>
+            <w:webHidden/>
+          </w:rPr>
+          <w:t>8</w:t>
+        </w:r>
+        <w:r>
+          <w:rPr>
+            <w:noProof/>
+            <w:webHidden/>
+          </w:rPr>
+          <w:fldChar w:fldCharType="end"/>
+        </w:r>
+      </w:hyperlink>
+    </w:p>
+    <w:p>
+      <w:pPr>
+        <w:pStyle w:val="Tabladeilustraciones"/>
+        <w:tabs>
+          <w:tab w:val="right" w:leader="dot" w:pos="9736"/>
+        </w:tabs>
+        <w:rPr>
+          <w:rFonts w:eastAsiaTheme="minorEastAsia"/>
+          <w:noProof/>
+          <w:sz w:val="22"/>
+          <w:lang w:val="en-US"/>
+        </w:rPr>
+      </w:pPr>
+      <w:hyperlink w:anchor="_Toc25502984" w:history="1">
+        <w:r>
+          <w:rPr>
+            <w:rStyle w:val="Hipervnculo"/>
+            <w:noProof/>
+          </w:rPr>
+          <w:t>Ilustración 14 Ejemplo jugada Jugador2</w:t>
+        </w:r>
+        <w:r>
+          <w:rPr>
+            <w:noProof/>
+            <w:webHidden/>
+          </w:rPr>
+          <w:tab/>
+        </w:r>
+        <w:r>
+          <w:rPr>
+            <w:noProof/>
+            <w:webHidden/>
+          </w:rPr>
+          <w:fldChar w:fldCharType="begin"/>
+        </w:r>
+        <w:r>
+          <w:rPr>
+            <w:noProof/>
+            <w:webHidden/>
+          </w:rPr>
+          <w:instrText xml:space="preserve"> PAGEREF _Toc25502984 \h </w:instrText>
+        </w:r>
+        <w:r>
+          <w:rPr>
+            <w:noProof/>
+            <w:webHidden/>
+          </w:rPr>
+        </w:r>
+        <w:r>
+          <w:rPr>
+            <w:noProof/>
+            <w:webHidden/>
+          </w:rPr>
+          <w:fldChar w:fldCharType="separate"/>
+        </w:r>
+        <w:r>
+          <w:rPr>
+            <w:noProof/>
+            <w:webHidden/>
+          </w:rPr>
+          <w:t>8</w:t>
+        </w:r>
+        <w:r>
+          <w:rPr>
+            <w:noProof/>
+            <w:webHidden/>
+          </w:rPr>
+          <w:fldChar w:fldCharType="end"/>
+        </w:r>
+      </w:hyperlink>
+    </w:p>
+    <w:p>
+      <w:pPr>
+        <w:pStyle w:val="Tabladeilustraciones"/>
+        <w:tabs>
+          <w:tab w:val="right" w:leader="dot" w:pos="9736"/>
+        </w:tabs>
+        <w:rPr>
+          <w:rFonts w:eastAsiaTheme="minorEastAsia"/>
+          <w:noProof/>
+          <w:sz w:val="22"/>
+          <w:lang w:val="en-US"/>
+        </w:rPr>
+      </w:pPr>
+      <w:hyperlink w:anchor="_Toc25502985" w:history="1">
+        <w:r>
+          <w:rPr>
+            <w:rStyle w:val="Hipervnculo"/>
+            <w:noProof/>
+          </w:rPr>
+          <w:t>Ilustración 15 Mensaje Servidor al finalizar partida</w:t>
+        </w:r>
+        <w:r>
+          <w:rPr>
+            <w:noProof/>
+            <w:webHidden/>
+          </w:rPr>
+          <w:tab/>
+        </w:r>
+        <w:r>
+          <w:rPr>
+            <w:noProof/>
+            <w:webHidden/>
+          </w:rPr>
+          <w:fldChar w:fldCharType="begin"/>
+        </w:r>
+        <w:r>
+          <w:rPr>
+            <w:noProof/>
+            <w:webHidden/>
+          </w:rPr>
+          <w:instrText xml:space="preserve"> PAGEREF _Toc25502985 \h </w:instrText>
+        </w:r>
+        <w:r>
+          <w:rPr>
+            <w:noProof/>
+            <w:webHidden/>
+          </w:rPr>
+        </w:r>
+        <w:r>
+          <w:rPr>
+            <w:noProof/>
+            <w:webHidden/>
+          </w:rPr>
+          <w:fldChar w:fldCharType="separate"/>
+        </w:r>
+        <w:r>
+          <w:rPr>
+            <w:noProof/>
+            <w:webHidden/>
+          </w:rPr>
+          <w:t>8</w:t>
+        </w:r>
+        <w:r>
+          <w:rPr>
+            <w:noProof/>
+            <w:webHidden/>
+          </w:rPr>
+          <w:fldChar w:fldCharType="end"/>
+        </w:r>
+      </w:hyperlink>
+    </w:p>
+    <w:p>
+      <w:pPr>
+        <w:pStyle w:val="Tabladeilustraciones"/>
+        <w:tabs>
+          <w:tab w:val="right" w:leader="dot" w:pos="9736"/>
+        </w:tabs>
+        <w:rPr>
+          <w:rFonts w:eastAsiaTheme="minorEastAsia"/>
+          <w:noProof/>
+          <w:sz w:val="22"/>
+          <w:lang w:val="en-US"/>
+        </w:rPr>
+      </w:pPr>
+      <w:hyperlink w:anchor="_Toc25502986" w:history="1">
+        <w:r>
+          <w:rPr>
+            <w:rStyle w:val="Hipervnculo"/>
+            <w:noProof/>
+          </w:rPr>
+          <w:t>Ilustración 16 Mensaje en el jugador perdedor</w:t>
+        </w:r>
+        <w:r>
+          <w:rPr>
+            <w:noProof/>
+            <w:webHidden/>
+          </w:rPr>
+          <w:tab/>
+        </w:r>
+        <w:r>
+          <w:rPr>
+            <w:noProof/>
+            <w:webHidden/>
+          </w:rPr>
+          <w:fldChar w:fldCharType="begin"/>
+        </w:r>
+        <w:r>
+          <w:rPr>
+            <w:noProof/>
+            <w:webHidden/>
+          </w:rPr>
+          <w:instrText xml:space="preserve"> PAGEREF _Toc25502986 \h </w:instrText>
+        </w:r>
+        <w:r>
+          <w:rPr>
+            <w:noProof/>
+            <w:webHidden/>
+          </w:rPr>
+        </w:r>
+        <w:r>
+          <w:rPr>
+            <w:noProof/>
+            <w:webHidden/>
+          </w:rPr>
+          <w:fldChar w:fldCharType="separate"/>
+        </w:r>
+        <w:r>
+          <w:rPr>
+            <w:noProof/>
+            <w:webHidden/>
+          </w:rPr>
+          <w:t>8</w:t>
+        </w:r>
+        <w:r>
+          <w:rPr>
+            <w:noProof/>
+            <w:webHidden/>
+          </w:rPr>
+          <w:fldChar w:fldCharType="end"/>
+        </w:r>
+      </w:hyperlink>
+    </w:p>
+    <w:p>
+      <w:pPr>
+        <w:pStyle w:val="Tabladeilustraciones"/>
+        <w:tabs>
+          <w:tab w:val="right" w:leader="dot" w:pos="9736"/>
+        </w:tabs>
+        <w:rPr>
+          <w:rFonts w:eastAsiaTheme="minorEastAsia"/>
+          <w:noProof/>
+          <w:sz w:val="22"/>
+          <w:lang w:val="en-US"/>
+        </w:rPr>
+      </w:pPr>
+      <w:hyperlink w:anchor="_Toc25502987" w:history="1">
+        <w:r>
+          <w:rPr>
+            <w:rStyle w:val="Hipervnculo"/>
+            <w:noProof/>
+          </w:rPr>
+          <w:t>Ilustración 17 Mensaje en el jugador ganador</w:t>
+        </w:r>
+        <w:r>
+          <w:rPr>
+            <w:noProof/>
+            <w:webHidden/>
+          </w:rPr>
+          <w:tab/>
+        </w:r>
+        <w:r>
+          <w:rPr>
+            <w:noProof/>
+            <w:webHidden/>
+          </w:rPr>
+          <w:fldChar w:fldCharType="begin"/>
+        </w:r>
+        <w:r>
+          <w:rPr>
+            <w:noProof/>
+            <w:webHidden/>
+          </w:rPr>
+          <w:instrText xml:space="preserve"> PAGEREF _Toc25502987 \h </w:instrText>
+        </w:r>
+        <w:r>
+          <w:rPr>
+            <w:noProof/>
+            <w:webHidden/>
+          </w:rPr>
+        </w:r>
+        <w:r>
+          <w:rPr>
+            <w:noProof/>
+            <w:webHidden/>
+          </w:rPr>
+          <w:fldChar w:fldCharType="separate"/>
+        </w:r>
+        <w:r>
+          <w:rPr>
+            <w:noProof/>
+            <w:webHidden/>
+          </w:rPr>
+          <w:t>9</w:t>
+        </w:r>
+        <w:r>
+          <w:rPr>
+            <w:noProof/>
+            <w:webHidden/>
+          </w:rPr>
+          <w:fldChar w:fldCharType="end"/>
+        </w:r>
+      </w:hyperlink>
+    </w:p>
+    <w:p>
+      <w:pPr>
+        <w:pStyle w:val="Tabladeilustraciones"/>
+        <w:tabs>
+          <w:tab w:val="right" w:leader="dot" w:pos="9736"/>
+        </w:tabs>
+        <w:rPr>
+          <w:rFonts w:eastAsiaTheme="minorEastAsia"/>
+          <w:noProof/>
+          <w:sz w:val="22"/>
+          <w:lang w:val="en-US"/>
+        </w:rPr>
+      </w:pPr>
+      <w:hyperlink r:id="rId14" w:anchor="_Toc25502988" w:history="1">
+        <w:r>
+          <w:rPr>
+            <w:rStyle w:val="Hipervnculo"/>
+            <w:noProof/>
+          </w:rPr>
+          <w:t>Ilustración 18 Mensaje en Jugador1</w:t>
+        </w:r>
+        <w:r>
+          <w:rPr>
+            <w:noProof/>
+            <w:webHidden/>
+          </w:rPr>
+          <w:tab/>
+        </w:r>
+        <w:r>
+          <w:rPr>
+            <w:noProof/>
+            <w:webHidden/>
+          </w:rPr>
+          <w:fldChar w:fldCharType="begin"/>
+        </w:r>
+        <w:r>
+          <w:rPr>
+            <w:noProof/>
+            <w:webHidden/>
+          </w:rPr>
+          <w:instrText xml:space="preserve"> PAGEREF _Toc25502988 \h </w:instrText>
+        </w:r>
+        <w:r>
+          <w:rPr>
+            <w:noProof/>
+            <w:webHidden/>
+          </w:rPr>
+        </w:r>
+        <w:r>
+          <w:rPr>
+            <w:noProof/>
+            <w:webHidden/>
+          </w:rPr>
+          <w:fldChar w:fldCharType="separate"/>
+        </w:r>
+        <w:r>
+          <w:rPr>
+            <w:noProof/>
+            <w:webHidden/>
+          </w:rPr>
+          <w:t>9</w:t>
+        </w:r>
+        <w:r>
+          <w:rPr>
+            <w:noProof/>
+            <w:webHidden/>
+          </w:rPr>
+          <w:fldChar w:fldCharType="end"/>
+        </w:r>
+      </w:hyperlink>
+    </w:p>
+    <w:p>
+      <w:pPr>
+        <w:pStyle w:val="Tabladeilustraciones"/>
+        <w:tabs>
+          <w:tab w:val="right" w:leader="dot" w:pos="9736"/>
+        </w:tabs>
+        <w:rPr>
+          <w:rFonts w:eastAsiaTheme="minorEastAsia"/>
+          <w:noProof/>
+          <w:sz w:val="22"/>
+          <w:lang w:val="en-US"/>
+        </w:rPr>
+      </w:pPr>
+      <w:hyperlink r:id="rId15" w:anchor="_Toc25502989" w:history="1">
+        <w:r>
+          <w:rPr>
+            <w:rStyle w:val="Hipervnculo"/>
+            <w:noProof/>
+          </w:rPr>
+          <w:t>Ilustración 19 Mensaje en Jugador2</w:t>
+        </w:r>
+        <w:r>
+          <w:rPr>
+            <w:noProof/>
+            <w:webHidden/>
+          </w:rPr>
+          <w:tab/>
+        </w:r>
+        <w:r>
+          <w:rPr>
+            <w:noProof/>
+            <w:webHidden/>
+          </w:rPr>
+          <w:fldChar w:fldCharType="begin"/>
+        </w:r>
+        <w:r>
+          <w:rPr>
+            <w:noProof/>
+            <w:webHidden/>
+          </w:rPr>
+          <w:instrText xml:space="preserve"> PAGEREF _Toc25502989 \h </w:instrText>
+        </w:r>
+        <w:r>
+          <w:rPr>
+            <w:noProof/>
+            <w:webHidden/>
+          </w:rPr>
+        </w:r>
+        <w:r>
+          <w:rPr>
+            <w:noProof/>
+            <w:webHidden/>
+          </w:rPr>
+          <w:fldChar w:fldCharType="separate"/>
+        </w:r>
+        <w:r>
+          <w:rPr>
+            <w:noProof/>
+            <w:webHidden/>
+          </w:rPr>
+          <w:t>9</w:t>
+        </w:r>
+        <w:r>
+          <w:rPr>
+            <w:noProof/>
+            <w:webHidden/>
+          </w:rPr>
+          <w:fldChar w:fldCharType="end"/>
+        </w:r>
+      </w:hyperlink>
+    </w:p>
+    <w:p>
+      <w:pPr>
+        <w:pStyle w:val="Tabladeilustraciones"/>
+        <w:tabs>
+          <w:tab w:val="right" w:leader="dot" w:pos="9736"/>
+        </w:tabs>
+        <w:rPr>
+          <w:rFonts w:eastAsiaTheme="minorEastAsia"/>
+          <w:noProof/>
+          <w:sz w:val="22"/>
+          <w:lang w:val="en-US"/>
+        </w:rPr>
+      </w:pPr>
+      <w:hyperlink r:id="rId16" w:anchor="_Toc25502990" w:history="1">
+        <w:r>
+          <w:rPr>
+            <w:rStyle w:val="Hipervnculo"/>
+            <w:noProof/>
+          </w:rPr>
+          <w:t>Ilustración 20 Mensaje en Servidor</w:t>
+        </w:r>
+        <w:r>
+          <w:rPr>
+            <w:noProof/>
+            <w:webHidden/>
+          </w:rPr>
+          <w:tab/>
+        </w:r>
+        <w:r>
+          <w:rPr>
+            <w:noProof/>
+            <w:webHidden/>
+          </w:rPr>
+          <w:fldChar w:fldCharType="begin"/>
+        </w:r>
+        <w:r>
+          <w:rPr>
+            <w:noProof/>
+            <w:webHidden/>
+          </w:rPr>
+          <w:instrText xml:space="preserve"> PAGEREF _Toc25502990 \h </w:instrText>
+        </w:r>
+        <w:r>
+          <w:rPr>
+            <w:noProof/>
+            <w:webHidden/>
+          </w:rPr>
+        </w:r>
+        <w:r>
+          <w:rPr>
+            <w:noProof/>
+            <w:webHidden/>
+          </w:rPr>
+          <w:fldChar w:fldCharType="separate"/>
+        </w:r>
+        <w:r>
+          <w:rPr>
+            <w:noProof/>
+            <w:webHidden/>
+          </w:rPr>
+          <w:t>9</w:t>
+        </w:r>
+        <w:r>
+          <w:rPr>
+            <w:noProof/>
+            <w:webHidden/>
+          </w:rPr>
+          <w:fldChar w:fldCharType="end"/>
+        </w:r>
+      </w:hyperlink>
+    </w:p>
+    <w:p>
+      <w:pPr>
+        <w:jc w:val="left"/>
+        <w:rPr>
+          <w:bCs/>
+        </w:rPr>
+      </w:pPr>
+      <w:r>
+        <w:rPr>
+          <w:bCs/>
+        </w:rPr>
+        <w:fldChar w:fldCharType="end"/>
+      </w:r>
+      <w:r>
+        <w:rPr>
+          <w:bCs/>
+        </w:rPr>
+        <w:br w:type="page"/>
+      </w:r>
+    </w:p>
+    <w:p>
+      <w:pPr>
         <w:pStyle w:val="Ttulo1"/>
       </w:pPr>
-      <w:bookmarkStart w:id="1" w:name="_Toc25142298"/>
+      <w:bookmarkStart w:id="0" w:name="_Toc25495664"/>
+      <w:bookmarkStart w:id="1" w:name="_Toc25500614"/>
       <w:r>
         <w:lastRenderedPageBreak/>
         <w:t>Introducción</w:t>
       </w:r>
+      <w:bookmarkEnd w:id="0"/>
       <w:bookmarkEnd w:id="1"/>
     </w:p>
+    <w:p>
+      <w:pPr>
+        <w:pStyle w:val="Prrafo"/>
+      </w:pPr>
+      <w:r>
+        <w:t xml:space="preserve">En este documento lo que vamos a hacer es explicar paso a paso que es lo que hay que realizar para poder ejecutar nuestro juego y poder hacer uso de él. </w:t>
+      </w:r>
+    </w:p>
+    <w:p>
+      <w:pPr>
+        <w:pStyle w:val="Prrafo"/>
+      </w:pPr>
+      <w:r>
+        <w:t xml:space="preserve">Antes de empezar, hemos de decir que el juego que hemos elegido para implementar y por tanto, el que vamos a explicar </w:t>
+      </w:r>
+      <w:r>
+        <w:t>cómo</w:t>
+      </w:r>
+      <w:r>
+        <w:t xml:space="preserve"> jugar </w:t>
+      </w:r>
+      <w:r>
+        <w:t xml:space="preserve">a continuación, es el Tres en Raya. </w:t>
+      </w:r>
+    </w:p>
+    <w:p>
+      <w:pPr>
+        <w:pStyle w:val="Prrafo"/>
+      </w:pPr>
+      <w:r>
+        <w:t>Como hemos especificado en el manual de instalación, es recomendable hacer uso de la herramienta “</w:t>
+      </w:r>
+      <w:proofErr w:type="spellStart"/>
+      <w:r>
+        <w:rPr>
+          <w:i/>
+        </w:rPr>
+        <w:t>Terminator</w:t>
+      </w:r>
+      <w:proofErr w:type="spellEnd"/>
+      <w:r>
+        <w:t>”, que es la que usaremos en las explicaciones siguientes.</w:t>
+      </w:r>
+      <w:r>
+        <w:t xml:space="preserve"> En caso de no usar dicha herramienta se puede hacer abriendo tres terminales.</w:t>
+      </w:r>
+    </w:p>
+    <w:p>
+      <w:pPr>
+        <w:pStyle w:val="Ttulo1"/>
+      </w:pPr>
+    </w:p>
+    <w:p>
+      <w:pPr>
+        <w:pStyle w:val="Ttulo1"/>
+      </w:pPr>
+      <w:bookmarkStart w:id="2" w:name="_Toc25495665"/>
+      <w:bookmarkStart w:id="3" w:name="_Toc25500615"/>
+      <w:r>
+        <w:t>Explicación de la ejecución</w:t>
+      </w:r>
+      <w:bookmarkEnd w:id="2"/>
+      <w:bookmarkEnd w:id="3"/>
+      <w:r>
+        <w:t xml:space="preserve"> </w:t>
+      </w:r>
+    </w:p>
+    <w:p>
+      <w:pPr>
+        <w:pStyle w:val="Ttulo2"/>
+      </w:pPr>
+      <w:bookmarkStart w:id="4" w:name="_Toc25495666"/>
+      <w:bookmarkStart w:id="5" w:name="_Toc25500616"/>
+      <w:r>
+        <w:t>Establecer conexiones</w:t>
+      </w:r>
+      <w:bookmarkEnd w:id="4"/>
+      <w:bookmarkEnd w:id="5"/>
+    </w:p>
+    <w:p>
+      <w:pPr>
+        <w:pStyle w:val="Prrafo"/>
+      </w:pPr>
+      <w:r>
+        <w:t>Antes de empezar, lo que debemos hacer es abrir “</w:t>
+      </w:r>
+      <w:proofErr w:type="spellStart"/>
+      <w:r>
+        <w:rPr>
+          <w:i/>
+        </w:rPr>
+        <w:t>Terminator</w:t>
+      </w:r>
+      <w:proofErr w:type="spellEnd"/>
+      <w:r>
+        <w:t xml:space="preserve">” y dividir este en tres terminales. Esto, se consigue haciendo clic derecho sobre cualquier parte de la herramienta, nos aparecerá el despegable y pincharemos en </w:t>
+      </w:r>
+      <w:r>
+        <w:rPr>
+          <w:i/>
+        </w:rPr>
+        <w:t>“Dividir horizontalmente”.</w:t>
+      </w:r>
+      <w:r>
+        <w:t xml:space="preserve"> Volvemos a realizar el proceso haciendo clic derecho </w:t>
+      </w:r>
+      <w:r>
+        <w:t>y ahora pincharemos en “</w:t>
+      </w:r>
+      <w:r>
+        <w:rPr>
+          <w:i/>
+        </w:rPr>
+        <w:t>Dividir verticalmente</w:t>
+      </w:r>
+      <w:r>
+        <w:t>”. Tendremos algo similar a esto:</w:t>
+      </w:r>
+    </w:p>
+    <w:p>
+      <w:pPr>
+        <w:pStyle w:val="Prrafo"/>
+        <w:keepNext/>
+        <w:jc w:val="center"/>
+      </w:pPr>
+      <w:r>
+        <w:rPr>
+          <w:noProof/>
+        </w:rPr>
+        <w:drawing>
+          <wp:inline distT="0" distB="0" distL="0" distR="0" wp14:anchorId="3266A41C" wp14:editId="7A4DA082">
+            <wp:extent cx="5619750" cy="2888872"/>
+            <wp:effectExtent l="0" t="0" r="0" b="6985"/>
+            <wp:docPr id="2" name="Imagen 2"/>
+            <wp:cNvGraphicFramePr>
+              <a:graphicFrameLocks xmlns:a="http://schemas.openxmlformats.org/drawingml/2006/main" noChangeAspect="1"/>
+            </wp:cNvGraphicFramePr>
+            <a:graphic xmlns:a="http://schemas.openxmlformats.org/drawingml/2006/main">
+              <a:graphicData uri="http://schemas.openxmlformats.org/drawingml/2006/picture">
+                <pic:pic xmlns:pic="http://schemas.openxmlformats.org/drawingml/2006/picture">
+                  <pic:nvPicPr>
+                    <pic:cNvPr id="1" name=""/>
+                    <pic:cNvPicPr/>
+                  </pic:nvPicPr>
+                  <pic:blipFill>
+                    <a:blip r:embed="rId17"/>
+                    <a:stretch>
+                      <a:fillRect/>
+                    </a:stretch>
+                  </pic:blipFill>
+                  <pic:spPr>
+                    <a:xfrm>
+                      <a:off x="0" y="0"/>
+                      <a:ext cx="5624153" cy="2891135"/>
+                    </a:xfrm>
+                    <a:prstGeom prst="rect">
+                      <a:avLst/>
+                    </a:prstGeom>
+                  </pic:spPr>
+                </pic:pic>
+              </a:graphicData>
+            </a:graphic>
+          </wp:inline>
+        </w:drawing>
+      </w:r>
+    </w:p>
+    <w:p>
+      <w:pPr>
+        <w:pStyle w:val="Descripcin"/>
+        <w:jc w:val="center"/>
+      </w:pPr>
+      <w:bookmarkStart w:id="6" w:name="_Toc25502971"/>
+      <w:r>
+        <w:t xml:space="preserve">Ilustración </w:t>
+      </w:r>
+      <w:r>
+        <w:fldChar w:fldCharType="begin"/>
+      </w:r>
+      <w:r>
+        <w:instrText xml:space="preserve"> SEQ Ilustración \* ARABIC </w:instrText>
+      </w:r>
+      <w:r>
+        <w:fldChar w:fldCharType="separate"/>
+      </w:r>
+      <w:r>
+        <w:rPr>
+          <w:noProof/>
+        </w:rPr>
+        <w:t>1</w:t>
+      </w:r>
+      <w:r>
+        <w:rPr>
+          <w:noProof/>
+        </w:rPr>
+        <w:fldChar w:fldCharType="end"/>
+      </w:r>
+      <w:r>
+        <w:t xml:space="preserve"> Pantalla ejemplo del </w:t>
+      </w:r>
+      <w:proofErr w:type="spellStart"/>
+      <w:r>
+        <w:t>Terminator</w:t>
+      </w:r>
+      <w:bookmarkEnd w:id="6"/>
+      <w:proofErr w:type="spellEnd"/>
+    </w:p>
+    <w:p>
+      <w:pPr>
+        <w:pStyle w:val="Prrafo"/>
+      </w:pPr>
+    </w:p>
+    <w:p>
+      <w:pPr>
+        <w:pStyle w:val="Prrafo"/>
+      </w:pPr>
+      <w:r>
+        <w:t>Ahora mediante el comando “</w:t>
+      </w:r>
+      <w:r>
+        <w:rPr>
+          <w:i/>
+        </w:rPr>
+        <w:t>cd</w:t>
+      </w:r>
+      <w:r>
+        <w:t>”, tendremos que entrar en la carpeta del juego “</w:t>
+      </w:r>
+      <w:proofErr w:type="spellStart"/>
+      <w:r>
+        <w:t>TresEnRaya”y</w:t>
+      </w:r>
+      <w:proofErr w:type="spellEnd"/>
+      <w:r>
+        <w:t xml:space="preserve"> a partir de aquí hacer dos distinciones:</w:t>
+      </w:r>
+    </w:p>
+    <w:p>
+      <w:pPr>
+        <w:pStyle w:val="Prrafo"/>
+        <w:numPr>
+          <w:ilvl w:val="0"/>
+          <w:numId w:val="40"/>
+        </w:numPr>
+      </w:pPr>
+      <w:r>
+        <w:t>En uno de los terminales (en nuestro caso el de arriba), entramos en la carpeta “</w:t>
+      </w:r>
+      <w:r>
+        <w:rPr>
+          <w:i/>
+        </w:rPr>
+        <w:t>Servidor</w:t>
+      </w:r>
+      <w:r>
+        <w:t>” y una vez aquí, escribiremos en el terminal “</w:t>
+      </w:r>
+      <w:r>
+        <w:rPr>
+          <w:i/>
+        </w:rPr>
+        <w:t>python3 Servidor.py</w:t>
+      </w:r>
+      <w:r>
+        <w:t>”.</w:t>
+      </w:r>
+    </w:p>
+    <w:p>
+      <w:pPr>
+        <w:pStyle w:val="Prrafo"/>
+        <w:keepNext/>
+        <w:tabs>
+          <w:tab w:val="center" w:pos="1679"/>
+        </w:tabs>
+        <w:ind w:firstLine="0"/>
+        <w:jc w:val="left"/>
+      </w:pPr>
+      <w:r>
+        <w:rPr>
+          <w:noProof/>
+        </w:rPr>
+        <w:lastRenderedPageBreak/>
+        <w:drawing>
+          <wp:anchor distT="0" distB="0" distL="114300" distR="114300" simplePos="0" relativeHeight="251660288" behindDoc="0" locked="0" layoutInCell="1" allowOverlap="1" wp14:anchorId="4707D475" wp14:editId="09282DB9">
+            <wp:simplePos x="0" y="0"/>
+            <wp:positionH relativeFrom="margin">
+              <wp:align>center</wp:align>
+            </wp:positionH>
+            <wp:positionV relativeFrom="paragraph">
+              <wp:posOffset>152400</wp:posOffset>
+            </wp:positionV>
+            <wp:extent cx="4976488" cy="742950"/>
+            <wp:effectExtent l="0" t="0" r="0" b="0"/>
+            <wp:wrapSquare wrapText="bothSides"/>
+            <wp:docPr id="3" name="Imagen 3"/>
+            <wp:cNvGraphicFramePr>
+              <a:graphicFrameLocks xmlns:a="http://schemas.openxmlformats.org/drawingml/2006/main" noChangeAspect="1"/>
+            </wp:cNvGraphicFramePr>
+            <a:graphic xmlns:a="http://schemas.openxmlformats.org/drawingml/2006/main">
+              <a:graphicData uri="http://schemas.openxmlformats.org/drawingml/2006/picture">
+                <pic:pic xmlns:pic="http://schemas.openxmlformats.org/drawingml/2006/picture">
+                  <pic:nvPicPr>
+                    <pic:cNvPr id="1" name=""/>
+                    <pic:cNvPicPr/>
+                  </pic:nvPicPr>
+                  <pic:blipFill>
+                    <a:blip r:embed="rId18">
+                      <a:extLst>
+                        <a:ext uri="{28A0092B-C50C-407E-A947-70E740481C1C}">
+                          <a14:useLocalDpi xmlns:a14="http://schemas.microsoft.com/office/drawing/2010/main" val="0"/>
+                        </a:ext>
+                      </a:extLst>
+                    </a:blip>
+                    <a:stretch>
+                      <a:fillRect/>
+                    </a:stretch>
+                  </pic:blipFill>
+                  <pic:spPr>
+                    <a:xfrm>
+                      <a:off x="0" y="0"/>
+                      <a:ext cx="4976488" cy="742950"/>
+                    </a:xfrm>
+                    <a:prstGeom prst="rect">
+                      <a:avLst/>
+                    </a:prstGeom>
+                  </pic:spPr>
+                </pic:pic>
+              </a:graphicData>
+            </a:graphic>
+          </wp:anchor>
+        </w:drawing>
+      </w:r>
+      <w:r>
+        <w:tab/>
+      </w:r>
+      <w:r>
+        <w:br w:type="textWrapping" w:clear="all"/>
+      </w:r>
+    </w:p>
+    <w:p>
+      <w:pPr>
+        <w:pStyle w:val="Descripcin"/>
+        <w:jc w:val="center"/>
+      </w:pPr>
+      <w:bookmarkStart w:id="7" w:name="_Toc25502972"/>
+      <w:r>
+        <w:t xml:space="preserve">Ilustración </w:t>
+      </w:r>
+      <w:r>
+        <w:fldChar w:fldCharType="begin"/>
+      </w:r>
+      <w:r>
+        <w:instrText xml:space="preserve"> SEQ Ilustración \* ARABIC </w:instrText>
+      </w:r>
+      <w:r>
+        <w:fldChar w:fldCharType="separate"/>
+      </w:r>
+      <w:r>
+        <w:rPr>
+          <w:noProof/>
+        </w:rPr>
+        <w:t>2</w:t>
+      </w:r>
+      <w:r>
+        <w:rPr>
+          <w:noProof/>
+        </w:rPr>
+        <w:fldChar w:fldCharType="end"/>
+      </w:r>
+      <w:r>
+        <w:t xml:space="preserve"> Espera del Servidor</w:t>
+      </w:r>
+      <w:bookmarkEnd w:id="7"/>
+    </w:p>
+    <w:p>
+      <w:pPr>
+        <w:pStyle w:val="Prrafo"/>
+        <w:ind w:firstLine="644"/>
+      </w:pPr>
+      <w:r>
+        <w:t xml:space="preserve">Lo que nos aparece es el mensaje de que vemos en la captura ya que como </w:t>
+      </w:r>
+      <w:r>
+        <w:t>aún</w:t>
+      </w:r>
+      <w:r>
+        <w:t xml:space="preserve"> no hemos conectado a los clientes el servidor </w:t>
+      </w:r>
+      <w:r>
+        <w:t>está</w:t>
+      </w:r>
+      <w:r>
+        <w:t xml:space="preserve"> en espera.</w:t>
+      </w:r>
+    </w:p>
+    <w:p>
+      <w:pPr>
+        <w:pStyle w:val="Prrafo"/>
+        <w:numPr>
+          <w:ilvl w:val="0"/>
+          <w:numId w:val="40"/>
+        </w:numPr>
+      </w:pPr>
+      <w:r>
+        <w:t>En los otros dos terminales (en nuestro caso los de abajo), entramos en la carpeta “</w:t>
+      </w:r>
+      <w:r>
+        <w:rPr>
+          <w:i/>
+        </w:rPr>
+        <w:t>Cliente</w:t>
+      </w:r>
+      <w:r>
+        <w:t xml:space="preserve">” y una vez aquí, escribiremos en </w:t>
+      </w:r>
+      <w:r>
+        <w:t>ambos</w:t>
+      </w:r>
+      <w:r>
+        <w:t xml:space="preserve"> terminal</w:t>
+      </w:r>
+      <w:r>
+        <w:t>es</w:t>
+      </w:r>
+      <w:r>
+        <w:t xml:space="preserve"> “</w:t>
+      </w:r>
+      <w:r>
+        <w:rPr>
+          <w:i/>
+        </w:rPr>
+        <w:t xml:space="preserve">python3 </w:t>
+      </w:r>
+      <w:r>
+        <w:rPr>
+          <w:i/>
+        </w:rPr>
+        <w:t>Cliente</w:t>
+      </w:r>
+      <w:r>
+        <w:rPr>
+          <w:i/>
+        </w:rPr>
+        <w:t>.py</w:t>
+      </w:r>
+      <w:r>
+        <w:t>”.</w:t>
+      </w:r>
+    </w:p>
+    <w:p>
+      <w:pPr>
+        <w:pStyle w:val="Prrafo"/>
+        <w:keepNext/>
+        <w:ind w:left="1004" w:firstLine="0"/>
+        <w:jc w:val="center"/>
+      </w:pPr>
+      <w:r>
+        <w:rPr>
+          <w:noProof/>
+        </w:rPr>
+        <w:drawing>
+          <wp:inline distT="0" distB="0" distL="0" distR="0" wp14:anchorId="7C567DF4" wp14:editId="57FA52EB">
+            <wp:extent cx="5549658" cy="209550"/>
+            <wp:effectExtent l="0" t="0" r="0" b="0"/>
+            <wp:docPr id="4" name="Imagen 4"/>
+            <wp:cNvGraphicFramePr>
+              <a:graphicFrameLocks xmlns:a="http://schemas.openxmlformats.org/drawingml/2006/main" noChangeAspect="1"/>
+            </wp:cNvGraphicFramePr>
+            <a:graphic xmlns:a="http://schemas.openxmlformats.org/drawingml/2006/main">
+              <a:graphicData uri="http://schemas.openxmlformats.org/drawingml/2006/picture">
+                <pic:pic xmlns:pic="http://schemas.openxmlformats.org/drawingml/2006/picture">
+                  <pic:nvPicPr>
+                    <pic:cNvPr id="1" name=""/>
+                    <pic:cNvPicPr/>
+                  </pic:nvPicPr>
+                  <pic:blipFill>
+                    <a:blip r:embed="rId19"/>
+                    <a:stretch>
+                      <a:fillRect/>
+                    </a:stretch>
+                  </pic:blipFill>
+                  <pic:spPr>
+                    <a:xfrm>
+                      <a:off x="0" y="0"/>
+                      <a:ext cx="6299673" cy="237870"/>
+                    </a:xfrm>
+                    <a:prstGeom prst="rect">
+                      <a:avLst/>
+                    </a:prstGeom>
+                  </pic:spPr>
+                </pic:pic>
+              </a:graphicData>
+            </a:graphic>
+          </wp:inline>
+        </w:drawing>
+      </w:r>
+    </w:p>
+    <w:p>
+      <w:pPr>
+        <w:pStyle w:val="Descripcin"/>
+        <w:jc w:val="center"/>
+      </w:pPr>
+      <w:bookmarkStart w:id="8" w:name="_Toc25502973"/>
+      <w:r>
+        <w:t xml:space="preserve">Ilustración </w:t>
+      </w:r>
+      <w:r>
+        <w:fldChar w:fldCharType="begin"/>
+      </w:r>
+      <w:r>
+        <w:instrText xml:space="preserve"> SEQ Ilustración \* ARABIC </w:instrText>
+      </w:r>
+      <w:r>
+        <w:fldChar w:fldCharType="separate"/>
+      </w:r>
+      <w:r>
+        <w:rPr>
+          <w:noProof/>
+        </w:rPr>
+        <w:t>3</w:t>
+      </w:r>
+      <w:r>
+        <w:rPr>
+          <w:noProof/>
+        </w:rPr>
+        <w:fldChar w:fldCharType="end"/>
+      </w:r>
+      <w:r>
+        <w:t xml:space="preserve"> Ejecución del Cliente</w:t>
+      </w:r>
+      <w:bookmarkEnd w:id="8"/>
+    </w:p>
+    <w:p>
+      <w:pPr>
+        <w:pStyle w:val="Prrafo"/>
+        <w:ind w:left="704" w:firstLine="0"/>
+      </w:pPr>
+      <w:r>
+        <w:rPr>
+          <w:noProof/>
+        </w:rPr>
+        <mc:AlternateContent>
+          <mc:Choice Requires="wps">
+            <w:drawing>
+              <wp:anchor distT="0" distB="0" distL="114300" distR="114300" simplePos="0" relativeHeight="251664384" behindDoc="0" locked="0" layoutInCell="1" allowOverlap="1" wp14:anchorId="6A2550E2" wp14:editId="031C32B9">
+                <wp:simplePos x="0" y="0"/>
+                <wp:positionH relativeFrom="column">
+                  <wp:posOffset>3429000</wp:posOffset>
+                </wp:positionH>
+                <wp:positionV relativeFrom="paragraph">
+                  <wp:posOffset>1923415</wp:posOffset>
+                </wp:positionV>
+                <wp:extent cx="3098800" cy="635"/>
+                <wp:effectExtent l="0" t="0" r="0" b="0"/>
+                <wp:wrapSquare wrapText="bothSides"/>
+                <wp:docPr id="12" name="Cuadro de texto 12"/>
+                <wp:cNvGraphicFramePr/>
+                <a:graphic xmlns:a="http://schemas.openxmlformats.org/drawingml/2006/main">
+                  <a:graphicData uri="http://schemas.microsoft.com/office/word/2010/wordprocessingShape">
+                    <wps:wsp>
+                      <wps:cNvSpPr txBox="1"/>
+                      <wps:spPr>
+                        <a:xfrm>
+                          <a:off x="0" y="0"/>
+                          <a:ext cx="3098800" cy="635"/>
+                        </a:xfrm>
+                        <a:prstGeom prst="rect">
+                          <a:avLst/>
+                        </a:prstGeom>
+                        <a:solidFill>
+                          <a:prstClr val="white"/>
+                        </a:solidFill>
+                        <a:ln>
+                          <a:noFill/>
+                        </a:ln>
+                      </wps:spPr>
+                      <wps:txbx>
+                        <w:txbxContent>
+                          <w:p>
+                            <w:pPr>
+                              <w:pStyle w:val="Descripcin"/>
+                              <w:jc w:val="center"/>
+                              <w:rPr>
+                                <w:rFonts w:ascii="Calibri" w:hAnsi="Calibri"/>
+                                <w:noProof/>
+                                <w:sz w:val="24"/>
+                                <w:szCs w:val="36"/>
+                              </w:rPr>
+                            </w:pPr>
+                            <w:bookmarkStart w:id="9" w:name="_Toc25502974"/>
+                            <w:r>
+                              <w:t xml:space="preserve">Ilustración </w:t>
+                            </w:r>
+                            <w:r>
+                              <w:fldChar w:fldCharType="begin"/>
+                            </w:r>
+                            <w:r>
+                              <w:instrText xml:space="preserve"> SEQ Ilustración \* ARABIC </w:instrText>
+                            </w:r>
+                            <w:r>
+                              <w:fldChar w:fldCharType="separate"/>
+                            </w:r>
+                            <w:r>
+                              <w:rPr>
+                                <w:noProof/>
+                              </w:rPr>
+                              <w:t>4</w:t>
+                            </w:r>
+                            <w:r>
+                              <w:rPr>
+                                <w:noProof/>
+                              </w:rPr>
+                              <w:fldChar w:fldCharType="end"/>
+                            </w:r>
+                            <w:r>
+                              <w:t xml:space="preserve"> Conexión del Cliente2</w:t>
+                            </w:r>
+                            <w:bookmarkEnd w:id="9"/>
+                          </w:p>
+                        </w:txbxContent>
+                      </wps:txbx>
+                      <wps:bodyPr rot="0" spcFirstLastPara="0" vertOverflow="overflow" horzOverflow="overflow" vert="horz" wrap="square" lIns="0" tIns="0" rIns="0" bIns="0" numCol="1" spcCol="0" rtlCol="0" fromWordArt="0" anchor="t" anchorCtr="0" forceAA="0" compatLnSpc="1">
+                        <a:prstTxWarp prst="textNoShape">
+                          <a:avLst/>
+                        </a:prstTxWarp>
+                        <a:spAutoFit/>
+                      </wps:bodyPr>
+                    </wps:wsp>
+                  </a:graphicData>
+                </a:graphic>
+              </wp:anchor>
+            </w:drawing>
+          </mc:Choice>
+          <mc:Fallback>
+            <w:pict>
+              <v:shapetype w14:anchorId="6A2550E2" id="_x0000_t202" coordsize="21600,21600" o:spt="202" path="m,l,21600r21600,l21600,xe">
+                <v:stroke joinstyle="miter"/>
+                <v:path gradientshapeok="t" o:connecttype="rect"/>
+              </v:shapetype>
+              <v:shape id="Cuadro de texto 12" o:spid="_x0000_s1026" type="#_x0000_t202" style="position:absolute;left:0;text-align:left;margin-left:270pt;margin-top:151.45pt;width:244pt;height:.05pt;z-index:251664384;visibility:visible;mso-wrap-style:square;mso-wrap-distance-left:9pt;mso-wrap-distance-top:0;mso-wrap-distance-right:9pt;mso-wrap-distance-bottom:0;mso-position-horizontal:absolute;mso-position-horizontal-relative:text;mso-position-vertical:absolute;mso-position-vertical-relative:text;v-text-anchor:top" o:gfxdata="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" stroked="f">
+                <v:textbox style="mso-fit-shape-to-text:t" inset="0,0,0,0">
+                  <w:txbxContent>
+                    <w:p>
+                      <w:pPr>
+                        <w:pStyle w:val="Descripcin"/>
+                        <w:jc w:val="center"/>
+                        <w:rPr>
+                          <w:rFonts w:ascii="Calibri" w:hAnsi="Calibri"/>
+                          <w:noProof/>
+                          <w:sz w:val="24"/>
+                          <w:szCs w:val="36"/>
+                        </w:rPr>
+                      </w:pPr>
+                      <w:bookmarkStart w:id="11" w:name="_Toc25502974"/>
+                      <w:r>
+                        <w:t xml:space="preserve">Ilustración </w:t>
+                      </w:r>
+                      <w:fldSimple w:instr=" SEQ Ilustración \* ARABIC ">
+                        <w:r>
+                          <w:rPr>
+                            <w:noProof/>
+                          </w:rPr>
+                          <w:t>4</w:t>
+                        </w:r>
+                      </w:fldSimple>
+                      <w:r>
+                        <w:t xml:space="preserve"> Conexión del Cliente2</w:t>
+                      </w:r>
+                      <w:bookmarkEnd w:id="11"/>
+                    </w:p>
+                  </w:txbxContent>
+                </v:textbox>
+                <w10:wrap type="square"/>
+              </v:shape>
+            </w:pict>
+          </mc:Fallback>
+        </mc:AlternateContent>
+      </w:r>
+      <w:r>
+        <w:rPr>
+          <w:noProof/>
+        </w:rPr>
+        <w:drawing>
+          <wp:anchor distT="0" distB="0" distL="114300" distR="114300" simplePos="0" relativeHeight="251659264" behindDoc="0" locked="0" layoutInCell="1" allowOverlap="1" wp14:anchorId="76A6E3F7" wp14:editId="713D4F86">
+            <wp:simplePos x="0" y="0"/>
+            <wp:positionH relativeFrom="column">
+              <wp:posOffset>3429000</wp:posOffset>
+            </wp:positionH>
+            <wp:positionV relativeFrom="paragraph">
+              <wp:posOffset>494665</wp:posOffset>
+            </wp:positionV>
+            <wp:extent cx="3098800" cy="1371600"/>
+            <wp:effectExtent l="0" t="0" r="6350" b="0"/>
+            <wp:wrapSquare wrapText="bothSides"/>
+            <wp:docPr id="6" name="Imagen 6"/>
+            <wp:cNvGraphicFramePr>
+              <a:graphicFrameLocks xmlns:a="http://schemas.openxmlformats.org/drawingml/2006/main" noChangeAspect="1"/>
+            </wp:cNvGraphicFramePr>
+            <a:graphic xmlns:a="http://schemas.openxmlformats.org/drawingml/2006/main">
+              <a:graphicData uri="http://schemas.openxmlformats.org/drawingml/2006/picture">
+                <pic:pic xmlns:pic="http://schemas.openxmlformats.org/drawingml/2006/picture">
+                  <pic:nvPicPr>
+                    <pic:cNvPr id="1" name=""/>
+                    <pic:cNvPicPr/>
+                  </pic:nvPicPr>
+                  <pic:blipFill>
+                    <a:blip r:embed="rId20">
+                      <a:extLst>
+                        <a:ext uri="{28A0092B-C50C-407E-A947-70E740481C1C}">
+                          <a14:useLocalDpi xmlns:a14="http://schemas.microsoft.com/office/drawing/2010/main" val="0"/>
+                        </a:ext>
+                      </a:extLst>
+                    </a:blip>
+                    <a:stretch>
+                      <a:fillRect/>
+                    </a:stretch>
+                  </pic:blipFill>
+                  <pic:spPr>
+                    <a:xfrm>
+                      <a:off x="0" y="0"/>
+                      <a:ext cx="3098800" cy="1371600"/>
+                    </a:xfrm>
+                    <a:prstGeom prst="rect">
+                      <a:avLst/>
+                    </a:prstGeom>
+                  </pic:spPr>
+                </pic:pic>
+              </a:graphicData>
+            </a:graphic>
+            <wp14:sizeRelH relativeFrom="margin">
+              <wp14:pctWidth>0</wp14:pctWidth>
+            </wp14:sizeRelH>
+            <wp14:sizeRelV relativeFrom="margin">
+              <wp14:pctHeight>0</wp14:pctHeight>
+            </wp14:sizeRelV>
+          </wp:anchor>
+        </w:drawing>
+      </w:r>
+      <w:r>
+        <w:rPr>
+          <w:noProof/>
+        </w:rPr>
+        <mc:AlternateContent>
+          <mc:Choice Requires="wps">
+            <w:drawing>
+              <wp:anchor distT="0" distB="0" distL="114300" distR="114300" simplePos="0" relativeHeight="251662336" behindDoc="0" locked="0" layoutInCell="1" allowOverlap="1" wp14:anchorId="33AE441C" wp14:editId="693B4AAE">
+                <wp:simplePos x="0" y="0"/>
+                <wp:positionH relativeFrom="column">
+                  <wp:posOffset>266700</wp:posOffset>
+                </wp:positionH>
+                <wp:positionV relativeFrom="paragraph">
+                  <wp:posOffset>1936750</wp:posOffset>
+                </wp:positionV>
+                <wp:extent cx="3099435" cy="635"/>
+                <wp:effectExtent l="0" t="0" r="0" b="0"/>
+                <wp:wrapSquare wrapText="bothSides"/>
+                <wp:docPr id="11" name="Cuadro de texto 11"/>
+                <wp:cNvGraphicFramePr/>
+                <a:graphic xmlns:a="http://schemas.openxmlformats.org/drawingml/2006/main">
+                  <a:graphicData uri="http://schemas.microsoft.com/office/word/2010/wordprocessingShape">
+                    <wps:wsp>
+                      <wps:cNvSpPr txBox="1"/>
+                      <wps:spPr>
+                        <a:xfrm>
+                          <a:off x="0" y="0"/>
+                          <a:ext cx="3099435" cy="635"/>
+                        </a:xfrm>
+                        <a:prstGeom prst="rect">
+                          <a:avLst/>
+                        </a:prstGeom>
+                        <a:solidFill>
+                          <a:prstClr val="white"/>
+                        </a:solidFill>
+                        <a:ln>
+                          <a:noFill/>
+                        </a:ln>
+                      </wps:spPr>
+                      <wps:txbx>
+                        <w:txbxContent>
+                          <w:p>
+                            <w:pPr>
+                              <w:pStyle w:val="Descripcin"/>
+                              <w:jc w:val="center"/>
+                              <w:rPr>
+                                <w:rFonts w:ascii="Calibri" w:hAnsi="Calibri"/>
+                                <w:noProof/>
+                                <w:sz w:val="24"/>
+                                <w:szCs w:val="36"/>
+                              </w:rPr>
+                            </w:pPr>
+                            <w:bookmarkStart w:id="10" w:name="_Toc25502975"/>
+                            <w:r>
+                              <w:t xml:space="preserve">Ilustración </w:t>
+                            </w:r>
+                            <w:r>
+                              <w:fldChar w:fldCharType="begin"/>
+                            </w:r>
+                            <w:r>
+                              <w:instrText xml:space="preserve"> SEQ Ilustración \* ARABIC </w:instrText>
+                            </w:r>
+                            <w:r>
+                              <w:fldChar w:fldCharType="separate"/>
+                            </w:r>
+                            <w:r>
+                              <w:rPr>
+                                <w:noProof/>
+                              </w:rPr>
+                              <w:t>5</w:t>
+                            </w:r>
+                            <w:r>
+                              <w:rPr>
+                                <w:noProof/>
+                              </w:rPr>
+                              <w:fldChar w:fldCharType="end"/>
+                            </w:r>
+                            <w:r>
+                              <w:t xml:space="preserve"> Conexión del Cliente1</w:t>
+                            </w:r>
+                            <w:bookmarkEnd w:id="10"/>
+                          </w:p>
+                        </w:txbxContent>
+                      </wps:txbx>
+                      <wps:bodyPr rot="0" spcFirstLastPara="0" vertOverflow="overflow" horzOverflow="overflow" vert="horz" wrap="square" lIns="0" tIns="0" rIns="0" bIns="0" numCol="1" spcCol="0" rtlCol="0" fromWordArt="0" anchor="t" anchorCtr="0" forceAA="0" compatLnSpc="1">
+                        <a:prstTxWarp prst="textNoShape">
+                          <a:avLst/>
+                        </a:prstTxWarp>
+                        <a:spAutoFit/>
+                      </wps:bodyPr>
+                    </wps:wsp>
+                  </a:graphicData>
+                </a:graphic>
+              </wp:anchor>
+            </w:drawing>
+          </mc:Choice>
+          <mc:Fallback>
+            <w:pict>
+              <v:shape w14:anchorId="33AE441C" id="Cuadro de texto 11" o:spid="_x0000_s1027" type="#_x0000_t202" style="position:absolute;left:0;text-align:left;margin-left:21pt;margin-top:152.5pt;width:244.05pt;height:.05pt;z-index:251662336;visibility:visible;mso-wrap-style:square;mso-wrap-distance-left:9pt;mso-wrap-distance-top:0;mso-wrap-distance-right:9pt;mso-wrap-distance-bottom:0;mso-position-horizontal:absolute;mso-position-horizontal-relative:text;mso-position-vertical:absolute;mso-position-vertical-relative:text;v-text-anchor:top" o:gfxdata="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" stroked="f">
+                <v:textbox style="mso-fit-shape-to-text:t" inset="0,0,0,0">
+                  <w:txbxContent>
+                    <w:p>
+                      <w:pPr>
+                        <w:pStyle w:val="Descripcin"/>
+                        <w:jc w:val="center"/>
+                        <w:rPr>
+                          <w:rFonts w:ascii="Calibri" w:hAnsi="Calibri"/>
+                          <w:noProof/>
+                          <w:sz w:val="24"/>
+                          <w:szCs w:val="36"/>
+                        </w:rPr>
+                      </w:pPr>
+                      <w:bookmarkStart w:id="13" w:name="_Toc25502975"/>
+                      <w:r>
+                        <w:t xml:space="preserve">Ilustración </w:t>
+                      </w:r>
+                      <w:fldSimple w:instr=" SEQ Ilustración \* ARABIC ">
+                        <w:r>
+                          <w:rPr>
+                            <w:noProof/>
+                          </w:rPr>
+                          <w:t>5</w:t>
+                        </w:r>
+                      </w:fldSimple>
+                      <w:r>
+                        <w:t xml:space="preserve"> Conexión del Cliente1</w:t>
+                      </w:r>
+                      <w:bookmarkEnd w:id="13"/>
+                    </w:p>
+                  </w:txbxContent>
+                </v:textbox>
+                <w10:wrap type="square"/>
+              </v:shape>
+            </w:pict>
+          </mc:Fallback>
+        </mc:AlternateContent>
+      </w:r>
+      <w:r>
+        <w:rPr>
+          <w:noProof/>
+        </w:rPr>
+        <w:drawing>
+          <wp:anchor distT="0" distB="0" distL="114300" distR="114300" simplePos="0" relativeHeight="251658240" behindDoc="0" locked="0" layoutInCell="1" allowOverlap="1" wp14:anchorId="7203B913" wp14:editId="3BA9CE31">
+            <wp:simplePos x="0" y="0"/>
+            <wp:positionH relativeFrom="margin">
+              <wp:posOffset>266700</wp:posOffset>
+            </wp:positionH>
+            <wp:positionV relativeFrom="paragraph">
+              <wp:posOffset>485140</wp:posOffset>
+            </wp:positionV>
+            <wp:extent cx="3099816" cy="1394917"/>
+            <wp:effectExtent l="0" t="0" r="5715" b="0"/>
+            <wp:wrapSquare wrapText="bothSides"/>
+            <wp:docPr id="5" name="Imagen 5"/>
+            <wp:cNvGraphicFramePr>
+              <a:graphicFrameLocks xmlns:a="http://schemas.openxmlformats.org/drawingml/2006/main" noChangeAspect="1"/>
+            </wp:cNvGraphicFramePr>
+            <a:graphic xmlns:a="http://schemas.openxmlformats.org/drawingml/2006/main">
+              <a:graphicData uri="http://schemas.openxmlformats.org/drawingml/2006/picture">
+                <pic:pic xmlns:pic="http://schemas.openxmlformats.org/drawingml/2006/picture">
+                  <pic:nvPicPr>
+                    <pic:cNvPr id="1" name=""/>
+                    <pic:cNvPicPr/>
+                  </pic:nvPicPr>
+                  <pic:blipFill>
+                    <a:blip r:embed="rId21">
+                      <a:extLst>
+                        <a:ext uri="{28A0092B-C50C-407E-A947-70E740481C1C}">
+                          <a14:useLocalDpi xmlns:a14="http://schemas.microsoft.com/office/drawing/2010/main" val="0"/>
+                        </a:ext>
+                      </a:extLst>
+                    </a:blip>
+                    <a:stretch>
+                      <a:fillRect/>
+                    </a:stretch>
+                  </pic:blipFill>
+                  <pic:spPr>
+                    <a:xfrm>
+                      <a:off x="0" y="0"/>
+                      <a:ext cx="3099816" cy="1394917"/>
+                    </a:xfrm>
+                    <a:prstGeom prst="rect">
+                      <a:avLst/>
+                    </a:prstGeom>
+                  </pic:spPr>
+                </pic:pic>
+              </a:graphicData>
+            </a:graphic>
+            <wp14:sizeRelH relativeFrom="margin">
+              <wp14:pctWidth>0</wp14:pctWidth>
+            </wp14:sizeRelH>
+            <wp14:sizeRelV relativeFrom="margin">
+              <wp14:pctHeight>0</wp14:pctHeight>
+            </wp14:sizeRelV>
+          </wp:anchor>
+        </w:drawing>
+      </w:r>
+      <w:r>
+        <w:t xml:space="preserve">Cuando hemos realizado la conexión de los clientes, lo que nos aparece en los respectivos terminales es: </w:t>
+      </w:r>
+    </w:p>
+    <w:p>
+      <w:pPr>
+        <w:pStyle w:val="Prrafo"/>
+        <w:ind w:left="704" w:firstLine="0"/>
+      </w:pPr>
+    </w:p>
+    <w:p>
+      <w:pPr>
+        <w:pStyle w:val="Prrafo"/>
+      </w:pPr>
+      <w:r>
+        <w:t xml:space="preserve">Una vez realizada la conexión el servidor tendrá </w:t>
+      </w:r>
+      <w:r>
+        <w:t>las conexiones de ambos clientes y así lo va a mostrar.</w:t>
+      </w:r>
+    </w:p>
+    <w:p>
+      <w:pPr>
+        <w:pStyle w:val="Prrafo"/>
+        <w:keepNext/>
+        <w:jc w:val="center"/>
+      </w:pPr>
+      <w:r>
+        <w:rPr>
+          <w:noProof/>
+        </w:rPr>
+        <w:drawing>
+          <wp:inline distT="0" distB="0" distL="0" distR="0" wp14:anchorId="7D51A5DE" wp14:editId="4055207F">
+            <wp:extent cx="2933700" cy="1552575"/>
+            <wp:effectExtent l="0" t="0" r="0" b="9525"/>
+            <wp:docPr id="7" name="Imagen 7"/>
+            <wp:cNvGraphicFramePr>
+              <a:graphicFrameLocks xmlns:a="http://schemas.openxmlformats.org/drawingml/2006/main" noChangeAspect="1"/>
+            </wp:cNvGraphicFramePr>
+            <a:graphic xmlns:a="http://schemas.openxmlformats.org/drawingml/2006/main">
+              <a:graphicData uri="http://schemas.openxmlformats.org/drawingml/2006/picture">
+                <pic:pic xmlns:pic="http://schemas.openxmlformats.org/drawingml/2006/picture">
+                  <pic:nvPicPr>
+                    <pic:cNvPr id="1" name=""/>
+                    <pic:cNvPicPr/>
+                  </pic:nvPicPr>
+                  <pic:blipFill>
+                    <a:blip r:embed="rId22"/>
+                    <a:stretch>
+                      <a:fillRect/>
+                    </a:stretch>
+                  </pic:blipFill>
+                  <pic:spPr>
+                    <a:xfrm>
+                      <a:off x="0" y="0"/>
+                      <a:ext cx="2933700" cy="1552575"/>
+                    </a:xfrm>
+                    <a:prstGeom prst="rect">
+                      <a:avLst/>
+                    </a:prstGeom>
+                  </pic:spPr>
+                </pic:pic>
+              </a:graphicData>
+            </a:graphic>
+          </wp:inline>
+        </w:drawing>
+      </w:r>
+    </w:p>
+    <w:p>
+      <w:pPr>
+        <w:pStyle w:val="Descripcin"/>
+        <w:jc w:val="center"/>
+      </w:pPr>
+      <w:bookmarkStart w:id="11" w:name="_Toc25502976"/>
+      <w:r>
+        <w:t xml:space="preserve">Ilustración </w:t>
+      </w:r>
+      <w:r>
+        <w:fldChar w:fldCharType="begin"/>
+      </w:r>
+      <w:r>
+        <w:instrText xml:space="preserve"> SEQ Ilustración \* ARABIC </w:instrText>
+      </w:r>
+      <w:r>
+        <w:fldChar w:fldCharType="separate"/>
+      </w:r>
+      <w:r>
+        <w:rPr>
+          <w:noProof/>
+        </w:rPr>
+        <w:t>6</w:t>
+      </w:r>
+      <w:r>
+        <w:rPr>
+          <w:noProof/>
+        </w:rPr>
+        <w:fldChar w:fldCharType="end"/>
+      </w:r>
+      <w:r>
+        <w:t xml:space="preserve"> Conexión del Servidor</w:t>
+      </w:r>
+      <w:bookmarkEnd w:id="11"/>
+    </w:p>
+    <w:p>
+      <w:pPr>
+        <w:pStyle w:val="Prrafo"/>
+      </w:pPr>
+      <w:r>
+        <w:t>Ahora que ya están todos conectados pasamos a la parte de jugar al Tres en Raya.</w:t>
+      </w:r>
+    </w:p>
+    <w:p>
+      <w:pPr>
+        <w:pStyle w:val="Ttulo3"/>
+      </w:pPr>
+      <w:bookmarkStart w:id="12" w:name="_Toc25495667"/>
+      <w:bookmarkStart w:id="13" w:name="_Toc25500617"/>
+      <w:r>
+        <w:t>Excepciones en la conexión</w:t>
+      </w:r>
+      <w:bookmarkEnd w:id="12"/>
+      <w:bookmarkEnd w:id="13"/>
+    </w:p>
+    <w:p>
+      <w:pPr>
+        <w:pStyle w:val="Prrafosubapartado"/>
+      </w:pPr>
+      <w:r>
+        <w:t>El orden que hemos realizado anteriormente es conectando primero al servidor y después a los clientes. También hemos contemplado la posibilidad de que haya clientes, pero no haya servidor, que es lo que vamos a explicar a continuación.</w:t>
+      </w:r>
+    </w:p>
+    <w:p>
+      <w:pPr>
+        <w:pStyle w:val="Prrafosubapartado"/>
+      </w:pPr>
+      <w:r>
+        <w:lastRenderedPageBreak/>
+        <w:t xml:space="preserve"> Ahora, vamos a escribir “</w:t>
+      </w:r>
+      <w:r>
+        <w:rPr>
+          <w:i/>
+        </w:rPr>
+        <w:t xml:space="preserve">python3 </w:t>
+      </w:r>
+      <w:r>
+        <w:rPr>
+          <w:i/>
+        </w:rPr>
+        <w:t>Cliente</w:t>
+      </w:r>
+      <w:r>
+        <w:rPr>
+          <w:i/>
+        </w:rPr>
+        <w:t>.py</w:t>
+      </w:r>
+      <w:r>
+        <w:t>” como antes en uno de los terminales. Como es lo primero que conectamos no habrá servidor y nos aparecerá un mensaje informándonos a la vez que cada 5 segundos se intentará conectar automáticamente al servidor. Este mensaje seguirá apareciendo cada 5</w:t>
+      </w:r>
+      <w:r>
+        <w:t xml:space="preserve"> </w:t>
+      </w:r>
+      <w:r>
+        <w:t>segundos hasta que conectemos al servidor con “</w:t>
+      </w:r>
+      <w:r>
+        <w:rPr>
+          <w:i/>
+        </w:rPr>
+        <w:t>python3 Servidor.py</w:t>
+      </w:r>
+      <w:r>
+        <w:t>”, una vez hecho esto obtendremos el mensaje de conexiones establecidas</w:t>
+      </w:r>
+      <w:r>
+        <w:t xml:space="preserve"> </w:t>
+      </w:r>
+      <w:r>
+        <w:t>(</w:t>
+      </w:r>
+      <w:r>
+        <w:t>las capturas que hemos mostrado en el apartado anterior</w:t>
+      </w:r>
+      <w:r>
+        <w:t>) tanto el cliente como en servidor.</w:t>
+      </w:r>
+    </w:p>
+    <w:p>
+      <w:pPr>
+        <w:pStyle w:val="Prrafosubapartado"/>
+      </w:pPr>
+      <w:r>
+        <w:tab/>
+      </w:r>
+    </w:p>
+    <w:p>
+      <w:pPr>
+        <w:pStyle w:val="Prrafosubapartado"/>
+        <w:keepNext/>
+      </w:pPr>
+      <w:r>
+        <w:rPr>
+          <w:noProof/>
+        </w:rPr>
+        <w:drawing>
+          <wp:inline distT="0" distB="0" distL="0" distR="0" wp14:anchorId="5BD552F4" wp14:editId="502C798E">
+            <wp:extent cx="6188710" cy="1343025"/>
+            <wp:effectExtent l="0" t="0" r="2540" b="9525"/>
+            <wp:docPr id="8" name="Imagen 8"/>
+            <wp:cNvGraphicFramePr>
+              <a:graphicFrameLocks xmlns:a="http://schemas.openxmlformats.org/drawingml/2006/main" noChangeAspect="1"/>
+            </wp:cNvGraphicFramePr>
+            <a:graphic xmlns:a="http://schemas.openxmlformats.org/drawingml/2006/main">
+              <a:graphicData uri="http://schemas.openxmlformats.org/drawingml/2006/picture">
+                <pic:pic xmlns:pic="http://schemas.openxmlformats.org/drawingml/2006/picture">
+                  <pic:nvPicPr>
+                    <pic:cNvPr id="1" name=""/>
+                    <pic:cNvPicPr/>
+                  </pic:nvPicPr>
+                  <pic:blipFill rotWithShape="1">
+                    <a:blip r:embed="rId23"/>
+                    <a:srcRect b="28159"/>
+                    <a:stretch/>
+                  </pic:blipFill>
+                  <pic:spPr bwMode="auto">
+                    <a:xfrm>
+                      <a:off x="0" y="0"/>
+                      <a:ext cx="6188710" cy="1343025"/>
+                    </a:xfrm>
+                    <a:prstGeom prst="rect">
+                      <a:avLst/>
+                    </a:prstGeom>
+                    <a:ln>
+                      <a:noFill/>
+                    </a:ln>
+                    <a:extLst>
+                      <a:ext uri="{53640926-AAD7-44D8-BBD7-CCE9431645EC}">
+                        <a14:shadowObscured xmlns:a14="http://schemas.microsoft.com/office/drawing/2010/main"/>
+                      </a:ext>
+                    </a:extLst>
+                  </pic:spPr>
+                </pic:pic>
+              </a:graphicData>
+            </a:graphic>
+          </wp:inline>
+        </w:drawing>
+      </w:r>
+    </w:p>
+    <w:p>
+      <w:pPr>
+        <w:pStyle w:val="Descripcin"/>
+        <w:jc w:val="center"/>
+      </w:pPr>
+      <w:bookmarkStart w:id="14" w:name="_Toc25502977"/>
+      <w:r>
+        <w:t xml:space="preserve">Ilustración </w:t>
+      </w:r>
+      <w:r>
+        <w:fldChar w:fldCharType="begin"/>
+      </w:r>
+      <w:r>
+        <w:instrText xml:space="preserve"> SEQ Ilustración \* ARABIC </w:instrText>
+      </w:r>
+      <w:r>
+        <w:fldChar w:fldCharType="separate"/>
+      </w:r>
+      <w:r>
+        <w:rPr>
+          <w:noProof/>
+        </w:rPr>
+        <w:t>7</w:t>
+      </w:r>
+      <w:r>
+        <w:rPr>
+          <w:noProof/>
+        </w:rPr>
+        <w:fldChar w:fldCharType="end"/>
+      </w:r>
+      <w:r>
+        <w:t xml:space="preserve"> Mensaje de espera en los Cli</w:t>
+      </w:r>
+      <w:r>
+        <w:t>e</w:t>
+      </w:r>
+      <w:r>
+        <w:t>ntes</w:t>
+      </w:r>
+      <w:bookmarkEnd w:id="14"/>
+    </w:p>
+    <w:p>
+      <w:pPr>
+        <w:pStyle w:val="Ttulo2"/>
+      </w:pPr>
+      <w:bookmarkStart w:id="15" w:name="_Toc25495668"/>
+      <w:bookmarkStart w:id="16" w:name="_Toc25500618"/>
+      <w:r>
+        <w:t xml:space="preserve">Procedimiento para </w:t>
+      </w:r>
+      <w:r>
+        <w:t>empezar el juego</w:t>
+      </w:r>
+      <w:bookmarkEnd w:id="15"/>
+      <w:bookmarkEnd w:id="16"/>
+    </w:p>
+    <w:p>
+      <w:pPr>
+        <w:pStyle w:val="Prrafo"/>
+      </w:pPr>
+      <w:r>
+        <w:t>Como hemos dicho en el apartado anterior ya tenemos las conexiones y lo que pasa es que el servidor pregunta</w:t>
+      </w:r>
+      <w:r>
+        <w:t>rá</w:t>
+      </w:r>
+      <w:r>
+        <w:t xml:space="preserve"> </w:t>
+      </w:r>
+      <w:r>
+        <w:t>a los clientes si desena jugar. Primero lo hará con el cliente1 y después con el cliente2.</w:t>
+      </w:r>
+    </w:p>
+    <w:p>
+      <w:pPr>
+        <w:pStyle w:val="Prrafo"/>
+        <w:keepNext/>
+        <w:jc w:val="center"/>
+      </w:pPr>
+      <w:r>
+        <w:rPr>
+          <w:noProof/>
+        </w:rPr>
+        <w:drawing>
+          <wp:inline distT="0" distB="0" distL="0" distR="0" wp14:anchorId="1E51116B" wp14:editId="2715EA8C">
+            <wp:extent cx="2809875" cy="495300"/>
+            <wp:effectExtent l="0" t="0" r="9525" b="0"/>
+            <wp:docPr id="9" name="Imagen 9"/>
+            <wp:cNvGraphicFramePr>
+              <a:graphicFrameLocks xmlns:a="http://schemas.openxmlformats.org/drawingml/2006/main" noChangeAspect="1"/>
+            </wp:cNvGraphicFramePr>
+            <a:graphic xmlns:a="http://schemas.openxmlformats.org/drawingml/2006/main">
+              <a:graphicData uri="http://schemas.openxmlformats.org/drawingml/2006/picture">
+                <pic:pic xmlns:pic="http://schemas.openxmlformats.org/drawingml/2006/picture">
+                  <pic:nvPicPr>
+                    <pic:cNvPr id="1" name=""/>
+                    <pic:cNvPicPr/>
+                  </pic:nvPicPr>
+                  <pic:blipFill>
+                    <a:blip r:embed="rId24"/>
+                    <a:stretch>
+                      <a:fillRect/>
+                    </a:stretch>
+                  </pic:blipFill>
+                  <pic:spPr>
+                    <a:xfrm>
+                      <a:off x="0" y="0"/>
+                      <a:ext cx="2809875" cy="495300"/>
+                    </a:xfrm>
+                    <a:prstGeom prst="rect">
+                      <a:avLst/>
+                    </a:prstGeom>
+                  </pic:spPr>
+                </pic:pic>
+              </a:graphicData>
+            </a:graphic>
+          </wp:inline>
+        </w:drawing>
+      </w:r>
+    </w:p>
+    <w:p>
+      <w:pPr>
+        <w:pStyle w:val="Descripcin"/>
+        <w:jc w:val="center"/>
+      </w:pPr>
+      <w:bookmarkStart w:id="17" w:name="_Toc25502978"/>
+      <w:r>
+        <w:t xml:space="preserve">Ilustración </w:t>
+      </w:r>
+      <w:r>
+        <w:fldChar w:fldCharType="begin"/>
+      </w:r>
+      <w:r>
+        <w:instrText xml:space="preserve"> SEQ Ilustración \* ARABIC </w:instrText>
+      </w:r>
+      <w:r>
+        <w:fldChar w:fldCharType="separate"/>
+      </w:r>
+      <w:r>
+        <w:rPr>
+          <w:noProof/>
+        </w:rPr>
+        <w:t>8</w:t>
+      </w:r>
+      <w:r>
+        <w:rPr>
+          <w:noProof/>
+        </w:rPr>
+        <w:fldChar w:fldCharType="end"/>
+      </w:r>
+      <w:r>
+        <w:t xml:space="preserve"> Mensaje para iniciar el juego en Clientes</w:t>
+      </w:r>
+      <w:bookmarkEnd w:id="17"/>
+    </w:p>
+    <w:p>
+      <w:pPr>
+        <w:pStyle w:val="Prrafo"/>
+      </w:pPr>
+      <w:r>
+        <w:t xml:space="preserve">A esta pregunta los clientes deberán contestar con un “1” en caso de que deseen jugar, </w:t>
+      </w:r>
+      <w:r>
+        <w:t xml:space="preserve">en </w:t>
+      </w:r>
+      <w:bookmarkStart w:id="18" w:name="_GoBack"/>
+      <w:bookmarkEnd w:id="18"/>
+      <w:r>
+        <w:t xml:space="preserve">caso contrario se interpreta que no quieren jugar y así lo notificamos. Para este ejemplo hemos hecho que ninguno de los dos quiera </w:t>
+      </w:r>
+      <w:r>
+        <w:t>jugar (hemos introducido un número distinto de uno)</w:t>
+      </w:r>
+      <w:r>
+        <w:t xml:space="preserve"> </w:t>
+      </w:r>
+      <w:r>
+        <w:t>y,</w:t>
+      </w:r>
+      <w:r>
+        <w:t xml:space="preserve"> por tanto, lo mostraremos en el servidor.</w:t>
+      </w:r>
+    </w:p>
+    <w:p>
+      <w:pPr>
+        <w:pStyle w:val="Prrafo"/>
+        <w:keepNext/>
+        <w:jc w:val="center"/>
+      </w:pPr>
+      <w:r>
+        <w:rPr>
+          <w:noProof/>
+        </w:rPr>
+        <w:drawing>
+          <wp:inline distT="0" distB="0" distL="0" distR="0" wp14:anchorId="7824D366" wp14:editId="37CED6C8">
+            <wp:extent cx="2828925" cy="1104900"/>
+            <wp:effectExtent l="0" t="0" r="9525" b="0"/>
+            <wp:docPr id="10" name="Imagen 10"/>
+            <wp:cNvGraphicFramePr>
+              <a:graphicFrameLocks xmlns:a="http://schemas.openxmlformats.org/drawingml/2006/main" noChangeAspect="1"/>
+            </wp:cNvGraphicFramePr>
+            <a:graphic xmlns:a="http://schemas.openxmlformats.org/drawingml/2006/main">
+              <a:graphicData uri="http://schemas.openxmlformats.org/drawingml/2006/picture">
+                <pic:pic xmlns:pic="http://schemas.openxmlformats.org/drawingml/2006/picture">
+                  <pic:nvPicPr>
+                    <pic:cNvPr id="1" name=""/>
+                    <pic:cNvPicPr/>
+                  </pic:nvPicPr>
+                  <pic:blipFill>
+                    <a:blip r:embed="rId25"/>
+                    <a:stretch>
+                      <a:fillRect/>
+                    </a:stretch>
+                  </pic:blipFill>
+                  <pic:spPr>
+                    <a:xfrm>
+                      <a:off x="0" y="0"/>
+                      <a:ext cx="2828925" cy="1104900"/>
+                    </a:xfrm>
+                    <a:prstGeom prst="rect">
+                      <a:avLst/>
+                    </a:prstGeom>
+                  </pic:spPr>
+                </pic:pic>
+              </a:graphicData>
+            </a:graphic>
+          </wp:inline>
+        </w:drawing>
+      </w:r>
+    </w:p>
+    <w:p>
+      <w:pPr>
+        <w:pStyle w:val="Descripcin"/>
+        <w:jc w:val="center"/>
+      </w:pPr>
+      <w:bookmarkStart w:id="19" w:name="_Toc25502979"/>
+      <w:r>
+        <w:t xml:space="preserve">Ilustración </w:t>
+      </w:r>
+      <w:r>
+        <w:fldChar w:fldCharType="begin"/>
+      </w:r>
+      <w:r>
+        <w:instrText xml:space="preserve"> SEQ Ilustración \* ARABIC </w:instrText>
+      </w:r>
+      <w:r>
+        <w:fldChar w:fldCharType="separate"/>
+      </w:r>
+      <w:r>
+        <w:rPr>
+          <w:noProof/>
+        </w:rPr>
+        <w:t>9</w:t>
+      </w:r>
+      <w:r>
+        <w:rPr>
+          <w:noProof/>
+        </w:rPr>
+        <w:fldChar w:fldCharType="end"/>
+      </w:r>
+      <w:r>
+        <w:t xml:space="preserve"> Mensaje si no hay jugadores</w:t>
+      </w:r>
+      <w:bookmarkEnd w:id="19"/>
+    </w:p>
+    <w:p>
+      <w:pPr>
+        <w:pStyle w:val="Prrafo"/>
+      </w:pPr>
+      <w:r>
+        <w:t>Ahora haremos que los dos clientes quieran jugar para poder seguir explicando el proceso. Para esto,</w:t>
+      </w:r>
+      <w:r>
+        <w:t xml:space="preserve"> introducimos el “1” que indica que el cliente quiere jugar. El cliente1 dice que si y se le muestra un mensaje de que jugador es y que ficha tiene en el juego, y lo mismo ocurre con el cliente2. </w:t>
+      </w:r>
+    </w:p>
+    <w:p>
+      <w:pPr>
+        <w:pStyle w:val="Prrafo"/>
+        <w:ind w:firstLine="0"/>
+      </w:pPr>
+      <w:r>
+        <w:rPr>
+          <w:noProof/>
+        </w:rPr>
+        <w:lastRenderedPageBreak/>
+        <mc:AlternateContent>
+          <mc:Choice Requires="wps">
+            <w:drawing>
+              <wp:anchor distT="0" distB="0" distL="114300" distR="114300" simplePos="0" relativeHeight="251670528" behindDoc="0" locked="0" layoutInCell="1" allowOverlap="1" wp14:anchorId="066B332A" wp14:editId="0BA0C554">
+                <wp:simplePos x="0" y="0"/>
+                <wp:positionH relativeFrom="column">
+                  <wp:posOffset>3098165</wp:posOffset>
+                </wp:positionH>
+                <wp:positionV relativeFrom="paragraph">
+                  <wp:posOffset>1255395</wp:posOffset>
+                </wp:positionV>
+                <wp:extent cx="3090545" cy="635"/>
+                <wp:effectExtent l="0" t="0" r="0" b="0"/>
+                <wp:wrapSquare wrapText="bothSides"/>
+                <wp:docPr id="17" name="Cuadro de texto 17"/>
+                <wp:cNvGraphicFramePr/>
+                <a:graphic xmlns:a="http://schemas.openxmlformats.org/drawingml/2006/main">
+                  <a:graphicData uri="http://schemas.microsoft.com/office/word/2010/wordprocessingShape">
+                    <wps:wsp>
+                      <wps:cNvSpPr txBox="1"/>
+                      <wps:spPr>
+                        <a:xfrm>
+                          <a:off x="0" y="0"/>
+                          <a:ext cx="3090545" cy="635"/>
+                        </a:xfrm>
+                        <a:prstGeom prst="rect">
+                          <a:avLst/>
+                        </a:prstGeom>
+                        <a:solidFill>
+                          <a:prstClr val="white"/>
+                        </a:solidFill>
+                        <a:ln>
+                          <a:noFill/>
+                        </a:ln>
+                      </wps:spPr>
+                      <wps:txbx>
+                        <w:txbxContent>
+                          <w:p>
+                            <w:pPr>
+                              <w:pStyle w:val="Descripcin"/>
+                              <w:jc w:val="center"/>
+                              <w:rPr>
+                                <w:rFonts w:ascii="Calibri" w:hAnsi="Calibri"/>
+                                <w:noProof/>
+                                <w:sz w:val="24"/>
+                                <w:szCs w:val="36"/>
+                              </w:rPr>
+                            </w:pPr>
+                            <w:bookmarkStart w:id="20" w:name="_Toc25502980"/>
+                            <w:r>
+                              <w:t xml:space="preserve">Ilustración </w:t>
+                            </w:r>
+                            <w:r>
+                              <w:fldChar w:fldCharType="begin"/>
+                            </w:r>
+                            <w:r>
+                              <w:instrText xml:space="preserve"> SEQ Ilustración \* ARABIC </w:instrText>
+                            </w:r>
+                            <w:r>
+                              <w:fldChar w:fldCharType="separate"/>
+                            </w:r>
+                            <w:r>
+                              <w:rPr>
+                                <w:noProof/>
+                              </w:rPr>
+                              <w:t>10</w:t>
+                            </w:r>
+                            <w:r>
+                              <w:rPr>
+                                <w:noProof/>
+                              </w:rPr>
+                              <w:fldChar w:fldCharType="end"/>
+                            </w:r>
+                            <w:r>
+                              <w:t xml:space="preserve"> </w:t>
+                            </w:r>
+                            <w:r>
+                              <w:t xml:space="preserve"> Mensaje informativo en Cliente</w:t>
+                            </w:r>
+                            <w:r>
+                              <w:t>2</w:t>
+                            </w:r>
+                            <w:bookmarkEnd w:id="20"/>
+                          </w:p>
+                        </w:txbxContent>
+                      </wps:txbx>
+                      <wps:bodyPr rot="0" spcFirstLastPara="0" vertOverflow="overflow" horzOverflow="overflow" vert="horz" wrap="square" lIns="0" tIns="0" rIns="0" bIns="0" numCol="1" spcCol="0" rtlCol="0" fromWordArt="0" anchor="t" anchorCtr="0" forceAA="0" compatLnSpc="1">
+                        <a:prstTxWarp prst="textNoShape">
+                          <a:avLst/>
+                        </a:prstTxWarp>
+                        <a:spAutoFit/>
+                      </wps:bodyPr>
+                    </wps:wsp>
+                  </a:graphicData>
+                </a:graphic>
+              </wp:anchor>
+            </w:drawing>
+          </mc:Choice>
+          <mc:Fallback>
+            <w:pict>
+              <v:shape w14:anchorId="066B332A" id="Cuadro de texto 17" o:spid="_x0000_s1028" type="#_x0000_t202" style="position:absolute;left:0;text-align:left;margin-left:243.95pt;margin-top:98.85pt;width:243.35pt;height:.05pt;z-index:251670528;visibility:visible;mso-wrap-style:square;mso-wrap-distance-left:9pt;mso-wrap-distance-top:0;mso-wrap-distance-right:9pt;mso-wrap-distance-bottom:0;mso-position-horizontal:absolute;mso-position-horizontal-relative:text;mso-position-vertical:absolute;mso-position-vertical-relative:text;v-text-anchor:top" o:gfxdata="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" stroked="f">
+                <v:textbox style="mso-fit-shape-to-text:t" inset="0,0,0,0">
+                  <w:txbxContent>
+                    <w:p>
+                      <w:pPr>
+                        <w:pStyle w:val="Descripcin"/>
+                        <w:jc w:val="center"/>
+                        <w:rPr>
+                          <w:rFonts w:ascii="Calibri" w:hAnsi="Calibri"/>
+                          <w:noProof/>
+                          <w:sz w:val="24"/>
+                          <w:szCs w:val="36"/>
+                        </w:rPr>
+                      </w:pPr>
+                      <w:bookmarkStart w:id="23" w:name="_Toc25502980"/>
+                      <w:r>
+                        <w:t xml:space="preserve">Ilustración </w:t>
+                      </w:r>
+                      <w:fldSimple w:instr=" SEQ Ilustración \* ARABIC ">
+                        <w:r>
+                          <w:rPr>
+                            <w:noProof/>
+                          </w:rPr>
+                          <w:t>10</w:t>
+                        </w:r>
+                      </w:fldSimple>
+                      <w:r>
+                        <w:t xml:space="preserve"> </w:t>
+                      </w:r>
+                      <w:r>
+                        <w:t xml:space="preserve"> Mensaje informativo en Cliente</w:t>
+                      </w:r>
+                      <w:r>
+                        <w:t>2</w:t>
+                      </w:r>
+                      <w:bookmarkEnd w:id="23"/>
+                    </w:p>
+                  </w:txbxContent>
+                </v:textbox>
+                <w10:wrap type="square"/>
+              </v:shape>
+            </w:pict>
+          </mc:Fallback>
+        </mc:AlternateContent>
+      </w:r>
+      <w:r>
+        <w:rPr>
+          <w:noProof/>
+        </w:rPr>
+        <w:drawing>
+          <wp:anchor distT="0" distB="0" distL="114300" distR="114300" simplePos="0" relativeHeight="251665408" behindDoc="0" locked="0" layoutInCell="1" allowOverlap="1" wp14:anchorId="67C90E89" wp14:editId="5D0F3692">
+            <wp:simplePos x="0" y="0"/>
+            <wp:positionH relativeFrom="margin">
+              <wp:align>right</wp:align>
+            </wp:positionH>
+            <wp:positionV relativeFrom="paragraph">
+              <wp:posOffset>9525</wp:posOffset>
+            </wp:positionV>
+            <wp:extent cx="3090545" cy="1188720"/>
+            <wp:effectExtent l="0" t="0" r="0" b="0"/>
+            <wp:wrapSquare wrapText="bothSides"/>
+            <wp:docPr id="14" name="Imagen 14"/>
+            <wp:cNvGraphicFramePr>
+              <a:graphicFrameLocks xmlns:a="http://schemas.openxmlformats.org/drawingml/2006/main" noChangeAspect="1"/>
+            </wp:cNvGraphicFramePr>
+            <a:graphic xmlns:a="http://schemas.openxmlformats.org/drawingml/2006/main">
+              <a:graphicData uri="http://schemas.openxmlformats.org/drawingml/2006/picture">
+                <pic:pic xmlns:pic="http://schemas.openxmlformats.org/drawingml/2006/picture">
+                  <pic:nvPicPr>
+                    <pic:cNvPr id="1" name=""/>
+                    <pic:cNvPicPr/>
+                  </pic:nvPicPr>
+                  <pic:blipFill>
+                    <a:blip r:embed="rId26">
+                      <a:extLst>
+                        <a:ext uri="{28A0092B-C50C-407E-A947-70E740481C1C}">
+                          <a14:useLocalDpi xmlns:a14="http://schemas.microsoft.com/office/drawing/2010/main" val="0"/>
+                        </a:ext>
+                      </a:extLst>
+                    </a:blip>
+                    <a:stretch>
+                      <a:fillRect/>
+                    </a:stretch>
+                  </pic:blipFill>
+                  <pic:spPr>
+                    <a:xfrm>
+                      <a:off x="0" y="0"/>
+                      <a:ext cx="3090545" cy="1188720"/>
+                    </a:xfrm>
+                    <a:prstGeom prst="rect">
+                      <a:avLst/>
+                    </a:prstGeom>
+                  </pic:spPr>
+                </pic:pic>
+              </a:graphicData>
+            </a:graphic>
+          </wp:anchor>
+        </w:drawing>
+      </w:r>
+      <w:r>
+        <w:rPr>
+          <w:noProof/>
+        </w:rPr>
+        <mc:AlternateContent>
+          <mc:Choice Requires="wps">
+            <w:drawing>
+              <wp:anchor distT="0" distB="0" distL="114300" distR="114300" simplePos="0" relativeHeight="251668480" behindDoc="0" locked="0" layoutInCell="1" allowOverlap="1" wp14:anchorId="04B0E063" wp14:editId="769863D6">
+                <wp:simplePos x="0" y="0"/>
+                <wp:positionH relativeFrom="column">
+                  <wp:posOffset>85725</wp:posOffset>
+                </wp:positionH>
+                <wp:positionV relativeFrom="paragraph">
+                  <wp:posOffset>1257300</wp:posOffset>
+                </wp:positionV>
+                <wp:extent cx="2876550" cy="635"/>
+                <wp:effectExtent l="0" t="0" r="0" b="0"/>
+                <wp:wrapSquare wrapText="bothSides"/>
+                <wp:docPr id="16" name="Cuadro de texto 16"/>
+                <wp:cNvGraphicFramePr/>
+                <a:graphic xmlns:a="http://schemas.openxmlformats.org/drawingml/2006/main">
+                  <a:graphicData uri="http://schemas.microsoft.com/office/word/2010/wordprocessingShape">
+                    <wps:wsp>
+                      <wps:cNvSpPr txBox="1"/>
+                      <wps:spPr>
+                        <a:xfrm>
+                          <a:off x="0" y="0"/>
+                          <a:ext cx="2876550" cy="635"/>
+                        </a:xfrm>
+                        <a:prstGeom prst="rect">
+                          <a:avLst/>
+                        </a:prstGeom>
+                        <a:solidFill>
+                          <a:prstClr val="white"/>
+                        </a:solidFill>
+                        <a:ln>
+                          <a:noFill/>
+                        </a:ln>
+                      </wps:spPr>
+                      <wps:txbx>
+                        <w:txbxContent>
+                          <w:p>
+                            <w:pPr>
+                              <w:pStyle w:val="Descripcin"/>
+                              <w:jc w:val="center"/>
+                              <w:rPr>
+                                <w:rFonts w:ascii="Calibri" w:hAnsi="Calibri"/>
+                                <w:noProof/>
+                                <w:sz w:val="24"/>
+                                <w:szCs w:val="36"/>
+                              </w:rPr>
+                            </w:pPr>
+                            <w:bookmarkStart w:id="21" w:name="_Toc25502981"/>
+                            <w:r>
+                              <w:t xml:space="preserve">Ilustración </w:t>
+                            </w:r>
+                            <w:r>
+                              <w:fldChar w:fldCharType="begin"/>
+                            </w:r>
+                            <w:r>
+                              <w:instrText xml:space="preserve"> SEQ Ilustración \* ARABIC </w:instrText>
+                            </w:r>
+                            <w:r>
+                              <w:fldChar w:fldCharType="separate"/>
+                            </w:r>
+                            <w:r>
+                              <w:rPr>
+                                <w:noProof/>
+                              </w:rPr>
+                              <w:t>11</w:t>
+                            </w:r>
+                            <w:r>
+                              <w:rPr>
+                                <w:noProof/>
+                              </w:rPr>
+                              <w:fldChar w:fldCharType="end"/>
+                            </w:r>
+                            <w:r>
+                              <w:t xml:space="preserve"> Mensaje informativo en Cliente1</w:t>
+                            </w:r>
+                            <w:bookmarkEnd w:id="21"/>
+                          </w:p>
+                        </w:txbxContent>
+                      </wps:txbx>
+                      <wps:bodyPr rot="0" spcFirstLastPara="0" vertOverflow="overflow" horzOverflow="overflow" vert="horz" wrap="square" lIns="0" tIns="0" rIns="0" bIns="0" numCol="1" spcCol="0" rtlCol="0" fromWordArt="0" anchor="t" anchorCtr="0" forceAA="0" compatLnSpc="1">
+                        <a:prstTxWarp prst="textNoShape">
+                          <a:avLst/>
+                        </a:prstTxWarp>
+                        <a:spAutoFit/>
+                      </wps:bodyPr>
+                    </wps:wsp>
+                  </a:graphicData>
+                </a:graphic>
+              </wp:anchor>
+            </w:drawing>
+          </mc:Choice>
+          <mc:Fallback>
+            <w:pict>
+              <v:shape w14:anchorId="04B0E063" id="Cuadro de texto 16" o:spid="_x0000_s1029" type="#_x0000_t202" style="position:absolute;left:0;text-align:left;margin-left:6.75pt;margin-top:99pt;width:226.5pt;height:.05pt;z-index:251668480;visibility:visible;mso-wrap-style:square;mso-wrap-distance-left:9pt;mso-wrap-distance-top:0;mso-wrap-distance-right:9pt;mso-wrap-distance-bottom:0;mso-position-horizontal:absolute;mso-position-horizontal-relative:text;mso-position-vertical:absolute;mso-position-vertical-relative:text;v-text-anchor:top" o:gfxdata="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" stroked="f">
+                <v:textbox style="mso-fit-shape-to-text:t" inset="0,0,0,0">
+                  <w:txbxContent>
+                    <w:p>
+                      <w:pPr>
+                        <w:pStyle w:val="Descripcin"/>
+                        <w:jc w:val="center"/>
+                        <w:rPr>
+                          <w:rFonts w:ascii="Calibri" w:hAnsi="Calibri"/>
+                          <w:noProof/>
+                          <w:sz w:val="24"/>
+                          <w:szCs w:val="36"/>
+                        </w:rPr>
+                      </w:pPr>
+                      <w:bookmarkStart w:id="25" w:name="_Toc25502981"/>
+                      <w:r>
+                        <w:t xml:space="preserve">Ilustración </w:t>
+                      </w:r>
+                      <w:fldSimple w:instr=" SEQ Ilustración \* ARABIC ">
+                        <w:r>
+                          <w:rPr>
+                            <w:noProof/>
+                          </w:rPr>
+                          <w:t>11</w:t>
+                        </w:r>
+                      </w:fldSimple>
+                      <w:r>
+                        <w:t xml:space="preserve"> Mensaje informativo en Cliente1</w:t>
+                      </w:r>
+                      <w:bookmarkEnd w:id="25"/>
+                    </w:p>
+                  </w:txbxContent>
+                </v:textbox>
+                <w10:wrap type="square"/>
+              </v:shape>
+            </w:pict>
+          </mc:Fallback>
+        </mc:AlternateContent>
+      </w:r>
+      <w:r>
+        <w:rPr>
+          <w:noProof/>
+        </w:rPr>
+        <w:drawing>
+          <wp:anchor distT="0" distB="0" distL="114300" distR="114300" simplePos="0" relativeHeight="251666432" behindDoc="0" locked="0" layoutInCell="1" allowOverlap="1" wp14:anchorId="59DEA289" wp14:editId="68FC05E2">
+            <wp:simplePos x="0" y="0"/>
+            <wp:positionH relativeFrom="column">
+              <wp:posOffset>85725</wp:posOffset>
+            </wp:positionH>
+            <wp:positionV relativeFrom="paragraph">
+              <wp:posOffset>9525</wp:posOffset>
+            </wp:positionV>
+            <wp:extent cx="2876550" cy="1190625"/>
+            <wp:effectExtent l="0" t="0" r="0" b="9525"/>
+            <wp:wrapSquare wrapText="bothSides"/>
+            <wp:docPr id="13" name="Imagen 13"/>
+            <wp:cNvGraphicFramePr>
+              <a:graphicFrameLocks xmlns:a="http://schemas.openxmlformats.org/drawingml/2006/main" noChangeAspect="1"/>
+            </wp:cNvGraphicFramePr>
+            <a:graphic xmlns:a="http://schemas.openxmlformats.org/drawingml/2006/main">
+              <a:graphicData uri="http://schemas.openxmlformats.org/drawingml/2006/picture">
+                <pic:pic xmlns:pic="http://schemas.openxmlformats.org/drawingml/2006/picture">
+                  <pic:nvPicPr>
+                    <pic:cNvPr id="1" name=""/>
+                    <pic:cNvPicPr/>
+                  </pic:nvPicPr>
+                  <pic:blipFill>
+                    <a:blip r:embed="rId27">
+                      <a:extLst>
+                        <a:ext uri="{28A0092B-C50C-407E-A947-70E740481C1C}">
+                          <a14:useLocalDpi xmlns:a14="http://schemas.microsoft.com/office/drawing/2010/main" val="0"/>
+                        </a:ext>
+                      </a:extLst>
+                    </a:blip>
+                    <a:stretch>
+                      <a:fillRect/>
+                    </a:stretch>
+                  </pic:blipFill>
+                  <pic:spPr>
+                    <a:xfrm>
+                      <a:off x="0" y="0"/>
+                      <a:ext cx="2876550" cy="1190625"/>
+                    </a:xfrm>
+                    <a:prstGeom prst="rect">
+                      <a:avLst/>
+                    </a:prstGeom>
+                  </pic:spPr>
+                </pic:pic>
+              </a:graphicData>
+            </a:graphic>
+          </wp:anchor>
+        </w:drawing>
+      </w:r>
+    </w:p>
+    <w:p>
+      <w:pPr>
+        <w:pStyle w:val="Prrafo"/>
+      </w:pPr>
+      <w:r>
+        <w:t>En el servidor mostramos un mensaje de que ambos quieren jugar.</w:t>
+      </w:r>
+    </w:p>
+    <w:p>
+      <w:pPr>
+        <w:pStyle w:val="Prrafo"/>
+        <w:keepNext/>
+        <w:jc w:val="center"/>
+      </w:pPr>
+      <w:r>
+        <w:rPr>
+          <w:noProof/>
+        </w:rPr>
+        <w:drawing>
+          <wp:inline distT="0" distB="0" distL="0" distR="0" wp14:anchorId="5C326552" wp14:editId="1465F11B">
+            <wp:extent cx="2800350" cy="1152525"/>
+            <wp:effectExtent l="0" t="0" r="0" b="9525"/>
+            <wp:docPr id="15" name="Imagen 15"/>
+            <wp:cNvGraphicFramePr>
+              <a:graphicFrameLocks xmlns:a="http://schemas.openxmlformats.org/drawingml/2006/main" noChangeAspect="1"/>
+            </wp:cNvGraphicFramePr>
+            <a:graphic xmlns:a="http://schemas.openxmlformats.org/drawingml/2006/main">
+              <a:graphicData uri="http://schemas.openxmlformats.org/drawingml/2006/picture">
+                <pic:pic xmlns:pic="http://schemas.openxmlformats.org/drawingml/2006/picture">
+                  <pic:nvPicPr>
+                    <pic:cNvPr id="1" name=""/>
+                    <pic:cNvPicPr/>
+                  </pic:nvPicPr>
+                  <pic:blipFill>
+                    <a:blip r:embed="rId28"/>
+                    <a:stretch>
+                      <a:fillRect/>
+                    </a:stretch>
+                  </pic:blipFill>
+                  <pic:spPr>
+                    <a:xfrm>
+                      <a:off x="0" y="0"/>
+                      <a:ext cx="2800350" cy="1152525"/>
+                    </a:xfrm>
+                    <a:prstGeom prst="rect">
+                      <a:avLst/>
+                    </a:prstGeom>
+                  </pic:spPr>
+                </pic:pic>
+              </a:graphicData>
+            </a:graphic>
+          </wp:inline>
+        </w:drawing>
+      </w:r>
+    </w:p>
+    <w:p>
+      <w:pPr>
+        <w:pStyle w:val="Descripcin"/>
+        <w:jc w:val="center"/>
+      </w:pPr>
+      <w:bookmarkStart w:id="22" w:name="_Toc25502982"/>
+      <w:r>
+        <w:t xml:space="preserve">Ilustración </w:t>
+      </w:r>
+      <w:r>
+        <w:fldChar w:fldCharType="begin"/>
+      </w:r>
+      <w:r>
+        <w:instrText xml:space="preserve"> SEQ Ilustración \* ARABIC </w:instrText>
+      </w:r>
+      <w:r>
+        <w:fldChar w:fldCharType="separate"/>
+      </w:r>
+      <w:r>
+        <w:rPr>
+          <w:noProof/>
+        </w:rPr>
+        <w:t>12</w:t>
+      </w:r>
+      <w:r>
+        <w:rPr>
+          <w:noProof/>
+        </w:rPr>
+        <w:fldChar w:fldCharType="end"/>
+      </w:r>
+      <w:r>
+        <w:t xml:space="preserve"> </w:t>
+      </w:r>
+      <w:r>
+        <w:t xml:space="preserve"> Mensaje informativo en </w:t>
+      </w:r>
+      <w:r>
+        <w:t>Servidor</w:t>
+      </w:r>
+      <w:bookmarkEnd w:id="22"/>
+    </w:p>
+    <w:p>
+      <w:pPr>
+        <w:pStyle w:val="Ttulo2"/>
+      </w:pPr>
+      <w:bookmarkStart w:id="23" w:name="_Toc25495669"/>
+      <w:bookmarkStart w:id="24" w:name="_Toc25500619"/>
+      <w:r>
+        <w:t>Procedimiento del juego</w:t>
+      </w:r>
+      <w:bookmarkEnd w:id="23"/>
+      <w:bookmarkEnd w:id="24"/>
+    </w:p>
+    <w:p>
+      <w:pPr>
+        <w:pStyle w:val="Prrafo"/>
+      </w:pPr>
+      <w:r>
+        <w:t>Por fin, llega el momento de jugar. Para llegar hasta aquí hemos tenido que pasar por todo lo explicado anteriormente teniendo en cuenta lo que hay que introducir.</w:t>
+      </w:r>
+    </w:p>
+    <w:p>
+      <w:pPr>
+        <w:pStyle w:val="Prrafo"/>
+      </w:pPr>
+      <w:r>
+        <w:t>Ahora, ambos jugadores quieren jugar y lo primero que nos encontramos es que al jugador1 se le envía un tablero vacío y se le pide que introduzca la fila y la columna donde desea introducir su ficha</w:t>
+      </w:r>
+      <w:r>
+        <w:t>, una vez hecho esto se le vuelve a enviar el tablero, pero esta vez actualizado</w:t>
+      </w:r>
+      <w:r>
+        <w:t>.</w:t>
+      </w:r>
+      <w:r>
+        <w:t xml:space="preserve"> (</w:t>
+      </w:r>
+      <w:r>
+        <w:rPr>
+          <w:i/>
+        </w:rPr>
+        <w:t>Ver ilustración 13</w:t>
+      </w:r>
+      <w:r>
+        <w:t>)</w:t>
+      </w:r>
+    </w:p>
+    <w:p>
+      <w:pPr>
+        <w:pStyle w:val="Prrafo"/>
+      </w:pPr>
+      <w:r>
+        <w:t xml:space="preserve">Acto seguido, el otro jugador en este caso, el jugador2 recibe el tablero actualizado tras la jugada del jugador1. Se le pide como anteriormente, la fila y columna y se le envía el tablero actualizado tras su movimiento. </w:t>
+      </w:r>
+      <w:r>
+        <w:t>(</w:t>
+      </w:r>
+      <w:r>
+        <w:rPr>
+          <w:i/>
+        </w:rPr>
+        <w:t>Ver ilustración 14)</w:t>
+      </w:r>
+    </w:p>
+    <w:p>
+      <w:pPr>
+        <w:pStyle w:val="Prrafo"/>
+        <w:keepNext/>
+      </w:pPr>
+      <w:r>
+        <w:t>Como vemos en la imagen adjuntada, los valores válidos para la fila y columna son un número entre el 1 y el 3 respectivamente.  En caso de introducir un número que se pase de rango o meter más de un número se informara al cliente de que esos valores no son válidos y se le pide que vuelva a introducir unos nuevos. También se vuelve a pedir movimiento en caso de que se quiera colocar la ficha en una casilla que está ocupada.</w:t>
+      </w:r>
+      <w:r>
+        <w:t xml:space="preserve"> </w:t>
+      </w:r>
+      <w:r>
+        <w:t>(</w:t>
+      </w:r>
+      <w:r>
+        <w:rPr>
+          <w:i/>
+        </w:rPr>
+        <w:t>Ver ilustración 14</w:t>
+      </w:r>
+      <w:r>
+        <w:t>)</w:t>
+      </w:r>
+    </w:p>
+    <w:p>
+      <w:pPr>
+        <w:pStyle w:val="Prrafo"/>
+      </w:pPr>
+    </w:p>
+    <w:p>
+      <w:pPr>
+        <w:pStyle w:val="Prrafo"/>
+        <w:keepNext/>
+      </w:pPr>
+    </w:p>
+    <w:p>
+      <w:pPr>
+        <w:pStyle w:val="Prrafo"/>
+        <w:keepNext/>
+      </w:pPr>
+      <w:r>
+        <w:rPr>
+          <w:noProof/>
+        </w:rPr>
+        <mc:AlternateContent>
+          <mc:Choice Requires="wps">
+            <w:drawing>
+              <wp:anchor distT="0" distB="0" distL="114300" distR="114300" simplePos="0" relativeHeight="251673600" behindDoc="0" locked="0" layoutInCell="1" allowOverlap="1" wp14:anchorId="2026F94D" wp14:editId="6BA9147D">
+                <wp:simplePos x="0" y="0"/>
+                <wp:positionH relativeFrom="column">
+                  <wp:posOffset>-257175</wp:posOffset>
+                </wp:positionH>
+                <wp:positionV relativeFrom="paragraph">
+                  <wp:posOffset>4253865</wp:posOffset>
+                </wp:positionV>
+                <wp:extent cx="2607945" cy="635"/>
+                <wp:effectExtent l="0" t="0" r="0" b="0"/>
+                <wp:wrapSquare wrapText="bothSides"/>
+                <wp:docPr id="19" name="Cuadro de texto 19"/>
+                <wp:cNvGraphicFramePr/>
+                <a:graphic xmlns:a="http://schemas.openxmlformats.org/drawingml/2006/main">
+                  <a:graphicData uri="http://schemas.microsoft.com/office/word/2010/wordprocessingShape">
+                    <wps:wsp>
+                      <wps:cNvSpPr txBox="1"/>
+                      <wps:spPr>
+                        <a:xfrm>
+                          <a:off x="0" y="0"/>
+                          <a:ext cx="2607945" cy="635"/>
+                        </a:xfrm>
+                        <a:prstGeom prst="rect">
+                          <a:avLst/>
+                        </a:prstGeom>
+                        <a:solidFill>
+                          <a:prstClr val="white"/>
+                        </a:solidFill>
+                        <a:ln>
+                          <a:noFill/>
+                        </a:ln>
+                      </wps:spPr>
+                      <wps:txbx>
+                        <w:txbxContent>
+                          <w:p>
+                            <w:pPr>
+                              <w:pStyle w:val="Descripcin"/>
+                              <w:jc w:val="center"/>
+                              <w:rPr>
+                                <w:rFonts w:ascii="Calibri" w:hAnsi="Calibri"/>
+                                <w:noProof/>
+                                <w:sz w:val="24"/>
+                                <w:szCs w:val="36"/>
+                              </w:rPr>
+                            </w:pPr>
+                            <w:bookmarkStart w:id="25" w:name="_Toc25502983"/>
+                            <w:r>
+                              <w:t xml:space="preserve">Ilustración </w:t>
+                            </w:r>
+                            <w:r>
+                              <w:fldChar w:fldCharType="begin"/>
+                            </w:r>
+                            <w:r>
+                              <w:instrText xml:space="preserve"> SEQ Ilustración \* ARABIC </w:instrText>
+                            </w:r>
+                            <w:r>
+                              <w:fldChar w:fldCharType="separate"/>
+                            </w:r>
+                            <w:r>
+                              <w:rPr>
+                                <w:noProof/>
+                              </w:rPr>
+                              <w:t>13</w:t>
+                            </w:r>
+                            <w:r>
+                              <w:rPr>
+                                <w:noProof/>
+                              </w:rPr>
+                              <w:fldChar w:fldCharType="end"/>
+                            </w:r>
+                            <w:r>
+                              <w:t xml:space="preserve"> Ejemplo jugada Jugador1</w:t>
+                            </w:r>
+                            <w:bookmarkEnd w:id="25"/>
+                          </w:p>
+                        </w:txbxContent>
+                      </wps:txbx>
+                      <wps:bodyPr rot="0" spcFirstLastPara="0" vertOverflow="overflow" horzOverflow="overflow" vert="horz" wrap="square" lIns="0" tIns="0" rIns="0" bIns="0" numCol="1" spcCol="0" rtlCol="0" fromWordArt="0" anchor="t" anchorCtr="0" forceAA="0" compatLnSpc="1">
+                        <a:prstTxWarp prst="textNoShape">
+                          <a:avLst/>
+                        </a:prstTxWarp>
+                        <a:spAutoFit/>
+                      </wps:bodyPr>
+                    </wps:wsp>
+                  </a:graphicData>
+                </a:graphic>
+              </wp:anchor>
+            </w:drawing>
+          </mc:Choice>
+          <mc:Fallback>
+            <w:pict>
+              <v:shape w14:anchorId="2026F94D" id="Cuadro de texto 19" o:spid="_x0000_s1030" type="#_x0000_t202" style="position:absolute;left:0;text-align:left;margin-left:-20.25pt;margin-top:334.95pt;width:205.35pt;height:.05pt;z-index:251673600;visibility:visible;mso-wrap-style:square;mso-wrap-distance-left:9pt;mso-wrap-distance-top:0;mso-wrap-distance-right:9pt;mso-wrap-distance-bottom:0;mso-position-horizontal:absolute;mso-position-horizontal-relative:text;mso-position-vertical:absolute;mso-position-vertical-relative:text;v-text-anchor:top" o:gfxdata="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" stroked="f">
+                <v:textbox style="mso-fit-shape-to-text:t" inset="0,0,0,0">
+                  <w:txbxContent>
+                    <w:p>
+                      <w:pPr>
+                        <w:pStyle w:val="Descripcin"/>
+                        <w:jc w:val="center"/>
+                        <w:rPr>
+                          <w:rFonts w:ascii="Calibri" w:hAnsi="Calibri"/>
+                          <w:noProof/>
+                          <w:sz w:val="24"/>
+                          <w:szCs w:val="36"/>
+                        </w:rPr>
+                      </w:pPr>
+                      <w:bookmarkStart w:id="30" w:name="_Toc25502983"/>
+                      <w:r>
+                        <w:t xml:space="preserve">Ilustración </w:t>
+                      </w:r>
+                      <w:fldSimple w:instr=" SEQ Ilustración \* ARABIC ">
+                        <w:r>
+                          <w:rPr>
+                            <w:noProof/>
+                          </w:rPr>
+                          <w:t>13</w:t>
+                        </w:r>
+                      </w:fldSimple>
+                      <w:r>
+                        <w:t xml:space="preserve"> Ejemplo jugada Jugador1</w:t>
+                      </w:r>
+                      <w:bookmarkEnd w:id="30"/>
+                    </w:p>
+                  </w:txbxContent>
+                </v:textbox>
+                <w10:wrap type="square"/>
+              </v:shape>
+            </w:pict>
+          </mc:Fallback>
+        </mc:AlternateContent>
+      </w:r>
+      <w:r>
+        <w:rPr>
+          <w:noProof/>
+        </w:rPr>
+        <w:drawing>
+          <wp:anchor distT="0" distB="0" distL="114300" distR="114300" simplePos="0" relativeHeight="251674624" behindDoc="0" locked="0" layoutInCell="1" allowOverlap="1" wp14:anchorId="76D7E196" wp14:editId="5386DC0A">
+            <wp:simplePos x="0" y="0"/>
+            <wp:positionH relativeFrom="margin">
+              <wp:posOffset>9525</wp:posOffset>
+            </wp:positionH>
+            <wp:positionV relativeFrom="paragraph">
+              <wp:posOffset>857250</wp:posOffset>
+            </wp:positionV>
+            <wp:extent cx="2057400" cy="3314700"/>
+            <wp:effectExtent l="0" t="0" r="0" b="0"/>
+            <wp:wrapSquare wrapText="bothSides"/>
+            <wp:docPr id="24" name="Imagen 24"/>
+            <wp:cNvGraphicFramePr>
+              <a:graphicFrameLocks xmlns:a="http://schemas.openxmlformats.org/drawingml/2006/main" noChangeAspect="1"/>
+            </wp:cNvGraphicFramePr>
+            <a:graphic xmlns:a="http://schemas.openxmlformats.org/drawingml/2006/main">
+              <a:graphicData uri="http://schemas.openxmlformats.org/drawingml/2006/picture">
+                <pic:pic xmlns:pic="http://schemas.openxmlformats.org/drawingml/2006/picture">
+                  <pic:nvPicPr>
+                    <pic:cNvPr id="1" name=""/>
+                    <pic:cNvPicPr/>
+                  </pic:nvPicPr>
+                  <pic:blipFill>
+                    <a:blip r:embed="rId29">
+                      <a:extLst>
+                        <a:ext uri="{28A0092B-C50C-407E-A947-70E740481C1C}">
+                          <a14:useLocalDpi xmlns:a14="http://schemas.microsoft.com/office/drawing/2010/main" val="0"/>
+                        </a:ext>
+                      </a:extLst>
+                    </a:blip>
+                    <a:stretch>
+                      <a:fillRect/>
+                    </a:stretch>
+                  </pic:blipFill>
+                  <pic:spPr>
+                    <a:xfrm>
+                      <a:off x="0" y="0"/>
+                      <a:ext cx="2057400" cy="3314700"/>
+                    </a:xfrm>
+                    <a:prstGeom prst="rect">
+                      <a:avLst/>
+                    </a:prstGeom>
+                  </pic:spPr>
+                </pic:pic>
+              </a:graphicData>
+            </a:graphic>
+          </wp:anchor>
+        </w:drawing>
+      </w:r>
+      <w:r>
+        <w:rPr>
+          <w:noProof/>
+        </w:rPr>
+        <w:drawing>
+          <wp:inline distT="0" distB="0" distL="0" distR="0" wp14:anchorId="247647AE" wp14:editId="5C2F644A">
+            <wp:extent cx="3814598" cy="4142232"/>
+            <wp:effectExtent l="0" t="0" r="0" b="0"/>
+            <wp:docPr id="25" name="Imagen 25"/>
+            <wp:cNvGraphicFramePr>
+              <a:graphicFrameLocks xmlns:a="http://schemas.openxmlformats.org/drawingml/2006/main" noChangeAspect="1"/>
+            </wp:cNvGraphicFramePr>
+            <a:graphic xmlns:a="http://schemas.openxmlformats.org/drawingml/2006/main">
+              <a:graphicData uri="http://schemas.openxmlformats.org/drawingml/2006/picture">
+                <pic:pic xmlns:pic="http://schemas.openxmlformats.org/drawingml/2006/picture">
+                  <pic:nvPicPr>
+                    <pic:cNvPr id="1" name=""/>
+                    <pic:cNvPicPr/>
+                  </pic:nvPicPr>
+                  <pic:blipFill>
+                    <a:blip r:embed="rId30"/>
+                    <a:stretch>
+                      <a:fillRect/>
+                    </a:stretch>
+                  </pic:blipFill>
+                  <pic:spPr>
+                    <a:xfrm>
+                      <a:off x="0" y="0"/>
+                      <a:ext cx="3814598" cy="4142232"/>
+                    </a:xfrm>
+                    <a:prstGeom prst="rect">
+                      <a:avLst/>
+                    </a:prstGeom>
+                  </pic:spPr>
+                </pic:pic>
+              </a:graphicData>
+            </a:graphic>
+          </wp:inline>
+        </w:drawing>
+      </w:r>
+    </w:p>
+    <w:p>
+      <w:pPr>
+        <w:pStyle w:val="Descripcin"/>
+        <w:jc w:val="center"/>
+      </w:pPr>
+      <w:bookmarkStart w:id="26" w:name="_Toc25502984"/>
+      <w:r>
+        <w:t xml:space="preserve">Ilustración </w:t>
+      </w:r>
+      <w:r>
+        <w:fldChar w:fldCharType="begin"/>
+      </w:r>
+      <w:r>
+        <w:instrText xml:space="preserve"> SEQ Ilustración \* ARABIC </w:instrText>
+      </w:r>
+      <w:r>
+        <w:fldChar w:fldCharType="separate"/>
+      </w:r>
+      <w:r>
+        <w:rPr>
+          <w:noProof/>
+        </w:rPr>
+        <w:t>14</w:t>
+      </w:r>
+      <w:r>
+        <w:rPr>
+          <w:noProof/>
+        </w:rPr>
+        <w:fldChar w:fldCharType="end"/>
+      </w:r>
+      <w:r>
+        <w:t xml:space="preserve"> Ejemplo jugada Jugador2</w:t>
+      </w:r>
+      <w:bookmarkEnd w:id="26"/>
+    </w:p>
+    <w:p>
+      <w:pPr>
+        <w:pStyle w:val="Prrafo"/>
+        <w:keepNext/>
+      </w:pPr>
+    </w:p>
+    <w:p>
+      <w:pPr>
+        <w:pStyle w:val="Prrafo"/>
+      </w:pPr>
+      <w:r>
+        <w:t>Cuando esto ocurra, este proceso se repetirá una y otra vez hasta que se produzca un empate o uno de los dos jugadores gane, que es las opciones que vamos a mostrar a continuación.</w:t>
+      </w:r>
+    </w:p>
+    <w:p>
+      <w:pPr>
+        <w:pStyle w:val="Prrafo"/>
+      </w:pPr>
+      <w:r>
+        <w:t>Hemos seguido jugando y, en este caso, hemos hecho que el Jugador1 gane la partida. A este se le comunicará que ha ganado y al otro jugador que ha perdido o al revés dependiendo de quien sea el ganador. En el servidor, sin embargo, se muestra que los jugadores han terminado de jugar.</w:t>
+      </w:r>
+    </w:p>
+    <w:p>
+      <w:pPr>
+        <w:pStyle w:val="Prrafo"/>
+        <w:keepNext/>
+      </w:pPr>
+      <w:r>
+        <w:rPr>
+          <w:noProof/>
+        </w:rPr>
+        <w:drawing>
+          <wp:inline distT="0" distB="0" distL="0" distR="0" wp14:anchorId="7AD4A3DC" wp14:editId="09928782">
+            <wp:extent cx="6188710" cy="888365"/>
+            <wp:effectExtent l="0" t="0" r="2540" b="6985"/>
+            <wp:docPr id="22" name="Imagen 22"/>
+            <wp:cNvGraphicFramePr>
+              <a:graphicFrameLocks xmlns:a="http://schemas.openxmlformats.org/drawingml/2006/main" noChangeAspect="1"/>
+            </wp:cNvGraphicFramePr>
+            <a:graphic xmlns:a="http://schemas.openxmlformats.org/drawingml/2006/main">
+              <a:graphicData uri="http://schemas.openxmlformats.org/drawingml/2006/picture">
+                <pic:pic xmlns:pic="http://schemas.openxmlformats.org/drawingml/2006/picture">
+                  <pic:nvPicPr>
+                    <pic:cNvPr id="1" name=""/>
+                    <pic:cNvPicPr/>
+                  </pic:nvPicPr>
+                  <pic:blipFill>
+                    <a:blip r:embed="rId31"/>
+                    <a:stretch>
+                      <a:fillRect/>
+                    </a:stretch>
+                  </pic:blipFill>
+                  <pic:spPr>
+                    <a:xfrm>
+                      <a:off x="0" y="0"/>
+                      <a:ext cx="6188710" cy="888365"/>
+                    </a:xfrm>
+                    <a:prstGeom prst="rect">
+                      <a:avLst/>
+                    </a:prstGeom>
+                  </pic:spPr>
+                </pic:pic>
+              </a:graphicData>
+            </a:graphic>
+          </wp:inline>
+        </w:drawing>
+      </w:r>
+    </w:p>
+    <w:p>
+      <w:pPr>
+        <w:pStyle w:val="Descripcin"/>
+        <w:jc w:val="center"/>
+      </w:pPr>
+      <w:bookmarkStart w:id="27" w:name="_Toc25502985"/>
+      <w:r>
+        <w:t xml:space="preserve">Ilustración </w:t>
+      </w:r>
+      <w:r>
+        <w:fldChar w:fldCharType="begin"/>
+      </w:r>
+      <w:r>
+        <w:instrText xml:space="preserve"> SEQ Ilustración \* ARABIC </w:instrText>
+      </w:r>
+      <w:r>
+        <w:fldChar w:fldCharType="separate"/>
+      </w:r>
+      <w:r>
+        <w:rPr>
+          <w:noProof/>
+        </w:rPr>
+        <w:t>15</w:t>
+      </w:r>
+      <w:r>
+        <w:rPr>
+          <w:noProof/>
+        </w:rPr>
+        <w:fldChar w:fldCharType="end"/>
+      </w:r>
+      <w:r>
+        <w:t xml:space="preserve"> Mensaje Servidor al finalizar partida</w:t>
+      </w:r>
+      <w:bookmarkEnd w:id="27"/>
+    </w:p>
+    <w:p>
+      <w:pPr>
+        <w:keepNext/>
+        <w:jc w:val="center"/>
+      </w:pPr>
+      <w:r>
+        <w:rPr>
+          <w:noProof/>
+        </w:rPr>
+        <w:drawing>
+          <wp:inline distT="0" distB="0" distL="0" distR="0" wp14:anchorId="1C22D401" wp14:editId="7F2BE4E1">
+            <wp:extent cx="3600450" cy="1133475"/>
+            <wp:effectExtent l="0" t="0" r="0" b="9525"/>
+            <wp:docPr id="23" name="Imagen 23"/>
+            <wp:cNvGraphicFramePr>
+              <a:graphicFrameLocks xmlns:a="http://schemas.openxmlformats.org/drawingml/2006/main" noChangeAspect="1"/>
+            </wp:cNvGraphicFramePr>
+            <a:graphic xmlns:a="http://schemas.openxmlformats.org/drawingml/2006/main">
+              <a:graphicData uri="http://schemas.openxmlformats.org/drawingml/2006/picture">
+                <pic:pic xmlns:pic="http://schemas.openxmlformats.org/drawingml/2006/picture">
+                  <pic:nvPicPr>
+                    <pic:cNvPr id="1" name=""/>
+                    <pic:cNvPicPr/>
+                  </pic:nvPicPr>
+                  <pic:blipFill>
+                    <a:blip r:embed="rId32"/>
+                    <a:stretch>
+                      <a:fillRect/>
+                    </a:stretch>
+                  </pic:blipFill>
+                  <pic:spPr>
+                    <a:xfrm>
+                      <a:off x="0" y="0"/>
+                      <a:ext cx="3600450" cy="1133475"/>
+                    </a:xfrm>
+                    <a:prstGeom prst="rect">
+                      <a:avLst/>
+                    </a:prstGeom>
+                  </pic:spPr>
+                </pic:pic>
+              </a:graphicData>
+            </a:graphic>
+          </wp:inline>
+        </w:drawing>
+      </w:r>
+    </w:p>
+    <w:p>
+      <w:pPr>
+        <w:pStyle w:val="Descripcin"/>
+        <w:jc w:val="center"/>
+      </w:pPr>
+      <w:bookmarkStart w:id="28" w:name="_Toc25502986"/>
+      <w:r>
+        <w:t>Il</w:t>
+      </w:r>
+      <w:r>
+        <w:t>u</w:t>
+      </w:r>
+      <w:r>
+        <w:t xml:space="preserve">stración </w:t>
+      </w:r>
+      <w:r>
+        <w:fldChar w:fldCharType="begin"/>
+      </w:r>
+      <w:r>
+        <w:instrText xml:space="preserve"> SEQ Ilustración \* ARABIC </w:instrText>
+      </w:r>
+      <w:r>
+        <w:fldChar w:fldCharType="separate"/>
+      </w:r>
+      <w:r>
+        <w:rPr>
+          <w:noProof/>
+        </w:rPr>
+        <w:t>16</w:t>
+      </w:r>
+      <w:r>
+        <w:rPr>
+          <w:noProof/>
+        </w:rPr>
+        <w:fldChar w:fldCharType="end"/>
+      </w:r>
+      <w:r>
+        <w:t xml:space="preserve"> Mensaje en el jugador perdedor</w:t>
+      </w:r>
+      <w:bookmarkEnd w:id="28"/>
+    </w:p>
+    <w:p>
+      <w:pPr>
+        <w:pStyle w:val="Prrafo"/>
+        <w:keepNext/>
+        <w:jc w:val="center"/>
+      </w:pPr>
+      <w:r>
+        <w:rPr>
+          <w:noProof/>
+        </w:rPr>
+        <w:lastRenderedPageBreak/>
+        <w:drawing>
+          <wp:inline distT="0" distB="0" distL="0" distR="0" wp14:anchorId="7EED0802" wp14:editId="797B08F0">
+            <wp:extent cx="2008408" cy="3933825"/>
+            <wp:effectExtent l="0" t="0" r="0" b="0"/>
+            <wp:docPr id="21" name="Imagen 21"/>
+            <wp:cNvGraphicFramePr>
+              <a:graphicFrameLocks xmlns:a="http://schemas.openxmlformats.org/drawingml/2006/main" noChangeAspect="1"/>
+            </wp:cNvGraphicFramePr>
+            <a:graphic xmlns:a="http://schemas.openxmlformats.org/drawingml/2006/main">
+              <a:graphicData uri="http://schemas.openxmlformats.org/drawingml/2006/picture">
+                <pic:pic xmlns:pic="http://schemas.openxmlformats.org/drawingml/2006/picture">
+                  <pic:nvPicPr>
+                    <pic:cNvPr id="1" name=""/>
+                    <pic:cNvPicPr/>
+                  </pic:nvPicPr>
+                  <pic:blipFill rotWithShape="1">
+                    <a:blip r:embed="rId33"/>
+                    <a:srcRect t="1250"/>
+                    <a:stretch/>
+                  </pic:blipFill>
+                  <pic:spPr bwMode="auto">
+                    <a:xfrm>
+                      <a:off x="0" y="0"/>
+                      <a:ext cx="2028206" cy="3972604"/>
+                    </a:xfrm>
+                    <a:prstGeom prst="rect">
+                      <a:avLst/>
+                    </a:prstGeom>
+                    <a:ln>
+                      <a:noFill/>
+                    </a:ln>
+                    <a:extLst>
+                      <a:ext uri="{53640926-AAD7-44D8-BBD7-CCE9431645EC}">
+                        <a14:shadowObscured xmlns:a14="http://schemas.microsoft.com/office/drawing/2010/main"/>
+                      </a:ext>
+                    </a:extLst>
+                  </pic:spPr>
+                </pic:pic>
+              </a:graphicData>
+            </a:graphic>
+          </wp:inline>
+        </w:drawing>
+      </w:r>
+    </w:p>
+    <w:p>
+      <w:pPr>
+        <w:pStyle w:val="Descripcin"/>
+        <w:jc w:val="center"/>
+      </w:pPr>
+      <w:bookmarkStart w:id="29" w:name="_Toc25502987"/>
+      <w:r>
+        <w:t xml:space="preserve">Ilustración </w:t>
+      </w:r>
+      <w:r>
+        <w:fldChar w:fldCharType="begin"/>
+      </w:r>
+      <w:r>
+        <w:instrText xml:space="preserve"> SEQ Ilustración \* ARABIC </w:instrText>
+      </w:r>
+      <w:r>
+        <w:fldChar w:fldCharType="separate"/>
+      </w:r>
+      <w:r>
+        <w:rPr>
+          <w:noProof/>
+        </w:rPr>
+        <w:t>17</w:t>
+      </w:r>
+      <w:r>
+        <w:rPr>
+          <w:noProof/>
+        </w:rPr>
+        <w:fldChar w:fldCharType="end"/>
+      </w:r>
+      <w:r>
+        <w:t xml:space="preserve"> Mensaje en el jugador ganador</w:t>
+      </w:r>
+      <w:bookmarkEnd w:id="29"/>
+    </w:p>
+    <w:p>
+      <w:pPr>
+        <w:pStyle w:val="Prrafo"/>
+      </w:pPr>
+    </w:p>
+    <w:p>
+      <w:pPr>
+        <w:pStyle w:val="Prrafo"/>
+      </w:pPr>
+      <w:r>
+        <w:t xml:space="preserve">Hemos </w:t>
+      </w:r>
+      <w:r>
+        <w:t>vuelto a jugar</w:t>
+      </w:r>
+      <w:r>
+        <w:t xml:space="preserve"> y, en este caso, hemos hecho que </w:t>
+      </w:r>
+      <w:r>
+        <w:t>ninguno de los jugadores gane, es decir, que se produzca un empate</w:t>
+      </w:r>
+      <w:r>
+        <w:t>, el tablero estará lleno, pero sin ganador</w:t>
+      </w:r>
+      <w:r>
+        <w:t>.</w:t>
+      </w:r>
+    </w:p>
+    <w:p>
+      <w:pPr>
+        <w:pStyle w:val="Prrafo"/>
+      </w:pPr>
+      <w:r>
+        <w:rPr>
+          <w:noProof/>
+        </w:rPr>
+        <mc:AlternateContent>
+          <mc:Choice Requires="wps">
+            <w:drawing>
+              <wp:anchor distT="0" distB="0" distL="114300" distR="114300" simplePos="0" relativeHeight="251679744" behindDoc="0" locked="0" layoutInCell="1" allowOverlap="1" wp14:anchorId="1FAD65D2" wp14:editId="1B54C576">
+                <wp:simplePos x="0" y="0"/>
+                <wp:positionH relativeFrom="column">
+                  <wp:posOffset>323850</wp:posOffset>
+                </wp:positionH>
+                <wp:positionV relativeFrom="paragraph">
+                  <wp:posOffset>3473450</wp:posOffset>
+                </wp:positionV>
+                <wp:extent cx="1752600" cy="635"/>
+                <wp:effectExtent l="0" t="0" r="0" b="0"/>
+                <wp:wrapSquare wrapText="bothSides"/>
+                <wp:docPr id="29" name="Cuadro de texto 29"/>
+                <wp:cNvGraphicFramePr/>
+                <a:graphic xmlns:a="http://schemas.openxmlformats.org/drawingml/2006/main">
+                  <a:graphicData uri="http://schemas.microsoft.com/office/word/2010/wordprocessingShape">
+                    <wps:wsp>
+                      <wps:cNvSpPr txBox="1"/>
+                      <wps:spPr>
+                        <a:xfrm>
+                          <a:off x="0" y="0"/>
+                          <a:ext cx="1752600" cy="635"/>
+                        </a:xfrm>
+                        <a:prstGeom prst="rect">
+                          <a:avLst/>
+                        </a:prstGeom>
+                        <a:solidFill>
+                          <a:prstClr val="white"/>
+                        </a:solidFill>
+                        <a:ln>
+                          <a:noFill/>
+                        </a:ln>
+                      </wps:spPr>
+                      <wps:txbx>
+                        <w:txbxContent>
+                          <w:p>
+                            <w:pPr>
+                              <w:pStyle w:val="Descripcin"/>
+                              <w:jc w:val="center"/>
+                              <w:rPr>
+                                <w:rFonts w:ascii="Calibri" w:hAnsi="Calibri"/>
+                                <w:noProof/>
+                                <w:sz w:val="24"/>
+                                <w:szCs w:val="36"/>
+                              </w:rPr>
+                            </w:pPr>
+                            <w:bookmarkStart w:id="30" w:name="_Toc25502988"/>
+                            <w:r>
+                              <w:t xml:space="preserve">Ilustración </w:t>
+                            </w:r>
+                            <w:r>
+                              <w:fldChar w:fldCharType="begin"/>
+                            </w:r>
+                            <w:r>
+                              <w:instrText xml:space="preserve"> SEQ Ilustración \* ARABIC </w:instrText>
+                            </w:r>
+                            <w:r>
+                              <w:fldChar w:fldCharType="separate"/>
+                            </w:r>
+                            <w:r>
+                              <w:rPr>
+                                <w:noProof/>
+                              </w:rPr>
+                              <w:t>18</w:t>
+                            </w:r>
+                            <w:r>
+                              <w:rPr>
+                                <w:noProof/>
+                              </w:rPr>
+                              <w:fldChar w:fldCharType="end"/>
+                            </w:r>
+                            <w:r>
+                              <w:t xml:space="preserve"> Mensaje en Jugador1</w:t>
+                            </w:r>
+                            <w:bookmarkEnd w:id="30"/>
+                          </w:p>
+                        </w:txbxContent>
+                      </wps:txbx>
+                      <wps:bodyPr rot="0" spcFirstLastPara="0" vertOverflow="overflow" horzOverflow="overflow" vert="horz" wrap="square" lIns="0" tIns="0" rIns="0" bIns="0" numCol="1" spcCol="0" rtlCol="0" fromWordArt="0" anchor="t" anchorCtr="0" forceAA="0" compatLnSpc="1">
+                        <a:prstTxWarp prst="textNoShape">
+                          <a:avLst/>
+                        </a:prstTxWarp>
+                        <a:spAutoFit/>
+                      </wps:bodyPr>
+                    </wps:wsp>
+                  </a:graphicData>
+                </a:graphic>
+              </wp:anchor>
+            </w:drawing>
+          </mc:Choice>
+          <mc:Fallback>
+            <w:pict>
+              <v:shape w14:anchorId="1FAD65D2" id="Cuadro de texto 29" o:spid="_x0000_s1031" type="#_x0000_t202" style="position:absolute;left:0;text-align:left;margin-left:25.5pt;margin-top:273.5pt;width:138pt;height:.05pt;z-index:251679744;visibility:visible;mso-wrap-style:square;mso-wrap-distance-left:9pt;mso-wrap-distance-top:0;mso-wrap-distance-right:9pt;mso-wrap-distance-bottom:0;mso-position-horizontal:absolute;mso-position-horizontal-relative:text;mso-position-vertical:absolute;mso-position-vertical-relative:text;v-text-anchor:top" o:gfxdata="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" stroked="f">
+                <v:textbox style="mso-fit-shape-to-text:t" inset="0,0,0,0">
+                  <w:txbxContent>
+                    <w:p>
+                      <w:pPr>
+                        <w:pStyle w:val="Descripcin"/>
+                        <w:jc w:val="center"/>
+                        <w:rPr>
+                          <w:rFonts w:ascii="Calibri" w:hAnsi="Calibri"/>
+                          <w:noProof/>
+                          <w:sz w:val="24"/>
+                          <w:szCs w:val="36"/>
+                        </w:rPr>
+                      </w:pPr>
+                      <w:bookmarkStart w:id="36" w:name="_Toc25502988"/>
+                      <w:r>
+                        <w:t xml:space="preserve">Ilustración </w:t>
+                      </w:r>
+                      <w:fldSimple w:instr=" SEQ Ilustración \* ARABIC ">
+                        <w:r>
+                          <w:rPr>
+                            <w:noProof/>
+                          </w:rPr>
+                          <w:t>18</w:t>
+                        </w:r>
+                      </w:fldSimple>
+                      <w:r>
+                        <w:t xml:space="preserve"> Mensaje en Jugador1</w:t>
+                      </w:r>
+                      <w:bookmarkEnd w:id="36"/>
+                    </w:p>
+                  </w:txbxContent>
+                </v:textbox>
+                <w10:wrap type="square"/>
+              </v:shape>
+            </w:pict>
+          </mc:Fallback>
+        </mc:AlternateContent>
+      </w:r>
+      <w:r>
+        <w:rPr>
+          <w:noProof/>
+        </w:rPr>
+        <w:drawing>
+          <wp:anchor distT="0" distB="0" distL="114300" distR="114300" simplePos="0" relativeHeight="251676672" behindDoc="0" locked="0" layoutInCell="1" allowOverlap="1" wp14:anchorId="279E73A5" wp14:editId="4E308849">
+            <wp:simplePos x="0" y="0"/>
+            <wp:positionH relativeFrom="margin">
+              <wp:posOffset>323850</wp:posOffset>
+            </wp:positionH>
+            <wp:positionV relativeFrom="paragraph">
+              <wp:posOffset>12065</wp:posOffset>
+            </wp:positionV>
+            <wp:extent cx="1752600" cy="3404235"/>
+            <wp:effectExtent l="0" t="0" r="0" b="5715"/>
+            <wp:wrapSquare wrapText="bothSides"/>
+            <wp:docPr id="26" name="Imagen 26"/>
+            <wp:cNvGraphicFramePr>
+              <a:graphicFrameLocks xmlns:a="http://schemas.openxmlformats.org/drawingml/2006/main" noChangeAspect="1"/>
+            </wp:cNvGraphicFramePr>
+            <a:graphic xmlns:a="http://schemas.openxmlformats.org/drawingml/2006/main">
+              <a:graphicData uri="http://schemas.openxmlformats.org/drawingml/2006/picture">
+                <pic:pic xmlns:pic="http://schemas.openxmlformats.org/drawingml/2006/picture">
+                  <pic:nvPicPr>
+                    <pic:cNvPr id="1" name=""/>
+                    <pic:cNvPicPr/>
+                  </pic:nvPicPr>
+                  <pic:blipFill>
+                    <a:blip r:embed="rId34">
+                      <a:extLst>
+                        <a:ext uri="{28A0092B-C50C-407E-A947-70E740481C1C}">
+                          <a14:useLocalDpi xmlns:a14="http://schemas.microsoft.com/office/drawing/2010/main" val="0"/>
+                        </a:ext>
+                      </a:extLst>
+                    </a:blip>
+                    <a:stretch>
+                      <a:fillRect/>
+                    </a:stretch>
+                  </pic:blipFill>
+                  <pic:spPr>
+                    <a:xfrm>
+                      <a:off x="0" y="0"/>
+                      <a:ext cx="1752600" cy="3404235"/>
+                    </a:xfrm>
+                    <a:prstGeom prst="rect">
+                      <a:avLst/>
+                    </a:prstGeom>
+                  </pic:spPr>
+                </pic:pic>
+              </a:graphicData>
+            </a:graphic>
+          </wp:anchor>
+        </w:drawing>
+      </w:r>
+      <w:r>
+        <w:rPr>
+          <w:noProof/>
+        </w:rPr>
+        <mc:AlternateContent>
+          <mc:Choice Requires="wps">
+            <w:drawing>
+              <wp:anchor distT="0" distB="0" distL="114300" distR="114300" simplePos="0" relativeHeight="251681792" behindDoc="0" locked="0" layoutInCell="1" allowOverlap="1" wp14:anchorId="78AB80EE" wp14:editId="68504E52">
+                <wp:simplePos x="0" y="0"/>
+                <wp:positionH relativeFrom="column">
+                  <wp:posOffset>2971800</wp:posOffset>
+                </wp:positionH>
+                <wp:positionV relativeFrom="paragraph">
+                  <wp:posOffset>922020</wp:posOffset>
+                </wp:positionV>
+                <wp:extent cx="2343150" cy="635"/>
+                <wp:effectExtent l="0" t="0" r="0" b="0"/>
+                <wp:wrapSquare wrapText="bothSides"/>
+                <wp:docPr id="30" name="Cuadro de texto 30"/>
+                <wp:cNvGraphicFramePr/>
+                <a:graphic xmlns:a="http://schemas.openxmlformats.org/drawingml/2006/main">
+                  <a:graphicData uri="http://schemas.microsoft.com/office/word/2010/wordprocessingShape">
+                    <wps:wsp>
+                      <wps:cNvSpPr txBox="1"/>
+                      <wps:spPr>
+                        <a:xfrm>
+                          <a:off x="0" y="0"/>
+                          <a:ext cx="2343150" cy="635"/>
+                        </a:xfrm>
+                        <a:prstGeom prst="rect">
+                          <a:avLst/>
+                        </a:prstGeom>
+                        <a:solidFill>
+                          <a:prstClr val="white"/>
+                        </a:solidFill>
+                        <a:ln>
+                          <a:noFill/>
+                        </a:ln>
+                      </wps:spPr>
+                      <wps:txbx>
+                        <w:txbxContent>
+                          <w:p>
+                            <w:pPr>
+                              <w:pStyle w:val="Descripcin"/>
+                              <w:jc w:val="center"/>
+                              <w:rPr>
+                                <w:rFonts w:ascii="Calibri" w:hAnsi="Calibri"/>
+                                <w:noProof/>
+                                <w:sz w:val="24"/>
+                                <w:szCs w:val="36"/>
+                              </w:rPr>
+                            </w:pPr>
+                            <w:bookmarkStart w:id="31" w:name="_Toc25502989"/>
+                            <w:r>
+                              <w:t xml:space="preserve">Ilustración </w:t>
+                            </w:r>
+                            <w:r>
+                              <w:fldChar w:fldCharType="begin"/>
+                            </w:r>
+                            <w:r>
+                              <w:instrText xml:space="preserve"> SEQ Ilustración \* ARABIC </w:instrText>
+                            </w:r>
+                            <w:r>
+                              <w:fldChar w:fldCharType="separate"/>
+                            </w:r>
+                            <w:r>
+                              <w:rPr>
+                                <w:noProof/>
+                              </w:rPr>
+                              <w:t>19</w:t>
+                            </w:r>
+                            <w:r>
+                              <w:rPr>
+                                <w:noProof/>
+                              </w:rPr>
+                              <w:fldChar w:fldCharType="end"/>
+                            </w:r>
+                            <w:r>
+                              <w:t xml:space="preserve"> Mensaje en Jugador2</w:t>
+                            </w:r>
+                            <w:bookmarkEnd w:id="31"/>
+                          </w:p>
+                        </w:txbxContent>
+                      </wps:txbx>
+                      <wps:bodyPr rot="0" spcFirstLastPara="0" vertOverflow="overflow" horzOverflow="overflow" vert="horz" wrap="square" lIns="0" tIns="0" rIns="0" bIns="0" numCol="1" spcCol="0" rtlCol="0" fromWordArt="0" anchor="t" anchorCtr="0" forceAA="0" compatLnSpc="1">
+                        <a:prstTxWarp prst="textNoShape">
+                          <a:avLst/>
+                        </a:prstTxWarp>
+                        <a:spAutoFit/>
+                      </wps:bodyPr>
+                    </wps:wsp>
+                  </a:graphicData>
+                </a:graphic>
+              </wp:anchor>
+            </w:drawing>
+          </mc:Choice>
+          <mc:Fallback>
+            <w:pict>
+              <v:shape w14:anchorId="78AB80EE" id="Cuadro de texto 30" o:spid="_x0000_s1032" type="#_x0000_t202" style="position:absolute;left:0;text-align:left;margin-left:234pt;margin-top:72.6pt;width:184.5pt;height:.05pt;z-index:251681792;visibility:visible;mso-wrap-style:square;mso-wrap-distance-left:9pt;mso-wrap-distance-top:0;mso-wrap-distance-right:9pt;mso-wrap-distance-bottom:0;mso-position-horizontal:absolute;mso-position-horizontal-relative:text;mso-position-vertical:absolute;mso-position-vertical-relative:text;v-text-anchor:top" o:gfxdata="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" stroked="f">
+                <v:textbox style="mso-fit-shape-to-text:t" inset="0,0,0,0">
+                  <w:txbxContent>
+                    <w:p>
+                      <w:pPr>
+                        <w:pStyle w:val="Descripcin"/>
+                        <w:jc w:val="center"/>
+                        <w:rPr>
+                          <w:rFonts w:ascii="Calibri" w:hAnsi="Calibri"/>
+                          <w:noProof/>
+                          <w:sz w:val="24"/>
+                          <w:szCs w:val="36"/>
+                        </w:rPr>
+                      </w:pPr>
+                      <w:bookmarkStart w:id="38" w:name="_Toc25502989"/>
+                      <w:r>
+                        <w:t xml:space="preserve">Ilustración </w:t>
+                      </w:r>
+                      <w:fldSimple w:instr=" SEQ Ilustración \* ARABIC ">
+                        <w:r>
+                          <w:rPr>
+                            <w:noProof/>
+                          </w:rPr>
+                          <w:t>19</w:t>
+                        </w:r>
+                      </w:fldSimple>
+                      <w:r>
+                        <w:t xml:space="preserve"> Mensaje en Jugador2</w:t>
+                      </w:r>
+                      <w:bookmarkEnd w:id="38"/>
+                    </w:p>
+                  </w:txbxContent>
+                </v:textbox>
+                <w10:wrap type="square"/>
+              </v:shape>
+            </w:pict>
+          </mc:Fallback>
+        </mc:AlternateContent>
+      </w:r>
+      <w:r>
+        <w:rPr>
+          <w:noProof/>
+        </w:rPr>
+        <w:drawing>
+          <wp:anchor distT="0" distB="0" distL="114300" distR="114300" simplePos="0" relativeHeight="251675648" behindDoc="0" locked="0" layoutInCell="1" allowOverlap="1" wp14:anchorId="3B67AA56" wp14:editId="52C2309E">
+            <wp:simplePos x="0" y="0"/>
+            <wp:positionH relativeFrom="column">
+              <wp:posOffset>2971800</wp:posOffset>
+            </wp:positionH>
+            <wp:positionV relativeFrom="paragraph">
+              <wp:posOffset>93345</wp:posOffset>
+            </wp:positionV>
+            <wp:extent cx="2343150" cy="771525"/>
+            <wp:effectExtent l="0" t="0" r="0" b="9525"/>
+            <wp:wrapSquare wrapText="bothSides"/>
+            <wp:docPr id="27" name="Imagen 27"/>
+            <wp:cNvGraphicFramePr>
+              <a:graphicFrameLocks xmlns:a="http://schemas.openxmlformats.org/drawingml/2006/main" noChangeAspect="1"/>
+            </wp:cNvGraphicFramePr>
+            <a:graphic xmlns:a="http://schemas.openxmlformats.org/drawingml/2006/main">
+              <a:graphicData uri="http://schemas.openxmlformats.org/drawingml/2006/picture">
+                <pic:pic xmlns:pic="http://schemas.openxmlformats.org/drawingml/2006/picture">
+                  <pic:nvPicPr>
+                    <pic:cNvPr id="1" name=""/>
+                    <pic:cNvPicPr/>
+                  </pic:nvPicPr>
+                  <pic:blipFill>
+                    <a:blip r:embed="rId35">
+                      <a:extLst>
+                        <a:ext uri="{28A0092B-C50C-407E-A947-70E740481C1C}">
+                          <a14:useLocalDpi xmlns:a14="http://schemas.microsoft.com/office/drawing/2010/main" val="0"/>
+                        </a:ext>
+                      </a:extLst>
+                    </a:blip>
+                    <a:stretch>
+                      <a:fillRect/>
+                    </a:stretch>
+                  </pic:blipFill>
+                  <pic:spPr>
+                    <a:xfrm>
+                      <a:off x="0" y="0"/>
+                      <a:ext cx="2343150" cy="771525"/>
+                    </a:xfrm>
+                    <a:prstGeom prst="rect">
+                      <a:avLst/>
+                    </a:prstGeom>
+                  </pic:spPr>
+                </pic:pic>
+              </a:graphicData>
+            </a:graphic>
+          </wp:anchor>
+        </w:drawing>
+      </w:r>
+    </w:p>
+    <w:p>
+      <w:pPr>
+        <w:pStyle w:val="Prrafo"/>
+      </w:pPr>
+    </w:p>
+    <w:p>
+      <w:pPr>
+        <w:pStyle w:val="Prrafo"/>
+      </w:pPr>
+      <w:r>
+        <w:rPr>
+          <w:noProof/>
+        </w:rPr>
+        <mc:AlternateContent>
+          <mc:Choice Requires="wps">
+            <w:drawing>
+              <wp:anchor distT="0" distB="0" distL="114300" distR="114300" simplePos="0" relativeHeight="251683840" behindDoc="0" locked="0" layoutInCell="1" allowOverlap="1" wp14:anchorId="23D7F667" wp14:editId="2979AD0D">
+                <wp:simplePos x="0" y="0"/>
+                <wp:positionH relativeFrom="column">
+                  <wp:posOffset>2628900</wp:posOffset>
+                </wp:positionH>
+                <wp:positionV relativeFrom="paragraph">
+                  <wp:posOffset>2185670</wp:posOffset>
+                </wp:positionV>
+                <wp:extent cx="3267075" cy="635"/>
+                <wp:effectExtent l="0" t="0" r="0" b="0"/>
+                <wp:wrapSquare wrapText="bothSides"/>
+                <wp:docPr id="31" name="Cuadro de texto 31"/>
+                <wp:cNvGraphicFramePr/>
+                <a:graphic xmlns:a="http://schemas.openxmlformats.org/drawingml/2006/main">
+                  <a:graphicData uri="http://schemas.microsoft.com/office/word/2010/wordprocessingShape">
+                    <wps:wsp>
+                      <wps:cNvSpPr txBox="1"/>
+                      <wps:spPr>
+                        <a:xfrm>
+                          <a:off x="0" y="0"/>
+                          <a:ext cx="3267075" cy="635"/>
+                        </a:xfrm>
+                        <a:prstGeom prst="rect">
+                          <a:avLst/>
+                        </a:prstGeom>
+                        <a:solidFill>
+                          <a:prstClr val="white"/>
+                        </a:solidFill>
+                        <a:ln>
+                          <a:noFill/>
+                        </a:ln>
+                      </wps:spPr>
+                      <wps:txbx>
+                        <w:txbxContent>
+                          <w:p>
+                            <w:pPr>
+                              <w:pStyle w:val="Descripcin"/>
+                              <w:jc w:val="center"/>
+                              <w:rPr>
+                                <w:rFonts w:ascii="Calibri" w:hAnsi="Calibri"/>
+                                <w:noProof/>
+                                <w:sz w:val="24"/>
+                                <w:szCs w:val="36"/>
+                              </w:rPr>
+                            </w:pPr>
+                            <w:bookmarkStart w:id="32" w:name="_Toc25502990"/>
+                            <w:r>
+                              <w:t xml:space="preserve">Ilustración </w:t>
+                            </w:r>
+                            <w:r>
+                              <w:fldChar w:fldCharType="begin"/>
+                            </w:r>
+                            <w:r>
+                              <w:instrText xml:space="preserve"> SEQ Ilustración \* ARABIC </w:instrText>
+                            </w:r>
+                            <w:r>
+                              <w:fldChar w:fldCharType="separate"/>
+                            </w:r>
+                            <w:r>
+                              <w:rPr>
+                                <w:noProof/>
+                              </w:rPr>
+                              <w:t>20</w:t>
+                            </w:r>
+                            <w:r>
+                              <w:rPr>
+                                <w:noProof/>
+                              </w:rPr>
+                              <w:fldChar w:fldCharType="end"/>
+                            </w:r>
+                            <w:r>
+                              <w:t xml:space="preserve"> Mensaje en Servidor</w:t>
+                            </w:r>
+                            <w:bookmarkEnd w:id="32"/>
+                          </w:p>
+                        </w:txbxContent>
+                      </wps:txbx>
+                      <wps:bodyPr rot="0" spcFirstLastPara="0" vertOverflow="overflow" horzOverflow="overflow" vert="horz" wrap="square" lIns="0" tIns="0" rIns="0" bIns="0" numCol="1" spcCol="0" rtlCol="0" fromWordArt="0" anchor="t" anchorCtr="0" forceAA="0" compatLnSpc="1">
+                        <a:prstTxWarp prst="textNoShape">
+                          <a:avLst/>
+                        </a:prstTxWarp>
+                        <a:spAutoFit/>
+                      </wps:bodyPr>
+                    </wps:wsp>
+                  </a:graphicData>
+                </a:graphic>
+              </wp:anchor>
+            </w:drawing>
+          </mc:Choice>
+          <mc:Fallback>
+            <w:pict>
+              <v:shape w14:anchorId="23D7F667" id="Cuadro de texto 31" o:spid="_x0000_s1033" type="#_x0000_t202" style="position:absolute;left:0;text-align:left;margin-left:207pt;margin-top:172.1pt;width:257.25pt;height:.05pt;z-index:251683840;visibility:visible;mso-wrap-style:square;mso-wrap-distance-left:9pt;mso-wrap-distance-top:0;mso-wrap-distance-right:9pt;mso-wrap-distance-bottom:0;mso-position-horizontal:absolute;mso-position-horizontal-relative:text;mso-position-vertical:absolute;mso-position-vertical-relative:text;v-text-anchor:top" o:gfxdata="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" stroked="f">
+                <v:textbox style="mso-fit-shape-to-text:t" inset="0,0,0,0">
+                  <w:txbxContent>
+                    <w:p>
+                      <w:pPr>
+                        <w:pStyle w:val="Descripcin"/>
+                        <w:jc w:val="center"/>
+                        <w:rPr>
+                          <w:rFonts w:ascii="Calibri" w:hAnsi="Calibri"/>
+                          <w:noProof/>
+                          <w:sz w:val="24"/>
+                          <w:szCs w:val="36"/>
+                        </w:rPr>
+                      </w:pPr>
+                      <w:bookmarkStart w:id="40" w:name="_Toc25502990"/>
+                      <w:r>
+                        <w:t xml:space="preserve">Ilustración </w:t>
+                      </w:r>
+                      <w:fldSimple w:instr=" SEQ Ilustración \* ARABIC ">
+                        <w:r>
+                          <w:rPr>
+                            <w:noProof/>
+                          </w:rPr>
+                          <w:t>20</w:t>
+                        </w:r>
+                      </w:fldSimple>
+                      <w:r>
+                        <w:t xml:space="preserve"> Mensaje en Servidor</w:t>
+                      </w:r>
+                      <w:bookmarkEnd w:id="40"/>
+                    </w:p>
+                  </w:txbxContent>
+                </v:textbox>
+                <w10:wrap type="square"/>
+              </v:shape>
+            </w:pict>
+          </mc:Fallback>
+        </mc:AlternateContent>
+      </w:r>
+      <w:r>
+        <w:rPr>
+          <w:noProof/>
+        </w:rPr>
+        <w:drawing>
+          <wp:anchor distT="0" distB="0" distL="114300" distR="114300" simplePos="0" relativeHeight="251677696" behindDoc="0" locked="0" layoutInCell="1" allowOverlap="1" wp14:anchorId="2A9CE562" wp14:editId="1E4F18EB">
+            <wp:simplePos x="0" y="0"/>
+            <wp:positionH relativeFrom="column">
+              <wp:posOffset>2628900</wp:posOffset>
+            </wp:positionH>
+            <wp:positionV relativeFrom="paragraph">
+              <wp:posOffset>1661795</wp:posOffset>
+            </wp:positionV>
+            <wp:extent cx="3267075" cy="466725"/>
+            <wp:effectExtent l="0" t="0" r="9525" b="9525"/>
+            <wp:wrapSquare wrapText="bothSides"/>
+            <wp:docPr id="28" name="Imagen 28"/>
+            <wp:cNvGraphicFramePr>
+              <a:graphicFrameLocks xmlns:a="http://schemas.openxmlformats.org/drawingml/2006/main" noChangeAspect="1"/>
+            </wp:cNvGraphicFramePr>
+            <a:graphic xmlns:a="http://schemas.openxmlformats.org/drawingml/2006/main">
+              <a:graphicData uri="http://schemas.openxmlformats.org/drawingml/2006/picture">
+                <pic:pic xmlns:pic="http://schemas.openxmlformats.org/drawingml/2006/picture">
+                  <pic:nvPicPr>
+                    <pic:cNvPr id="1" name=""/>
+                    <pic:cNvPicPr/>
+                  </pic:nvPicPr>
+                  <pic:blipFill>
+                    <a:blip r:embed="rId36">
+                      <a:extLst>
+                        <a:ext uri="{28A0092B-C50C-407E-A947-70E740481C1C}">
+                          <a14:useLocalDpi xmlns:a14="http://schemas.microsoft.com/office/drawing/2010/main" val="0"/>
+                        </a:ext>
+                      </a:extLst>
+                    </a:blip>
+                    <a:stretch>
+                      <a:fillRect/>
+                    </a:stretch>
+                  </pic:blipFill>
+                  <pic:spPr>
+                    <a:xfrm>
+                      <a:off x="0" y="0"/>
+                      <a:ext cx="3267075" cy="466725"/>
+                    </a:xfrm>
+                    <a:prstGeom prst="rect">
+                      <a:avLst/>
+                    </a:prstGeom>
+                  </pic:spPr>
+                </pic:pic>
+              </a:graphicData>
+            </a:graphic>
+          </wp:anchor>
+        </w:drawing>
+      </w:r>
+    </w:p>
     <w:sectPr>
-      <w:headerReference w:type="default" r:id="rId9"/>
-      <w:footerReference w:type="default" r:id="rId10"/>
+      <w:headerReference w:type="default" r:id="rId37"/>
+      <w:footerReference w:type="default" r:id="rId38"/>
       <w:pgSz w:w="11906" w:h="16838"/>
       <w:pgMar w:top="1440" w:right="1080" w:bottom="1440" w:left="1080" w:header="709" w:footer="709" w:gutter="0"/>
       <w:cols w:space="708"/>
@@ -3961,6 +8991,119 @@
     </w:lvl>
   </w:abstractNum>
   <w:abstractNum w:abstractNumId="32" w15:restartNumberingAfterBreak="0">
+    <w:nsid w:val="627204DB"/>
+    <w:multiLevelType w:val="hybridMultilevel"/>
+    <w:tmpl w:val="C9AA3AB6"/>
+    <w:lvl w:ilvl="0" w:tplc="04090001">
+      <w:start w:val="1"/>
+      <w:numFmt w:val="bullet"/>
+      <w:lvlText w:val=""/>
+      <w:lvlJc w:val="left"/>
+      <w:pPr>
+        <w:ind w:left="1004" w:hanging="360"/>
+      </w:pPr>
+      <w:rPr>
+        <w:rFonts w:ascii="Symbol" w:hAnsi="Symbol" w:hint="default"/>
+      </w:rPr>
+    </w:lvl>
+    <w:lvl w:ilvl="1" w:tplc="04090003" w:tentative="1">
+      <w:start w:val="1"/>
+      <w:numFmt w:val="bullet"/>
+      <w:lvlText w:val="o"/>
+      <w:lvlJc w:val="left"/>
+      <w:pPr>
+        <w:ind w:left="1724" w:hanging="360"/>
+      </w:pPr>
+      <w:rPr>
+        <w:rFonts w:ascii="Courier New" w:hAnsi="Courier New" w:cs="Courier New" w:hint="default"/>
+      </w:rPr>
+    </w:lvl>
+    <w:lvl w:ilvl="2" w:tplc="04090005" w:tentative="1">
+      <w:start w:val="1"/>
+      <w:numFmt w:val="bullet"/>
+      <w:lvlText w:val=""/>
+      <w:lvlJc w:val="left"/>
+      <w:pPr>
+        <w:ind w:left="2444" w:hanging="360"/>
+      </w:pPr>
+      <w:rPr>
+        <w:rFonts w:ascii="Wingdings" w:hAnsi="Wingdings" w:hint="default"/>
+      </w:rPr>
+    </w:lvl>
+    <w:lvl w:ilvl="3" w:tplc="04090001" w:tentative="1">
+      <w:start w:val="1"/>
+      <w:numFmt w:val="bullet"/>
+      <w:lvlText w:val=""/>
+      <w:lvlJc w:val="left"/>
+      <w:pPr>
+        <w:ind w:left="3164" w:hanging="360"/>
+      </w:pPr>
+      <w:rPr>
+        <w:rFonts w:ascii="Symbol" w:hAnsi="Symbol" w:hint="default"/>
+      </w:rPr>
+    </w:lvl>
+    <w:lvl w:ilvl="4" w:tplc="04090003" w:tentative="1">
+      <w:start w:val="1"/>
+      <w:numFmt w:val="bullet"/>
+      <w:lvlText w:val="o"/>
+      <w:lvlJc w:val="left"/>
+      <w:pPr>
+        <w:ind w:left="3884" w:hanging="360"/>
+      </w:pPr>
+      <w:rPr>
+        <w:rFonts w:ascii="Courier New" w:hAnsi="Courier New" w:cs="Courier New" w:hint="default"/>
+      </w:rPr>
+    </w:lvl>
+    <w:lvl w:ilvl="5" w:tplc="04090005" w:tentative="1">
+      <w:start w:val="1"/>
+      <w:numFmt w:val="bullet"/>
+      <w:lvlText w:val=""/>
+      <w:lvlJc w:val="left"/>
+      <w:pPr>
+        <w:ind w:left="4604" w:hanging="360"/>
+      </w:pPr>
+      <w:rPr>
+        <w:rFonts w:ascii="Wingdings" w:hAnsi="Wingdings" w:hint="default"/>
+      </w:rPr>
+    </w:lvl>
+    <w:lvl w:ilvl="6" w:tplc="04090001" w:tentative="1">
+      <w:start w:val="1"/>
+      <w:numFmt w:val="bullet"/>
+      <w:lvlText w:val=""/>
+      <w:lvlJc w:val="left"/>
+      <w:pPr>
+        <w:ind w:left="5324" w:hanging="360"/>
+      </w:pPr>
+      <w:rPr>
+        <w:rFonts w:ascii="Symbol" w:hAnsi="Symbol" w:hint="default"/>
+      </w:rPr>
+    </w:lvl>
+    <w:lvl w:ilvl="7" w:tplc="04090003" w:tentative="1">
+      <w:start w:val="1"/>
+      <w:numFmt w:val="bullet"/>
+      <w:lvlText w:val="o"/>
+      <w:lvlJc w:val="left"/>
+      <w:pPr>
+        <w:ind w:left="6044" w:hanging="360"/>
+      </w:pPr>
+      <w:rPr>
+        <w:rFonts w:ascii="Courier New" w:hAnsi="Courier New" w:cs="Courier New" w:hint="default"/>
+      </w:rPr>
+    </w:lvl>
+    <w:lvl w:ilvl="8" w:tplc="04090005" w:tentative="1">
+      <w:start w:val="1"/>
+      <w:numFmt w:val="bullet"/>
+      <w:lvlText w:val=""/>
+      <w:lvlJc w:val="left"/>
+      <w:pPr>
+        <w:ind w:left="6764" w:hanging="360"/>
+      </w:pPr>
+      <w:rPr>
+        <w:rFonts w:ascii="Wingdings" w:hAnsi="Wingdings" w:hint="default"/>
+      </w:rPr>
+    </w:lvl>
+  </w:abstractNum>
+  <w:abstractNum w:abstractNumId="33" w15:restartNumberingAfterBreak="0">
     <w:nsid w:val="6AF1746E"/>
     <w:multiLevelType w:val="hybridMultilevel"/>
     <w:tmpl w:val="902A443C"/>
@@ -4073,7 +9216,7 @@
       </w:rPr>
     </w:lvl>
   </w:abstractNum>
-  <w:abstractNum w:abstractNumId="33" w15:restartNumberingAfterBreak="0">
+  <w:abstractNum w:abstractNumId="34" w15:restartNumberingAfterBreak="0">
     <w:nsid w:val="6BA44FFF"/>
     <w:multiLevelType w:val="hybridMultilevel"/>
     <w:tmpl w:val="E4F0706E"/>
@@ -4162,7 +9305,7 @@
       </w:pPr>
     </w:lvl>
   </w:abstractNum>
-  <w:abstractNum w:abstractNumId="34" w15:restartNumberingAfterBreak="0">
+  <w:abstractNum w:abstractNumId="35" w15:restartNumberingAfterBreak="0">
     <w:nsid w:val="7A240208"/>
     <w:multiLevelType w:val="hybridMultilevel"/>
     <w:tmpl w:val="47B4457C"/>
@@ -4275,7 +9418,7 @@
       </w:rPr>
     </w:lvl>
   </w:abstractNum>
-  <w:abstractNum w:abstractNumId="35" w15:restartNumberingAfterBreak="0">
+  <w:abstractNum w:abstractNumId="36" w15:restartNumberingAfterBreak="0">
     <w:nsid w:val="7DD07244"/>
     <w:multiLevelType w:val="hybridMultilevel"/>
     <w:tmpl w:val="5602E726"/>
@@ -4361,7 +9504,7 @@
       </w:pPr>
     </w:lvl>
   </w:abstractNum>
-  <w:abstractNum w:abstractNumId="36" w15:restartNumberingAfterBreak="0">
+  <w:abstractNum w:abstractNumId="37" w15:restartNumberingAfterBreak="0">
     <w:nsid w:val="7FEA0AB7"/>
     <w:multiLevelType w:val="hybridMultilevel"/>
     <w:tmpl w:val="3878DA14"/>
@@ -4457,13 +9600,13 @@
     <w:abstractNumId w:val="23"/>
   </w:num>
   <w:num w:numId="3">
-    <w:abstractNumId w:val="34"/>
+    <w:abstractNumId w:val="35"/>
   </w:num>
   <w:num w:numId="4">
     <w:abstractNumId w:val="8"/>
   </w:num>
   <w:num w:numId="5">
-    <w:abstractNumId w:val="32"/>
+    <w:abstractNumId w:val="33"/>
   </w:num>
   <w:num w:numId="6">
     <w:abstractNumId w:val="14"/>
@@ -4502,7 +9645,7 @@
     <w:abstractNumId w:val="16"/>
   </w:num>
   <w:num w:numId="18">
-    <w:abstractNumId w:val="33"/>
+    <w:abstractNumId w:val="34"/>
   </w:num>
   <w:num w:numId="19">
     <w:abstractNumId w:val="28"/>
@@ -4538,7 +9681,7 @@
     </w:lvlOverride>
   </w:num>
   <w:num w:numId="21">
-    <w:abstractNumId w:val="36"/>
+    <w:abstractNumId w:val="37"/>
   </w:num>
   <w:num w:numId="22">
     <w:abstractNumId w:val="15"/>
@@ -4571,7 +9714,7 @@
     <w:abstractNumId w:val="21"/>
   </w:num>
   <w:num w:numId="32">
-    <w:abstractNumId w:val="35"/>
+    <w:abstractNumId w:val="36"/>
   </w:num>
   <w:num w:numId="33">
     <w:abstractNumId w:val="20"/>
@@ -4580,7 +9723,7 @@
     <w:abstractNumId w:val="1"/>
   </w:num>
   <w:num w:numId="35">
-    <w:abstractNumId w:val="35"/>
+    <w:abstractNumId w:val="36"/>
     <w:lvlOverride w:ilvl="0">
       <w:startOverride w:val="1"/>
     </w:lvlOverride>
@@ -4596,6 +9739,9 @@
   </w:num>
   <w:num w:numId="39">
     <w:abstractNumId w:val="0"/>
+  </w:num>
+  <w:num w:numId="40">
+    <w:abstractNumId w:val="32"/>
   </w:num>
 </w:numbering>
 </file>
@@ -4723,7 +9869,6 @@
     <w:lsdException w:name="HTML Sample" w:semiHidden="1" w:unhideWhenUsed="1"/>
     <w:lsdException w:name="HTML Typewriter" w:semiHidden="1" w:unhideWhenUsed="1"/>
     <w:lsdException w:name="HTML Variable" w:semiHidden="1" w:unhideWhenUsed="1"/>
-    <w:lsdException w:name="Normal Table" w:semiHidden="1" w:unhideWhenUsed="1"/>
     <w:lsdException w:name="annotation subject" w:semiHidden="1" w:unhideWhenUsed="1"/>
     <w:lsdException w:name="No List" w:semiHidden="1" w:unhideWhenUsed="1"/>
     <w:lsdException w:name="Outline List 1" w:semiHidden="1" w:unhideWhenUsed="1"/>
@@ -4770,10 +9915,8 @@
     <w:lsdException w:name="Table Subtle 2" w:semiHidden="1" w:unhideWhenUsed="1"/>
     <w:lsdException w:name="Table Web 1" w:semiHidden="1" w:unhideWhenUsed="1"/>
     <w:lsdException w:name="Table Web 2" w:semiHidden="1" w:unhideWhenUsed="1"/>
-    <w:lsdException w:name="Table Web 3" w:semiHidden="1" w:unhideWhenUsed="1"/>
     <w:lsdException w:name="Balloon Text" w:semiHidden="1" w:unhideWhenUsed="1"/>
     <w:lsdException w:name="Table Grid" w:uiPriority="39"/>
-    <w:lsdException w:name="Table Theme" w:semiHidden="1" w:unhideWhenUsed="1"/>
     <w:lsdException w:name="Placeholder Text" w:semiHidden="1"/>
     <w:lsdException w:name="No Spacing" w:uiPriority="1" w:qFormat="1"/>
     <w:lsdException w:name="Light Shading" w:uiPriority="60"/>
@@ -6660,7 +11803,7 @@
 </file>
 
 <file path=customXml/itemProps1.xml><?xml version="1.0" encoding="utf-8"?>
-<ds:datastoreItem xmlns:ds="http://schemas.openxmlformats.org/officeDocument/2006/customXml" ds:itemID="{6CF668A1-A80F-4D51-A0CF-AF8D14EAA81C}">
+<ds:datastoreItem xmlns:ds="http://schemas.openxmlformats.org/officeDocument/2006/customXml" ds:itemID="{7BA7AC2B-AB92-4883-AC07-7EF622AE3E73}">
   <ds:schemaRefs>
     <ds:schemaRef ds:uri="http://schemas.openxmlformats.org/officeDocument/2006/bibliography"/>
   </ds:schemaRefs>

--- a/Documentación/Manual de uso.docx
+++ b/Documentación/Manual de uso.docx
@@ -439,9 +439,16 @@
         <w:p>
           <w:pPr>
             <w:pStyle w:val="TtuloTDC"/>
+            <w:jc w:val="center"/>
+            <w:rPr>
+              <w:rStyle w:val="Ttulo1Car"/>
+            </w:rPr>
           </w:pPr>
           <w:r>
-            <w:t>Índice</w:t>
+            <w:rPr>
+              <w:rStyle w:val="Ttulo1Car"/>
+            </w:rPr>
+            <w:t>Contenido</w:t>
           </w:r>
         </w:p>
         <w:p>
@@ -450,6 +457,8 @@
             <w:tabs>
               <w:tab w:val="right" w:leader="dot" w:pos="9736"/>
             </w:tabs>
+            <w:spacing w:before="0" w:after="80" w:line="240" w:lineRule="auto"/>
+            <w:jc w:val="both"/>
             <w:rPr>
               <w:rFonts w:eastAsiaTheme="minorEastAsia" w:cstheme="minorBidi"/>
               <w:b w:val="0"/>
@@ -473,55 +482,79 @@
             <w:r>
               <w:rPr>
                 <w:rStyle w:val="Hipervnculo"/>
+                <w:b w:val="0"/>
+                <w:bCs w:val="0"/>
                 <w:noProof/>
+                <w:u w:val="none"/>
               </w:rPr>
               <w:t>Introducción</w:t>
             </w:r>
             <w:r>
               <w:rPr>
+                <w:b w:val="0"/>
+                <w:bCs w:val="0"/>
                 <w:noProof/>
                 <w:webHidden/>
+                <w:u w:val="none"/>
               </w:rPr>
               <w:tab/>
             </w:r>
             <w:r>
               <w:rPr>
+                <w:b w:val="0"/>
+                <w:bCs w:val="0"/>
                 <w:noProof/>
                 <w:webHidden/>
+                <w:u w:val="none"/>
               </w:rPr>
               <w:fldChar w:fldCharType="begin"/>
             </w:r>
             <w:r>
               <w:rPr>
+                <w:b w:val="0"/>
+                <w:bCs w:val="0"/>
                 <w:noProof/>
                 <w:webHidden/>
+                <w:u w:val="none"/>
               </w:rPr>
               <w:instrText xml:space="preserve"> PAGEREF _Toc25500614 \h </w:instrText>
             </w:r>
             <w:r>
               <w:rPr>
+                <w:b w:val="0"/>
+                <w:bCs w:val="0"/>
                 <w:noProof/>
                 <w:webHidden/>
+                <w:u w:val="none"/>
               </w:rPr>
             </w:r>
             <w:r>
               <w:rPr>
+                <w:b w:val="0"/>
+                <w:bCs w:val="0"/>
                 <w:noProof/>
                 <w:webHidden/>
+                <w:u w:val="none"/>
               </w:rPr>
               <w:fldChar w:fldCharType="separate"/>
             </w:r>
             <w:r>
               <w:rPr>
+                <w:b w:val="0"/>
+                <w:bCs w:val="0"/>
                 <w:noProof/>
                 <w:webHidden/>
+                <w:u w:val="none"/>
               </w:rPr>
               <w:t>3</w:t>
             </w:r>
             <w:r>
               <w:rPr>
+                <w:b w:val="0"/>
+                <w:bCs w:val="0"/>
                 <w:noProof/>
                 <w:webHidden/>
+                <w:u w:val="none"/>
               </w:rPr>
               <w:fldChar w:fldCharType="end"/>
             </w:r>
@@ -533,6 +566,8 @@
             <w:tabs>
               <w:tab w:val="right" w:leader="dot" w:pos="9736"/>
             </w:tabs>
+            <w:spacing w:before="0" w:after="80" w:line="240" w:lineRule="auto"/>
+            <w:jc w:val="both"/>
             <w:rPr>
               <w:rFonts w:eastAsiaTheme="minorEastAsia" w:cstheme="minorBidi"/>
               <w:b w:val="0"/>
@@ -547,55 +582,79 @@
             <w:r>
               <w:rPr>
                 <w:rStyle w:val="Hipervnculo"/>
+                <w:b w:val="0"/>
+                <w:bCs w:val="0"/>
                 <w:noProof/>
+                <w:u w:val="none"/>
               </w:rPr>
               <w:t>Explicación de la ejecución</w:t>
             </w:r>
             <w:r>
               <w:rPr>
+                <w:b w:val="0"/>
+                <w:bCs w:val="0"/>
                 <w:noProof/>
                 <w:webHidden/>
+                <w:u w:val="none"/>
               </w:rPr>
               <w:tab/>
             </w:r>
             <w:r>
               <w:rPr>
+                <w:b w:val="0"/>
+                <w:bCs w:val="0"/>
                 <w:noProof/>
                 <w:webHidden/>
+                <w:u w:val="none"/>
               </w:rPr>
               <w:fldChar w:fldCharType="begin"/>
             </w:r>
             <w:r>
               <w:rPr>
+                <w:b w:val="0"/>
+                <w:bCs w:val="0"/>
                 <w:noProof/>
                 <w:webHidden/>
+                <w:u w:val="none"/>
               </w:rPr>
               <w:instrText xml:space="preserve"> PAGEREF _Toc25500615 \h </w:instrText>
             </w:r>
             <w:r>
               <w:rPr>
+                <w:b w:val="0"/>
+                <w:bCs w:val="0"/>
                 <w:noProof/>
                 <w:webHidden/>
+                <w:u w:val="none"/>
               </w:rPr>
             </w:r>
             <w:r>
               <w:rPr>
+                <w:b w:val="0"/>
+                <w:bCs w:val="0"/>
                 <w:noProof/>
                 <w:webHidden/>
+                <w:u w:val="none"/>
               </w:rPr>
               <w:fldChar w:fldCharType="separate"/>
             </w:r>
             <w:r>
               <w:rPr>
+                <w:b w:val="0"/>
+                <w:bCs w:val="0"/>
                 <w:noProof/>
                 <w:webHidden/>
+                <w:u w:val="none"/>
               </w:rPr>
               <w:t>3</w:t>
             </w:r>
             <w:r>
               <w:rPr>
+                <w:b w:val="0"/>
+                <w:bCs w:val="0"/>
                 <w:noProof/>
                 <w:webHidden/>
+                <w:u w:val="none"/>
               </w:rPr>
               <w:fldChar w:fldCharType="end"/>
             </w:r>
@@ -607,6 +666,8 @@
             <w:tabs>
               <w:tab w:val="right" w:leader="dot" w:pos="9736"/>
             </w:tabs>
+            <w:spacing w:after="80" w:line="240" w:lineRule="auto"/>
+            <w:jc w:val="both"/>
             <w:rPr>
               <w:rFonts w:eastAsiaTheme="minorEastAsia" w:cstheme="minorBidi"/>
               <w:b w:val="0"/>
@@ -620,12 +681,17 @@
             <w:r>
               <w:rPr>
                 <w:rStyle w:val="Hipervnculo"/>
+                <w:b w:val="0"/>
+                <w:bCs w:val="0"/>
                 <w:noProof/>
+                <w:u w:val="none"/>
               </w:rPr>
               <w:t>Establecer conexiones</w:t>
             </w:r>
             <w:r>
               <w:rPr>
+                <w:b w:val="0"/>
+                <w:bCs w:val="0"/>
                 <w:noProof/>
                 <w:webHidden/>
               </w:rPr>
@@ -633,6 +699,8 @@
             </w:r>
             <w:r>
               <w:rPr>
+                <w:b w:val="0"/>
+                <w:bCs w:val="0"/>
                 <w:noProof/>
                 <w:webHidden/>
               </w:rPr>
@@ -640,6 +708,8 @@
             </w:r>
             <w:r>
               <w:rPr>
+                <w:b w:val="0"/>
+                <w:bCs w:val="0"/>
                 <w:noProof/>
                 <w:webHidden/>
               </w:rPr>
@@ -647,12 +717,16 @@
             </w:r>
             <w:r>
               <w:rPr>
+                <w:b w:val="0"/>
+                <w:bCs w:val="0"/>
                 <w:noProof/>
                 <w:webHidden/>
               </w:rPr>
             </w:r>
             <w:r>
               <w:rPr>
+                <w:b w:val="0"/>
+                <w:bCs w:val="0"/>
                 <w:noProof/>
                 <w:webHidden/>
               </w:rPr>
@@ -660,6 +734,8 @@
             </w:r>
             <w:r>
               <w:rPr>
+                <w:b w:val="0"/>
+                <w:bCs w:val="0"/>
                 <w:noProof/>
                 <w:webHidden/>
               </w:rPr>
@@ -667,6 +743,8 @@
             </w:r>
             <w:r>
               <w:rPr>
+                <w:b w:val="0"/>
+                <w:bCs w:val="0"/>
                 <w:noProof/>
                 <w:webHidden/>
               </w:rPr>
@@ -680,6 +758,8 @@
             <w:tabs>
               <w:tab w:val="right" w:leader="dot" w:pos="9736"/>
             </w:tabs>
+            <w:spacing w:after="80" w:line="240" w:lineRule="auto"/>
+            <w:jc w:val="both"/>
             <w:rPr>
               <w:rFonts w:eastAsiaTheme="minorEastAsia" w:cstheme="minorBidi"/>
               <w:smallCaps w:val="0"/>
@@ -692,6 +772,7 @@
               <w:rPr>
                 <w:rStyle w:val="Hipervnculo"/>
                 <w:noProof/>
+                <w:u w:val="none"/>
               </w:rPr>
               <w:t>Excepciones en la conexión</w:t>
             </w:r>
@@ -751,6 +832,8 @@
             <w:tabs>
               <w:tab w:val="right" w:leader="dot" w:pos="9736"/>
             </w:tabs>
+            <w:spacing w:after="80" w:line="240" w:lineRule="auto"/>
+            <w:jc w:val="both"/>
             <w:rPr>
               <w:rFonts w:eastAsiaTheme="minorEastAsia" w:cstheme="minorBidi"/>
               <w:b w:val="0"/>
@@ -764,12 +847,17 @@
             <w:r>
               <w:rPr>
                 <w:rStyle w:val="Hipervnculo"/>
+                <w:b w:val="0"/>
+                <w:bCs w:val="0"/>
                 <w:noProof/>
+                <w:u w:val="none"/>
               </w:rPr>
               <w:t>Procedimiento para empezar el juego</w:t>
             </w:r>
             <w:r>
               <w:rPr>
+                <w:b w:val="0"/>
+                <w:bCs w:val="0"/>
                 <w:noProof/>
                 <w:webHidden/>
               </w:rPr>
@@ -777,6 +865,8 @@
             </w:r>
             <w:r>
               <w:rPr>
+                <w:b w:val="0"/>
+                <w:bCs w:val="0"/>
                 <w:noProof/>
                 <w:webHidden/>
               </w:rPr>
@@ -784,6 +874,8 @@
             </w:r>
             <w:r>
               <w:rPr>
+                <w:b w:val="0"/>
+                <w:bCs w:val="0"/>
                 <w:noProof/>
                 <w:webHidden/>
               </w:rPr>
@@ -791,12 +883,16 @@
             </w:r>
             <w:r>
               <w:rPr>
+                <w:b w:val="0"/>
+                <w:bCs w:val="0"/>
                 <w:noProof/>
                 <w:webHidden/>
               </w:rPr>
             </w:r>
             <w:r>
               <w:rPr>
+                <w:b w:val="0"/>
+                <w:bCs w:val="0"/>
                 <w:noProof/>
                 <w:webHidden/>
               </w:rPr>
@@ -804,6 +900,8 @@
             </w:r>
             <w:r>
               <w:rPr>
+                <w:b w:val="0"/>
+                <w:bCs w:val="0"/>
                 <w:noProof/>
                 <w:webHidden/>
               </w:rPr>
@@ -811,6 +909,8 @@
             </w:r>
             <w:r>
               <w:rPr>
+                <w:b w:val="0"/>
+                <w:bCs w:val="0"/>
                 <w:noProof/>
                 <w:webHidden/>
               </w:rPr>
@@ -824,6 +924,8 @@
             <w:tabs>
               <w:tab w:val="right" w:leader="dot" w:pos="9736"/>
             </w:tabs>
+            <w:spacing w:after="80" w:line="240" w:lineRule="auto"/>
+            <w:jc w:val="both"/>
             <w:rPr>
               <w:rFonts w:eastAsiaTheme="minorEastAsia" w:cstheme="minorBidi"/>
               <w:b w:val="0"/>
@@ -837,12 +939,17 @@
             <w:r>
               <w:rPr>
                 <w:rStyle w:val="Hipervnculo"/>
+                <w:b w:val="0"/>
+                <w:bCs w:val="0"/>
                 <w:noProof/>
+                <w:u w:val="none"/>
               </w:rPr>
               <w:t>Procedimiento del juego</w:t>
             </w:r>
             <w:r>
               <w:rPr>
+                <w:b w:val="0"/>
+                <w:bCs w:val="0"/>
                 <w:noProof/>
                 <w:webHidden/>
               </w:rPr>
@@ -850,6 +957,8 @@
             </w:r>
             <w:r>
               <w:rPr>
+                <w:b w:val="0"/>
+                <w:bCs w:val="0"/>
                 <w:noProof/>
                 <w:webHidden/>
               </w:rPr>
@@ -857,6 +966,8 @@
             </w:r>
             <w:r>
               <w:rPr>
+                <w:b w:val="0"/>
+                <w:bCs w:val="0"/>
                 <w:noProof/>
                 <w:webHidden/>
               </w:rPr>
@@ -864,12 +975,16 @@
             </w:r>
             <w:r>
               <w:rPr>
+                <w:b w:val="0"/>
+                <w:bCs w:val="0"/>
                 <w:noProof/>
                 <w:webHidden/>
               </w:rPr>
             </w:r>
             <w:r>
               <w:rPr>
+                <w:b w:val="0"/>
+                <w:bCs w:val="0"/>
                 <w:noProof/>
                 <w:webHidden/>
               </w:rPr>
@@ -877,6 +992,8 @@
             </w:r>
             <w:r>
               <w:rPr>
+                <w:b w:val="0"/>
+                <w:bCs w:val="0"/>
                 <w:noProof/>
                 <w:webHidden/>
               </w:rPr>
@@ -884,6 +1001,8 @@
             </w:r>
             <w:r>
               <w:rPr>
+                <w:b w:val="0"/>
+                <w:bCs w:val="0"/>
                 <w:noProof/>
                 <w:webHidden/>
               </w:rPr>
@@ -902,40 +1021,14 @@
         </w:p>
       </w:sdtContent>
     </w:sdt>
-    <w:p/>
     <w:p>
       <w:pPr>
-        <w:jc w:val="left"/>
-        <w:rPr>
-          <w:bCs/>
-        </w:rPr>
-      </w:pPr>
-      <w:r>
-        <w:rPr>
-          <w:bCs/>
-        </w:rPr>
-        <w:br w:type="page"/>
-      </w:r>
-    </w:p>
-    <w:p>
-      <w:pPr>
-        <w:pStyle w:val="TtuloTDC"/>
-      </w:pPr>
-      <w:r>
-        <w:lastRenderedPageBreak/>
+        <w:pStyle w:val="Ttulo1"/>
+        <w:spacing w:after="40"/>
+      </w:pPr>
+      <w:r>
         <w:t>Tabla de ilustraciones</w:t>
       </w:r>
-    </w:p>
-    <w:p>
-      <w:pPr>
-        <w:pStyle w:val="Tabladeilustraciones"/>
-        <w:tabs>
-          <w:tab w:val="right" w:leader="dot" w:pos="9736"/>
-        </w:tabs>
-        <w:rPr>
-          <w:bCs/>
-        </w:rPr>
-      </w:pPr>
     </w:p>
     <w:p>
       <w:pPr>
@@ -2421,7 +2514,15 @@
         <w:pStyle w:val="Prrafo"/>
       </w:pPr>
       <w:r>
-        <w:t xml:space="preserve">Antes de empezar, hemos de decir que el juego que hemos elegido para implementar y por tanto, el que vamos a explicar </w:t>
+        <w:t xml:space="preserve">Antes de empezar, hemos de decir que el juego que hemos elegido para implementar </w:t>
+      </w:r>
+      <w:proofErr w:type="gramStart"/>
+      <w:r>
+        <w:t>y</w:t>
+      </w:r>
+      <w:proofErr w:type="gramEnd"/>
+      <w:r>
+        <w:t xml:space="preserve"> por tanto, el que vamos a explicar </w:t>
       </w:r>
       <w:r>
         <w:t>cómo</w:t>
@@ -2454,11 +2555,6 @@
       <w:r>
         <w:t xml:space="preserve"> En caso de no usar dicha herramienta se puede hacer abriendo tres terminales.</w:t>
       </w:r>
-    </w:p>
-    <w:p>
-      <w:pPr>
-        <w:pStyle w:val="Ttulo1"/>
-      </w:pPr>
     </w:p>
     <w:p>
       <w:pPr>
@@ -2583,27 +2679,14 @@
       <w:r>
         <w:t xml:space="preserve">Ilustración </w:t>
       </w:r>
-      <w:r>
-        <w:fldChar w:fldCharType="begin"/>
-      </w:r>
-      <w:r>
-        <w:instrText xml:space="preserve"> SEQ Ilustración \* ARABIC </w:instrText>
-      </w:r>
-      <w:r>
-        <w:fldChar w:fldCharType="separate"/>
-      </w:r>
-      <w:r>
-        <w:rPr>
-          <w:noProof/>
-        </w:rPr>
-        <w:t>1</w:t>
-      </w:r>
-      <w:r>
-        <w:rPr>
-          <w:noProof/>
-        </w:rPr>
-        <w:fldChar w:fldCharType="end"/>
-      </w:r>
+      <w:fldSimple w:instr=" SEQ Ilustración \* ARABIC ">
+        <w:r>
+          <w:rPr>
+            <w:noProof/>
+          </w:rPr>
+          <w:t>1</w:t>
+        </w:r>
+      </w:fldSimple>
       <w:r>
         <w:t xml:space="preserve"> Pantalla ejemplo del </w:t>
       </w:r>
@@ -2689,17 +2772,147 @@
           <w:noProof/>
         </w:rPr>
         <w:lastRenderedPageBreak/>
+        <mc:AlternateContent>
+          <mc:Choice Requires="wps">
+            <w:drawing>
+              <wp:anchor distT="0" distB="0" distL="114300" distR="114300" simplePos="0" relativeHeight="251685888" behindDoc="0" locked="0" layoutInCell="1" allowOverlap="1" wp14:anchorId="01753BDE" wp14:editId="74B7A3B0">
+                <wp:simplePos x="0" y="0"/>
+                <wp:positionH relativeFrom="column">
+                  <wp:posOffset>606425</wp:posOffset>
+                </wp:positionH>
+                <wp:positionV relativeFrom="paragraph">
+                  <wp:posOffset>952500</wp:posOffset>
+                </wp:positionV>
+                <wp:extent cx="4975860" cy="635"/>
+                <wp:effectExtent l="0" t="0" r="0" b="0"/>
+                <wp:wrapSquare wrapText="bothSides"/>
+                <wp:docPr id="18" name="Cuadro de texto 18"/>
+                <wp:cNvGraphicFramePr/>
+                <a:graphic xmlns:a="http://schemas.openxmlformats.org/drawingml/2006/main">
+                  <a:graphicData uri="http://schemas.microsoft.com/office/word/2010/wordprocessingShape">
+                    <wps:wsp>
+                      <wps:cNvSpPr txBox="1"/>
+                      <wps:spPr>
+                        <a:xfrm>
+                          <a:off x="0" y="0"/>
+                          <a:ext cx="4975860" cy="635"/>
+                        </a:xfrm>
+                        <a:prstGeom prst="rect">
+                          <a:avLst/>
+                        </a:prstGeom>
+                        <a:solidFill>
+                          <a:prstClr val="white"/>
+                        </a:solidFill>
+                        <a:ln>
+                          <a:noFill/>
+                        </a:ln>
+                      </wps:spPr>
+                      <wps:txbx>
+                        <w:txbxContent>
+                          <w:p>
+                            <w:pPr>
+                              <w:pStyle w:val="Descripcin"/>
+                              <w:jc w:val="center"/>
+                              <w:rPr>
+                                <w:rFonts w:ascii="Calibri" w:hAnsi="Calibri"/>
+                                <w:noProof/>
+                                <w:sz w:val="24"/>
+                                <w:szCs w:val="36"/>
+                              </w:rPr>
+                            </w:pPr>
+                            <w:r>
+                              <w:t xml:space="preserve">Ilustración </w:t>
+                            </w:r>
+                            <w:fldSimple w:instr=" SEQ Ilustración \* ARABIC ">
+                              <w:r>
+                                <w:rPr>
+                                  <w:noProof/>
+                                </w:rPr>
+                                <w:t>2</w:t>
+                              </w:r>
+                            </w:fldSimple>
+                            <w:r>
+                              <w:t xml:space="preserve">: </w:t>
+                            </w:r>
+                            <w:r>
+                              <w:t>Espera del Servidor</w:t>
+                            </w:r>
+                          </w:p>
+                        </w:txbxContent>
+                      </wps:txbx>
+                      <wps:bodyPr rot="0" spcFirstLastPara="0" vertOverflow="overflow" horzOverflow="overflow" vert="horz" wrap="square" lIns="0" tIns="0" rIns="0" bIns="0" numCol="1" spcCol="0" rtlCol="0" fromWordArt="0" anchor="t" anchorCtr="0" forceAA="0" compatLnSpc="1">
+                        <a:prstTxWarp prst="textNoShape">
+                          <a:avLst/>
+                        </a:prstTxWarp>
+                        <a:spAutoFit/>
+                      </wps:bodyPr>
+                    </wps:wsp>
+                  </a:graphicData>
+                </a:graphic>
+              </wp:anchor>
+            </w:drawing>
+          </mc:Choice>
+          <mc:Fallback>
+            <w:pict>
+              <v:shapetype w14:anchorId="01753BDE" id="_x0000_t202" coordsize="21600,21600" o:spt="202" path="m,l,21600r21600,l21600,xe">
+                <v:stroke joinstyle="miter"/>
+                <v:path gradientshapeok="t" o:connecttype="rect"/>
+              </v:shapetype>
+              <v:shape id="Cuadro de texto 18" o:spid="_x0000_s1026" type="#_x0000_t202" style="position:absolute;margin-left:47.75pt;margin-top:75pt;width:391.8pt;height:.05pt;z-index:251685888;visibility:visible;mso-wrap-style:square;mso-wrap-distance-left:9pt;mso-wrap-distance-top:0;mso-wrap-distance-right:9pt;mso-wrap-distance-bottom:0;mso-position-horizontal:absolute;mso-position-horizontal-relative:text;mso-position-vertical:absolute;mso-position-vertical-relative:text;v-text-anchor:top" o:gfxdata="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" stroked="f">
+                <v:textbox style="mso-fit-shape-to-text:t" inset="0,0,0,0">
+                  <w:txbxContent>
+                    <w:p>
+                      <w:pPr>
+                        <w:pStyle w:val="Descripcin"/>
+                        <w:jc w:val="center"/>
+                        <w:rPr>
+                          <w:rFonts w:ascii="Calibri" w:hAnsi="Calibri"/>
+                          <w:noProof/>
+                          <w:sz w:val="24"/>
+                          <w:szCs w:val="36"/>
+                        </w:rPr>
+                      </w:pPr>
+                      <w:r>
+                        <w:t xml:space="preserve">Ilustración </w:t>
+                      </w:r>
+                      <w:fldSimple w:instr=" SEQ Ilustración \* ARABIC ">
+                        <w:r>
+                          <w:rPr>
+                            <w:noProof/>
+                          </w:rPr>
+                          <w:t>2</w:t>
+                        </w:r>
+                      </w:fldSimple>
+                      <w:r>
+                        <w:t xml:space="preserve">: </w:t>
+                      </w:r>
+                      <w:r>
+                        <w:t>Espera del Servidor</w:t>
+                      </w:r>
+                    </w:p>
+                  </w:txbxContent>
+                </v:textbox>
+                <w10:wrap type="square"/>
+              </v:shape>
+            </w:pict>
+          </mc:Fallback>
+        </mc:AlternateContent>
+      </w:r>
+      <w:r>
+        <w:rPr>
+          <w:noProof/>
+        </w:rPr>
         <w:drawing>
-          <wp:anchor distT="0" distB="0" distL="114300" distR="114300" simplePos="0" relativeHeight="251660288" behindDoc="0" locked="0" layoutInCell="1" allowOverlap="1" wp14:anchorId="4707D475" wp14:editId="09282DB9">
+          <wp:anchor distT="0" distB="0" distL="114300" distR="114300" simplePos="0" relativeHeight="251660288" behindDoc="0" locked="0" layoutInCell="1" allowOverlap="1" wp14:anchorId="4707D475" wp14:editId="7CC9FE82">
             <wp:simplePos x="0" y="0"/>
             <wp:positionH relativeFrom="margin">
               <wp:align>center</wp:align>
             </wp:positionH>
             <wp:positionV relativeFrom="paragraph">
-              <wp:posOffset>152400</wp:posOffset>
+              <wp:posOffset>156845</wp:posOffset>
             </wp:positionV>
             <wp:extent cx="4976488" cy="742950"/>
-            <wp:effectExtent l="0" t="0" r="0" b="0"/>
+            <wp:effectExtent l="0" t="0" r="3175" b="9525"/>
             <wp:wrapSquare wrapText="bothSides"/>
             <wp:docPr id="3" name="Imagen 3"/>
             <wp:cNvGraphicFramePr>
@@ -2736,50 +2949,18 @@
                 </pic:pic>
               </a:graphicData>
             </a:graphic>
+            <wp14:sizeRelH relativeFrom="margin">
+              <wp14:pctWidth>0</wp14:pctWidth>
+            </wp14:sizeRelH>
+            <wp14:sizeRelV relativeFrom="margin">
+              <wp14:pctHeight>0</wp14:pctHeight>
+            </wp14:sizeRelV>
           </wp:anchor>
         </w:drawing>
       </w:r>
       <w:r>
         <w:tab/>
       </w:r>
-      <w:r>
-        <w:br w:type="textWrapping" w:clear="all"/>
-      </w:r>
-    </w:p>
-    <w:p>
-      <w:pPr>
-        <w:pStyle w:val="Descripcin"/>
-        <w:jc w:val="center"/>
-      </w:pPr>
-      <w:bookmarkStart w:id="7" w:name="_Toc25502972"/>
-      <w:r>
-        <w:t xml:space="preserve">Ilustración </w:t>
-      </w:r>
-      <w:r>
-        <w:fldChar w:fldCharType="begin"/>
-      </w:r>
-      <w:r>
-        <w:instrText xml:space="preserve"> SEQ Ilustración \* ARABIC </w:instrText>
-      </w:r>
-      <w:r>
-        <w:fldChar w:fldCharType="separate"/>
-      </w:r>
-      <w:r>
-        <w:rPr>
-          <w:noProof/>
-        </w:rPr>
-        <w:t>2</w:t>
-      </w:r>
-      <w:r>
-        <w:rPr>
-          <w:noProof/>
-        </w:rPr>
-        <w:fldChar w:fldCharType="end"/>
-      </w:r>
-      <w:r>
-        <w:t xml:space="preserve"> Espera del Servidor</w:t>
-      </w:r>
-      <w:bookmarkEnd w:id="7"/>
     </w:p>
     <w:p>
       <w:pPr>
@@ -2909,35 +3090,22 @@
         <w:pStyle w:val="Descripcin"/>
         <w:jc w:val="center"/>
       </w:pPr>
-      <w:bookmarkStart w:id="8" w:name="_Toc25502973"/>
+      <w:bookmarkStart w:id="7" w:name="_Toc25502973"/>
       <w:r>
         <w:t xml:space="preserve">Ilustración </w:t>
       </w:r>
-      <w:r>
-        <w:fldChar w:fldCharType="begin"/>
-      </w:r>
-      <w:r>
-        <w:instrText xml:space="preserve"> SEQ Ilustración \* ARABIC </w:instrText>
-      </w:r>
-      <w:r>
-        <w:fldChar w:fldCharType="separate"/>
-      </w:r>
-      <w:r>
-        <w:rPr>
-          <w:noProof/>
-        </w:rPr>
-        <w:t>3</w:t>
-      </w:r>
-      <w:r>
-        <w:rPr>
-          <w:noProof/>
-        </w:rPr>
-        <w:fldChar w:fldCharType="end"/>
-      </w:r>
+      <w:fldSimple w:instr=" SEQ Ilustración \* ARABIC ">
+        <w:r>
+          <w:rPr>
+            <w:noProof/>
+          </w:rPr>
+          <w:t>3</w:t>
+        </w:r>
+      </w:fldSimple>
       <w:r>
         <w:t xml:space="preserve"> Ejecución del Cliente</w:t>
       </w:r>
-      <w:bookmarkEnd w:id="8"/>
+      <w:bookmarkEnd w:id="7"/>
     </w:p>
     <w:p>
       <w:pPr>
@@ -2996,35 +3164,22 @@
                                 <w:szCs w:val="36"/>
                               </w:rPr>
                             </w:pPr>
-                            <w:bookmarkStart w:id="9" w:name="_Toc25502974"/>
+                            <w:bookmarkStart w:id="8" w:name="_Toc25502974"/>
                             <w:r>
                               <w:t xml:space="preserve">Ilustración </w:t>
                             </w:r>
-                            <w:r>
-                              <w:fldChar w:fldCharType="begin"/>
-                            </w:r>
-                            <w:r>
-                              <w:instrText xml:space="preserve"> SEQ Ilustración \* ARABIC </w:instrText>
-                            </w:r>
-                            <w:r>
-                              <w:fldChar w:fldCharType="separate"/>
-                            </w:r>
-                            <w:r>
-                              <w:rPr>
-                                <w:noProof/>
-                              </w:rPr>
-                              <w:t>4</w:t>
-                            </w:r>
-                            <w:r>
-                              <w:rPr>
-                                <w:noProof/>
-                              </w:rPr>
-                              <w:fldChar w:fldCharType="end"/>
-                            </w:r>
+                            <w:fldSimple w:instr=" SEQ Ilustración \* ARABIC ">
+                              <w:r>
+                                <w:rPr>
+                                  <w:noProof/>
+                                </w:rPr>
+                                <w:t>4</w:t>
+                              </w:r>
+                            </w:fldSimple>
                             <w:r>
                               <w:t xml:space="preserve"> Conexión del Cliente2</w:t>
                             </w:r>
-                            <w:bookmarkEnd w:id="9"/>
+                            <w:bookmarkEnd w:id="8"/>
                           </w:p>
                         </w:txbxContent>
                       </wps:txbx>
@@ -3042,11 +3197,7 @@
           </mc:Choice>
           <mc:Fallback>
             <w:pict>
-              <v:shapetype w14:anchorId="6A2550E2" id="_x0000_t202" coordsize="21600,21600" o:spt="202" path="m,l,21600r21600,l21600,xe">
-                <v:stroke joinstyle="miter"/>
-                <v:path gradientshapeok="t" o:connecttype="rect"/>
-              </v:shapetype>
-              <v:shape id="Cuadro de texto 12" o:spid="_x0000_s1026" type="#_x0000_t202" style="position:absolute;left:0;text-align:left;margin-left:270pt;margin-top:151.45pt;width:244pt;height:.05pt;z-index:251664384;visibility:visible;mso-wrap-style:square;mso-wrap-distance-left:9pt;mso-wrap-distance-top:0;mso-wrap-distance-right:9pt;mso-wrap-distance-bottom:0;mso-position-horizontal:absolute;mso-position-horizontal-relative:text;mso-position-vertical:absolute;mso-position-vertical-relative:text;v-text-anchor:top" o:gfxdata="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" stroked="f">
+              <v:shape w14:anchorId="6A2550E2" id="Cuadro de texto 12" o:spid="_x0000_s1027" type="#_x0000_t202" style="position:absolute;left:0;text-align:left;margin-left:270pt;margin-top:151.45pt;width:244pt;height:.05pt;z-index:251664384;visibility:visible;mso-wrap-style:square;mso-wrap-distance-left:9pt;mso-wrap-distance-top:0;mso-wrap-distance-right:9pt;mso-wrap-distance-bottom:0;mso-position-horizontal:absolute;mso-position-horizontal-relative:text;mso-position-vertical:absolute;mso-position-vertical-relative:text;v-text-anchor:top" o:gfxdata="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" stroked="f">
                 <v:textbox style="mso-fit-shape-to-text:t" inset="0,0,0,0">
                   <w:txbxContent>
                     <w:p>
@@ -3060,7 +3211,7 @@
                           <w:szCs w:val="36"/>
                         </w:rPr>
                       </w:pPr>
-                      <w:bookmarkStart w:id="11" w:name="_Toc25502974"/>
+                      <w:bookmarkStart w:id="9" w:name="_Toc25502974"/>
                       <w:r>
                         <w:t xml:space="preserve">Ilustración </w:t>
                       </w:r>
@@ -3075,7 +3226,7 @@
                       <w:r>
                         <w:t xml:space="preserve"> Conexión del Cliente2</w:t>
                       </w:r>
-                      <w:bookmarkEnd w:id="11"/>
+                      <w:bookmarkEnd w:id="9"/>
                     </w:p>
                   </w:txbxContent>
                 </v:textbox>
@@ -3201,27 +3352,14 @@
                             <w:r>
                               <w:t xml:space="preserve">Ilustración </w:t>
                             </w:r>
-                            <w:r>
-                              <w:fldChar w:fldCharType="begin"/>
-                            </w:r>
-                            <w:r>
-                              <w:instrText xml:space="preserve"> SEQ Ilustración \* ARABIC </w:instrText>
-                            </w:r>
-                            <w:r>
-                              <w:fldChar w:fldCharType="separate"/>
-                            </w:r>
-                            <w:r>
-                              <w:rPr>
-                                <w:noProof/>
-                              </w:rPr>
-                              <w:t>5</w:t>
-                            </w:r>
-                            <w:r>
-                              <w:rPr>
-                                <w:noProof/>
-                              </w:rPr>
-                              <w:fldChar w:fldCharType="end"/>
-                            </w:r>
+                            <w:fldSimple w:instr=" SEQ Ilustración \* ARABIC ">
+                              <w:r>
+                                <w:rPr>
+                                  <w:noProof/>
+                                </w:rPr>
+                                <w:t>5</w:t>
+                              </w:r>
+                            </w:fldSimple>
                             <w:r>
                               <w:t xml:space="preserve"> Conexión del Cliente1</w:t>
                             </w:r>
@@ -3243,7 +3381,7 @@
           </mc:Choice>
           <mc:Fallback>
             <w:pict>
-              <v:shape w14:anchorId="33AE441C" id="Cuadro de texto 11" o:spid="_x0000_s1027" type="#_x0000_t202" style="position:absolute;left:0;text-align:left;margin-left:21pt;margin-top:152.5pt;width:244.05pt;height:.05pt;z-index:251662336;visibility:visible;mso-wrap-style:square;mso-wrap-distance-left:9pt;mso-wrap-distance-top:0;mso-wrap-distance-right:9pt;mso-wrap-distance-bottom:0;mso-position-horizontal:absolute;mso-position-horizontal-relative:text;mso-position-vertical:absolute;mso-position-vertical-relative:text;v-text-anchor:top" o:gfxdata="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" stroked="f">
+              <v:shape w14:anchorId="33AE441C" id="Cuadro de texto 11" o:spid="_x0000_s1028" type="#_x0000_t202" style="position:absolute;left:0;text-align:left;margin-left:21pt;margin-top:152.5pt;width:244.05pt;height:.05pt;z-index:251662336;visibility:visible;mso-wrap-style:square;mso-wrap-distance-left:9pt;mso-wrap-distance-top:0;mso-wrap-distance-right:9pt;mso-wrap-distance-bottom:0;mso-position-horizontal:absolute;mso-position-horizontal-relative:text;mso-position-vertical:absolute;mso-position-vertical-relative:text;v-text-anchor:top" o:gfxdata="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" stroked="f">
                 <v:textbox style="mso-fit-shape-to-text:t" inset="0,0,0,0">
                   <w:txbxContent>
                     <w:p>
@@ -3257,7 +3395,7 @@
                           <w:szCs w:val="36"/>
                         </w:rPr>
                       </w:pPr>
-                      <w:bookmarkStart w:id="13" w:name="_Toc25502975"/>
+                      <w:bookmarkStart w:id="11" w:name="_Toc25502975"/>
                       <w:r>
                         <w:t xml:space="preserve">Ilustración </w:t>
                       </w:r>
@@ -3272,7 +3410,7 @@
                       <w:r>
                         <w:t xml:space="preserve"> Conexión del Cliente1</w:t>
                       </w:r>
-                      <w:bookmarkEnd w:id="13"/>
+                      <w:bookmarkEnd w:id="11"/>
                     </w:p>
                   </w:txbxContent>
                 </v:textbox>
@@ -3415,35 +3553,22 @@
         <w:pStyle w:val="Descripcin"/>
         <w:jc w:val="center"/>
       </w:pPr>
-      <w:bookmarkStart w:id="11" w:name="_Toc25502976"/>
+      <w:bookmarkStart w:id="12" w:name="_Toc25502976"/>
       <w:r>
         <w:t xml:space="preserve">Ilustración </w:t>
       </w:r>
-      <w:r>
-        <w:fldChar w:fldCharType="begin"/>
-      </w:r>
-      <w:r>
-        <w:instrText xml:space="preserve"> SEQ Ilustración \* ARABIC </w:instrText>
-      </w:r>
-      <w:r>
-        <w:fldChar w:fldCharType="separate"/>
-      </w:r>
-      <w:r>
-        <w:rPr>
-          <w:noProof/>
-        </w:rPr>
-        <w:t>6</w:t>
-      </w:r>
-      <w:r>
-        <w:rPr>
-          <w:noProof/>
-        </w:rPr>
-        <w:fldChar w:fldCharType="end"/>
-      </w:r>
+      <w:fldSimple w:instr=" SEQ Ilustración \* ARABIC ">
+        <w:r>
+          <w:rPr>
+            <w:noProof/>
+          </w:rPr>
+          <w:t>6</w:t>
+        </w:r>
+      </w:fldSimple>
       <w:r>
         <w:t xml:space="preserve"> Conexión del Servidor</w:t>
       </w:r>
-      <w:bookmarkEnd w:id="11"/>
+      <w:bookmarkEnd w:id="12"/>
     </w:p>
     <w:p>
       <w:pPr>
@@ -3457,13 +3582,13 @@
       <w:pPr>
         <w:pStyle w:val="Ttulo3"/>
       </w:pPr>
-      <w:bookmarkStart w:id="12" w:name="_Toc25495667"/>
-      <w:bookmarkStart w:id="13" w:name="_Toc25500617"/>
+      <w:bookmarkStart w:id="13" w:name="_Toc25495667"/>
+      <w:bookmarkStart w:id="14" w:name="_Toc25500617"/>
       <w:r>
         <w:t>Excepciones en la conexión</w:t>
       </w:r>
-      <w:bookmarkEnd w:id="12"/>
       <w:bookmarkEnd w:id="13"/>
+      <w:bookmarkEnd w:id="14"/>
     </w:p>
     <w:p>
       <w:pPr>
@@ -3596,31 +3721,18 @@
         <w:pStyle w:val="Descripcin"/>
         <w:jc w:val="center"/>
       </w:pPr>
-      <w:bookmarkStart w:id="14" w:name="_Toc25502977"/>
+      <w:bookmarkStart w:id="15" w:name="_Toc25502977"/>
       <w:r>
         <w:t xml:space="preserve">Ilustración </w:t>
       </w:r>
-      <w:r>
-        <w:fldChar w:fldCharType="begin"/>
-      </w:r>
-      <w:r>
-        <w:instrText xml:space="preserve"> SEQ Ilustración \* ARABIC </w:instrText>
-      </w:r>
-      <w:r>
-        <w:fldChar w:fldCharType="separate"/>
-      </w:r>
-      <w:r>
-        <w:rPr>
-          <w:noProof/>
-        </w:rPr>
-        <w:t>7</w:t>
-      </w:r>
-      <w:r>
-        <w:rPr>
-          <w:noProof/>
-        </w:rPr>
-        <w:fldChar w:fldCharType="end"/>
-      </w:r>
+      <w:fldSimple w:instr=" SEQ Ilustración \* ARABIC ">
+        <w:r>
+          <w:rPr>
+            <w:noProof/>
+          </w:rPr>
+          <w:t>7</w:t>
+        </w:r>
+      </w:fldSimple>
       <w:r>
         <w:t xml:space="preserve"> Mensaje de espera en los Cli</w:t>
       </w:r>
@@ -3630,22 +3742,22 @@
       <w:r>
         <w:t>ntes</w:t>
       </w:r>
-      <w:bookmarkEnd w:id="14"/>
+      <w:bookmarkEnd w:id="15"/>
     </w:p>
     <w:p>
       <w:pPr>
         <w:pStyle w:val="Ttulo2"/>
       </w:pPr>
-      <w:bookmarkStart w:id="15" w:name="_Toc25495668"/>
-      <w:bookmarkStart w:id="16" w:name="_Toc25500618"/>
+      <w:bookmarkStart w:id="16" w:name="_Toc25495668"/>
+      <w:bookmarkStart w:id="17" w:name="_Toc25500618"/>
       <w:r>
         <w:t xml:space="preserve">Procedimiento para </w:t>
       </w:r>
       <w:r>
         <w:t>empezar el juego</w:t>
       </w:r>
-      <w:bookmarkEnd w:id="15"/>
       <w:bookmarkEnd w:id="16"/>
+      <w:bookmarkEnd w:id="17"/>
     </w:p>
     <w:p>
       <w:pPr>
@@ -3716,35 +3828,22 @@
         <w:pStyle w:val="Descripcin"/>
         <w:jc w:val="center"/>
       </w:pPr>
-      <w:bookmarkStart w:id="17" w:name="_Toc25502978"/>
+      <w:bookmarkStart w:id="18" w:name="_Toc25502978"/>
       <w:r>
         <w:t xml:space="preserve">Ilustración </w:t>
       </w:r>
-      <w:r>
-        <w:fldChar w:fldCharType="begin"/>
-      </w:r>
-      <w:r>
-        <w:instrText xml:space="preserve"> SEQ Ilustración \* ARABIC </w:instrText>
-      </w:r>
-      <w:r>
-        <w:fldChar w:fldCharType="separate"/>
-      </w:r>
-      <w:r>
-        <w:rPr>
-          <w:noProof/>
-        </w:rPr>
-        <w:t>8</w:t>
-      </w:r>
-      <w:r>
-        <w:rPr>
-          <w:noProof/>
-        </w:rPr>
-        <w:fldChar w:fldCharType="end"/>
-      </w:r>
+      <w:fldSimple w:instr=" SEQ Ilustración \* ARABIC ">
+        <w:r>
+          <w:rPr>
+            <w:noProof/>
+          </w:rPr>
+          <w:t>8</w:t>
+        </w:r>
+      </w:fldSimple>
       <w:r>
         <w:t xml:space="preserve"> Mensaje para iniciar el juego en Clientes</w:t>
       </w:r>
-      <w:bookmarkEnd w:id="17"/>
+      <w:bookmarkEnd w:id="18"/>
     </w:p>
     <w:p>
       <w:pPr>
@@ -3756,13 +3855,54 @@
       <w:r>
         <w:t xml:space="preserve">en </w:t>
       </w:r>
-      <w:bookmarkStart w:id="18" w:name="_GoBack"/>
-      <w:bookmarkEnd w:id="18"/>
-      <w:r>
-        <w:t xml:space="preserve">caso contrario se interpreta que no quieren jugar y así lo notificamos. Para este ejemplo hemos hecho que ninguno de los dos quiera </w:t>
-      </w:r>
-      <w:r>
-        <w:t>jugar (hemos introducido un número distinto de uno)</w:t>
+      <w:r>
+        <w:t xml:space="preserve">caso contrario se </w:t>
+      </w:r>
+      <w:proofErr w:type="spellStart"/>
+      <w:r>
+        <w:t>interpre</w:t>
+      </w:r>
+      <w:r>
+        <w:t>rá</w:t>
+      </w:r>
+      <w:proofErr w:type="spellEnd"/>
+      <w:r>
+        <w:t xml:space="preserve"> que </w:t>
+      </w:r>
+      <w:r>
+        <w:t xml:space="preserve">los clientes </w:t>
+      </w:r>
+      <w:r>
+        <w:t xml:space="preserve">no quieren jugar y así </w:t>
+      </w:r>
+      <w:r>
+        <w:t>se</w:t>
+      </w:r>
+      <w:r>
+        <w:t xml:space="preserve"> notific</w:t>
+      </w:r>
+      <w:r>
+        <w:t>ará</w:t>
+      </w:r>
+      <w:r>
+        <w:t xml:space="preserve">. Para este ejemplo hemos hecho que </w:t>
+      </w:r>
+      <w:r>
+        <w:rPr>
+          <w:b/>
+          <w:bCs/>
+        </w:rPr>
+        <w:t xml:space="preserve">ninguno de los dos quiera </w:t>
+      </w:r>
+      <w:r>
+        <w:rPr>
+          <w:b/>
+          <w:bCs/>
+        </w:rPr>
+        <w:t>jugar</w:t>
+      </w:r>
+      <w:r>
+        <w:t xml:space="preserve"> (hemos introducido un número distinto de uno)</w:t>
       </w:r>
       <w:r>
         <w:t xml:space="preserve"> </w:t>
@@ -3830,27 +3970,14 @@
       <w:r>
         <w:t xml:space="preserve">Ilustración </w:t>
       </w:r>
-      <w:r>
-        <w:fldChar w:fldCharType="begin"/>
-      </w:r>
-      <w:r>
-        <w:instrText xml:space="preserve"> SEQ Ilustración \* ARABIC </w:instrText>
-      </w:r>
-      <w:r>
-        <w:fldChar w:fldCharType="separate"/>
-      </w:r>
-      <w:r>
-        <w:rPr>
-          <w:noProof/>
-        </w:rPr>
-        <w:t>9</w:t>
-      </w:r>
-      <w:r>
-        <w:rPr>
-          <w:noProof/>
-        </w:rPr>
-        <w:fldChar w:fldCharType="end"/>
-      </w:r>
+      <w:fldSimple w:instr=" SEQ Ilustración \* ARABIC ">
+        <w:r>
+          <w:rPr>
+            <w:noProof/>
+          </w:rPr>
+          <w:t>9</w:t>
+        </w:r>
+      </w:fldSimple>
       <w:r>
         <w:t xml:space="preserve"> Mensaje si no hay jugadores</w:t>
       </w:r>
@@ -3861,7 +3988,17 @@
         <w:pStyle w:val="Prrafo"/>
       </w:pPr>
       <w:r>
-        <w:t>Ahora haremos que los dos clientes quieran jugar para poder seguir explicando el proceso. Para esto,</w:t>
+        <w:t xml:space="preserve">Ahora haremos que los </w:t>
+      </w:r>
+      <w:r>
+        <w:rPr>
+          <w:b/>
+          <w:bCs/>
+        </w:rPr>
+        <w:t>dos clientes quieran jugar</w:t>
+      </w:r>
+      <w:r>
+        <w:t xml:space="preserve"> para poder seguir explicando el proceso. Para esto,</w:t>
       </w:r>
       <w:r>
         <w:t xml:space="preserve"> introducimos el “1” que indica que el cliente quiere jugar. El cliente1 dice que si y se le muestra un mensaje de que jugador es y que ficha tiene en el juego, y lo mismo ocurre con el cliente2. </w:t>
@@ -3929,27 +4066,14 @@
                             <w:r>
                               <w:t xml:space="preserve">Ilustración </w:t>
                             </w:r>
-                            <w:r>
-                              <w:fldChar w:fldCharType="begin"/>
-                            </w:r>
-                            <w:r>
-                              <w:instrText xml:space="preserve"> SEQ Ilustración \* ARABIC </w:instrText>
-                            </w:r>
-                            <w:r>
-                              <w:fldChar w:fldCharType="separate"/>
-                            </w:r>
-                            <w:r>
-                              <w:rPr>
-                                <w:noProof/>
-                              </w:rPr>
-                              <w:t>10</w:t>
-                            </w:r>
-                            <w:r>
-                              <w:rPr>
-                                <w:noProof/>
-                              </w:rPr>
-                              <w:fldChar w:fldCharType="end"/>
-                            </w:r>
+                            <w:fldSimple w:instr=" SEQ Ilustración \* ARABIC ">
+                              <w:r>
+                                <w:rPr>
+                                  <w:noProof/>
+                                </w:rPr>
+                                <w:t>10</w:t>
+                              </w:r>
+                            </w:fldSimple>
                             <w:r>
                               <w:t xml:space="preserve"> </w:t>
                             </w:r>
@@ -3977,7 +4101,7 @@
           </mc:Choice>
           <mc:Fallback>
             <w:pict>
-              <v:shape w14:anchorId="066B332A" id="Cuadro de texto 17" o:spid="_x0000_s1028" type="#_x0000_t202" style="position:absolute;left:0;text-align:left;margin-left:243.95pt;margin-top:98.85pt;width:243.35pt;height:.05pt;z-index:251670528;visibility:visible;mso-wrap-style:square;mso-wrap-distance-left:9pt;mso-wrap-distance-top:0;mso-wrap-distance-right:9pt;mso-wrap-distance-bottom:0;mso-position-horizontal:absolute;mso-position-horizontal-relative:text;mso-position-vertical:absolute;mso-position-vertical-relative:text;v-text-anchor:top" o:gfxdata="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" stroked="f">
+              <v:shape w14:anchorId="066B332A" id="Cuadro de texto 17" o:spid="_x0000_s1029" type="#_x0000_t202" style="position:absolute;left:0;text-align:left;margin-left:243.95pt;margin-top:98.85pt;width:243.35pt;height:.05pt;z-index:251670528;visibility:visible;mso-wrap-style:square;mso-wrap-distance-left:9pt;mso-wrap-distance-top:0;mso-wrap-distance-right:9pt;mso-wrap-distance-bottom:0;mso-position-horizontal:absolute;mso-position-horizontal-relative:text;mso-position-vertical:absolute;mso-position-vertical-relative:text;v-text-anchor:top" o:gfxdata="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" stroked="f">
                 <v:textbox style="mso-fit-shape-to-text:t" inset="0,0,0,0">
                   <w:txbxContent>
                     <w:p>
@@ -3991,7 +4115,7 @@
                           <w:szCs w:val="36"/>
                         </w:rPr>
                       </w:pPr>
-                      <w:bookmarkStart w:id="23" w:name="_Toc25502980"/>
+                      <w:bookmarkStart w:id="21" w:name="_Toc25502980"/>
                       <w:r>
                         <w:t xml:space="preserve">Ilustración </w:t>
                       </w:r>
@@ -4012,7 +4136,7 @@
                       <w:r>
                         <w:t>2</w:t>
                       </w:r>
-                      <w:bookmarkEnd w:id="23"/>
+                      <w:bookmarkEnd w:id="21"/>
                     </w:p>
                   </w:txbxContent>
                 </v:textbox>
@@ -4128,35 +4252,22 @@
                                 <w:szCs w:val="36"/>
                               </w:rPr>
                             </w:pPr>
-                            <w:bookmarkStart w:id="21" w:name="_Toc25502981"/>
+                            <w:bookmarkStart w:id="22" w:name="_Toc25502981"/>
                             <w:r>
                               <w:t xml:space="preserve">Ilustración </w:t>
                             </w:r>
-                            <w:r>
-                              <w:fldChar w:fldCharType="begin"/>
-                            </w:r>
-                            <w:r>
-                              <w:instrText xml:space="preserve"> SEQ Ilustración \* ARABIC </w:instrText>
-                            </w:r>
-                            <w:r>
-                              <w:fldChar w:fldCharType="separate"/>
-                            </w:r>
-                            <w:r>
-                              <w:rPr>
-                                <w:noProof/>
-                              </w:rPr>
-                              <w:t>11</w:t>
-                            </w:r>
-                            <w:r>
-                              <w:rPr>
-                                <w:noProof/>
-                              </w:rPr>
-                              <w:fldChar w:fldCharType="end"/>
-                            </w:r>
+                            <w:fldSimple w:instr=" SEQ Ilustración \* ARABIC ">
+                              <w:r>
+                                <w:rPr>
+                                  <w:noProof/>
+                                </w:rPr>
+                                <w:t>11</w:t>
+                              </w:r>
+                            </w:fldSimple>
                             <w:r>
                               <w:t xml:space="preserve"> Mensaje informativo en Cliente1</w:t>
                             </w:r>
-                            <w:bookmarkEnd w:id="21"/>
+                            <w:bookmarkEnd w:id="22"/>
                           </w:p>
                         </w:txbxContent>
                       </wps:txbx>
@@ -4174,7 +4285,7 @@
           </mc:Choice>
           <mc:Fallback>
             <w:pict>
-              <v:shape w14:anchorId="04B0E063" id="Cuadro de texto 16" o:spid="_x0000_s1029" type="#_x0000_t202" style="position:absolute;left:0;text-align:left;margin-left:6.75pt;margin-top:99pt;width:226.5pt;height:.05pt;z-index:251668480;visibility:visible;mso-wrap-style:square;mso-wrap-distance-left:9pt;mso-wrap-distance-top:0;mso-wrap-distance-right:9pt;mso-wrap-distance-bottom:0;mso-position-horizontal:absolute;mso-position-horizontal-relative:text;mso-position-vertical:absolute;mso-position-vertical-relative:text;v-text-anchor:top" o:gfxdata="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" stroked="f">
+              <v:shape w14:anchorId="04B0E063" id="Cuadro de texto 16" o:spid="_x0000_s1030" type="#_x0000_t202" style="position:absolute;left:0;text-align:left;margin-left:6.75pt;margin-top:99pt;width:226.5pt;height:.05pt;z-index:251668480;visibility:visible;mso-wrap-style:square;mso-wrap-distance-left:9pt;mso-wrap-distance-top:0;mso-wrap-distance-right:9pt;mso-wrap-distance-bottom:0;mso-position-horizontal:absolute;mso-position-horizontal-relative:text;mso-position-vertical:absolute;mso-position-vertical-relative:text;v-text-anchor:top" o:gfxdata="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" stroked="f">
                 <v:textbox style="mso-fit-shape-to-text:t" inset="0,0,0,0">
                   <w:txbxContent>
                     <w:p>
@@ -4188,7 +4299,7 @@
                           <w:szCs w:val="36"/>
                         </w:rPr>
                       </w:pPr>
-                      <w:bookmarkStart w:id="25" w:name="_Toc25502981"/>
+                      <w:bookmarkStart w:id="23" w:name="_Toc25502981"/>
                       <w:r>
                         <w:t xml:space="preserve">Ilustración </w:t>
                       </w:r>
@@ -4203,7 +4314,7 @@
                       <w:r>
                         <w:t xml:space="preserve"> Mensaje informativo en Cliente1</w:t>
                       </w:r>
-                      <w:bookmarkEnd w:id="25"/>
+                      <w:bookmarkEnd w:id="23"/>
                     </w:p>
                   </w:txbxContent>
                 </v:textbox>
@@ -4271,6 +4382,7 @@
     <w:p>
       <w:pPr>
         <w:pStyle w:val="Prrafo"/>
+        <w:spacing w:after="120"/>
       </w:pPr>
       <w:r>
         <w:t>En el servidor mostramos un mensaje de que ambos quieren jugar.</w:t>
@@ -4328,31 +4440,18 @@
         <w:pStyle w:val="Descripcin"/>
         <w:jc w:val="center"/>
       </w:pPr>
-      <w:bookmarkStart w:id="22" w:name="_Toc25502982"/>
+      <w:bookmarkStart w:id="24" w:name="_Toc25502982"/>
       <w:r>
         <w:t xml:space="preserve">Ilustración </w:t>
       </w:r>
-      <w:r>
-        <w:fldChar w:fldCharType="begin"/>
-      </w:r>
-      <w:r>
-        <w:instrText xml:space="preserve"> SEQ Ilustración \* ARABIC </w:instrText>
-      </w:r>
-      <w:r>
-        <w:fldChar w:fldCharType="separate"/>
-      </w:r>
-      <w:r>
-        <w:rPr>
-          <w:noProof/>
-        </w:rPr>
-        <w:t>12</w:t>
-      </w:r>
-      <w:r>
-        <w:rPr>
-          <w:noProof/>
-        </w:rPr>
-        <w:fldChar w:fldCharType="end"/>
-      </w:r>
+      <w:fldSimple w:instr=" SEQ Ilustración \* ARABIC ">
+        <w:r>
+          <w:rPr>
+            <w:noProof/>
+          </w:rPr>
+          <w:t>12</w:t>
+        </w:r>
+      </w:fldSimple>
       <w:r>
         <w:t xml:space="preserve"> </w:t>
       </w:r>
@@ -4362,19 +4461,19 @@
       <w:r>
         <w:t>Servidor</w:t>
       </w:r>
-      <w:bookmarkEnd w:id="22"/>
+      <w:bookmarkEnd w:id="24"/>
     </w:p>
     <w:p>
       <w:pPr>
         <w:pStyle w:val="Ttulo2"/>
       </w:pPr>
-      <w:bookmarkStart w:id="23" w:name="_Toc25495669"/>
-      <w:bookmarkStart w:id="24" w:name="_Toc25500619"/>
+      <w:bookmarkStart w:id="25" w:name="_Toc25495669"/>
+      <w:bookmarkStart w:id="26" w:name="_Toc25500619"/>
       <w:r>
         <w:t>Procedimiento del juego</w:t>
       </w:r>
-      <w:bookmarkEnd w:id="23"/>
-      <w:bookmarkEnd w:id="24"/>
+      <w:bookmarkEnd w:id="25"/>
+      <w:bookmarkEnd w:id="26"/>
     </w:p>
     <w:p>
       <w:pPr>
@@ -4455,12 +4554,8 @@
       <w:pPr>
         <w:pStyle w:val="Prrafo"/>
       </w:pPr>
-    </w:p>
-    <w:p>
-      <w:pPr>
-        <w:pStyle w:val="Prrafo"/>
-        <w:keepNext/>
-      </w:pPr>
+      <w:bookmarkStart w:id="27" w:name="_GoBack"/>
+      <w:bookmarkEnd w:id="27"/>
     </w:p>
     <w:p>
       <w:pPr>
@@ -4471,6 +4566,7 @@
         <w:rPr>
           <w:noProof/>
         </w:rPr>
+        <w:lastRenderedPageBreak/>
         <mc:AlternateContent>
           <mc:Choice Requires="wps">
             <w:drawing>
@@ -4519,35 +4615,22 @@
                                 <w:szCs w:val="36"/>
                               </w:rPr>
                             </w:pPr>
-                            <w:bookmarkStart w:id="25" w:name="_Toc25502983"/>
+                            <w:bookmarkStart w:id="28" w:name="_Toc25502983"/>
                             <w:r>
                               <w:t xml:space="preserve">Ilustración </w:t>
                             </w:r>
-                            <w:r>
-                              <w:fldChar w:fldCharType="begin"/>
-                            </w:r>
-                            <w:r>
-                              <w:instrText xml:space="preserve"> SEQ Ilustración \* ARABIC </w:instrText>
-                            </w:r>
-                            <w:r>
-                              <w:fldChar w:fldCharType="separate"/>
-                            </w:r>
-                            <w:r>
-                              <w:rPr>
-                                <w:noProof/>
-                              </w:rPr>
-                              <w:t>13</w:t>
-                            </w:r>
-                            <w:r>
-                              <w:rPr>
-                                <w:noProof/>
-                              </w:rPr>
-                              <w:fldChar w:fldCharType="end"/>
-                            </w:r>
+                            <w:fldSimple w:instr=" SEQ Ilustración \* ARABIC ">
+                              <w:r>
+                                <w:rPr>
+                                  <w:noProof/>
+                                </w:rPr>
+                                <w:t>13</w:t>
+                              </w:r>
+                            </w:fldSimple>
                             <w:r>
                               <w:t xml:space="preserve"> Ejemplo jugada Jugador1</w:t>
                             </w:r>
-                            <w:bookmarkEnd w:id="25"/>
+                            <w:bookmarkEnd w:id="28"/>
                           </w:p>
                         </w:txbxContent>
                       </wps:txbx>
@@ -4565,7 +4648,7 @@
           </mc:Choice>
           <mc:Fallback>
             <w:pict>
-              <v:shape w14:anchorId="2026F94D" id="Cuadro de texto 19" o:spid="_x0000_s1030" type="#_x0000_t202" style="position:absolute;left:0;text-align:left;margin-left:-20.25pt;margin-top:334.95pt;width:205.35pt;height:.05pt;z-index:251673600;visibility:visible;mso-wrap-style:square;mso-wrap-distance-left:9pt;mso-wrap-distance-top:0;mso-wrap-distance-right:9pt;mso-wrap-distance-bottom:0;mso-position-horizontal:absolute;mso-position-horizontal-relative:text;mso-position-vertical:absolute;mso-position-vertical-relative:text;v-text-anchor:top" o:gfxdata="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" stroked="f">
+              <v:shape w14:anchorId="2026F94D" id="Cuadro de texto 19" o:spid="_x0000_s1031" type="#_x0000_t202" style="position:absolute;left:0;text-align:left;margin-left:-20.25pt;margin-top:334.95pt;width:205.35pt;height:.05pt;z-index:251673600;visibility:visible;mso-wrap-style:square;mso-wrap-distance-left:9pt;mso-wrap-distance-top:0;mso-wrap-distance-right:9pt;mso-wrap-distance-bottom:0;mso-position-horizontal:absolute;mso-position-horizontal-relative:text;mso-position-vertical:absolute;mso-position-vertical-relative:text;v-text-anchor:top" o:gfxdata="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" stroked="f">
                 <v:textbox style="mso-fit-shape-to-text:t" inset="0,0,0,0">
                   <w:txbxContent>
                     <w:p>
@@ -4579,7 +4662,7 @@
                           <w:szCs w:val="36"/>
                         </w:rPr>
                       </w:pPr>
-                      <w:bookmarkStart w:id="30" w:name="_Toc25502983"/>
+                      <w:bookmarkStart w:id="29" w:name="_Toc25502983"/>
                       <w:r>
                         <w:t xml:space="preserve">Ilustración </w:t>
                       </w:r>
@@ -4594,7 +4677,7 @@
                       <w:r>
                         <w:t xml:space="preserve"> Ejemplo jugada Jugador1</w:t>
                       </w:r>
-                      <w:bookmarkEnd w:id="30"/>
+                      <w:bookmarkEnd w:id="29"/>
                     </w:p>
                   </w:txbxContent>
                 </v:textbox>
@@ -4704,35 +4787,22 @@
         <w:pStyle w:val="Descripcin"/>
         <w:jc w:val="center"/>
       </w:pPr>
-      <w:bookmarkStart w:id="26" w:name="_Toc25502984"/>
+      <w:bookmarkStart w:id="30" w:name="_Toc25502984"/>
       <w:r>
         <w:t xml:space="preserve">Ilustración </w:t>
       </w:r>
-      <w:r>
-        <w:fldChar w:fldCharType="begin"/>
-      </w:r>
-      <w:r>
-        <w:instrText xml:space="preserve"> SEQ Ilustración \* ARABIC </w:instrText>
-      </w:r>
-      <w:r>
-        <w:fldChar w:fldCharType="separate"/>
-      </w:r>
-      <w:r>
-        <w:rPr>
-          <w:noProof/>
-        </w:rPr>
-        <w:t>14</w:t>
-      </w:r>
-      <w:r>
-        <w:rPr>
-          <w:noProof/>
-        </w:rPr>
-        <w:fldChar w:fldCharType="end"/>
-      </w:r>
+      <w:fldSimple w:instr=" SEQ Ilustración \* ARABIC ">
+        <w:r>
+          <w:rPr>
+            <w:noProof/>
+          </w:rPr>
+          <w:t>14</w:t>
+        </w:r>
+      </w:fldSimple>
       <w:r>
         <w:t xml:space="preserve"> Ejemplo jugada Jugador2</w:t>
       </w:r>
-      <w:bookmarkEnd w:id="26"/>
+      <w:bookmarkEnd w:id="30"/>
     </w:p>
     <w:p>
       <w:pPr>
@@ -4807,35 +4877,22 @@
         <w:pStyle w:val="Descripcin"/>
         <w:jc w:val="center"/>
       </w:pPr>
-      <w:bookmarkStart w:id="27" w:name="_Toc25502985"/>
+      <w:bookmarkStart w:id="31" w:name="_Toc25502985"/>
       <w:r>
         <w:t xml:space="preserve">Ilustración </w:t>
       </w:r>
-      <w:r>
-        <w:fldChar w:fldCharType="begin"/>
-      </w:r>
-      <w:r>
-        <w:instrText xml:space="preserve"> SEQ Ilustración \* ARABIC </w:instrText>
-      </w:r>
-      <w:r>
-        <w:fldChar w:fldCharType="separate"/>
-      </w:r>
-      <w:r>
-        <w:rPr>
-          <w:noProof/>
-        </w:rPr>
-        <w:t>15</w:t>
-      </w:r>
-      <w:r>
-        <w:rPr>
-          <w:noProof/>
-        </w:rPr>
-        <w:fldChar w:fldCharType="end"/>
-      </w:r>
+      <w:fldSimple w:instr=" SEQ Ilustración \* ARABIC ">
+        <w:r>
+          <w:rPr>
+            <w:noProof/>
+          </w:rPr>
+          <w:t>15</w:t>
+        </w:r>
+      </w:fldSimple>
       <w:r>
         <w:t xml:space="preserve"> Mensaje Servidor al finalizar partida</w:t>
       </w:r>
-      <w:bookmarkEnd w:id="27"/>
+      <w:bookmarkEnd w:id="31"/>
     </w:p>
     <w:p>
       <w:pPr>
@@ -4888,7 +4945,7 @@
         <w:pStyle w:val="Descripcin"/>
         <w:jc w:val="center"/>
       </w:pPr>
-      <w:bookmarkStart w:id="28" w:name="_Toc25502986"/>
+      <w:bookmarkStart w:id="32" w:name="_Toc25502986"/>
       <w:r>
         <w:t>Il</w:t>
       </w:r>
@@ -4898,31 +4955,18 @@
       <w:r>
         <w:t xml:space="preserve">stración </w:t>
       </w:r>
-      <w:r>
-        <w:fldChar w:fldCharType="begin"/>
-      </w:r>
-      <w:r>
-        <w:instrText xml:space="preserve"> SEQ Ilustración \* ARABIC </w:instrText>
-      </w:r>
-      <w:r>
-        <w:fldChar w:fldCharType="separate"/>
-      </w:r>
-      <w:r>
-        <w:rPr>
-          <w:noProof/>
-        </w:rPr>
-        <w:t>16</w:t>
-      </w:r>
-      <w:r>
-        <w:rPr>
-          <w:noProof/>
-        </w:rPr>
-        <w:fldChar w:fldCharType="end"/>
-      </w:r>
+      <w:fldSimple w:instr=" SEQ Ilustración \* ARABIC ">
+        <w:r>
+          <w:rPr>
+            <w:noProof/>
+          </w:rPr>
+          <w:t>16</w:t>
+        </w:r>
+      </w:fldSimple>
       <w:r>
         <w:t xml:space="preserve"> Mensaje en el jugador perdedor</w:t>
       </w:r>
-      <w:bookmarkEnd w:id="28"/>
+      <w:bookmarkEnd w:id="32"/>
     </w:p>
     <w:p>
       <w:pPr>
@@ -4984,35 +5028,22 @@
         <w:pStyle w:val="Descripcin"/>
         <w:jc w:val="center"/>
       </w:pPr>
-      <w:bookmarkStart w:id="29" w:name="_Toc25502987"/>
+      <w:bookmarkStart w:id="33" w:name="_Toc25502987"/>
       <w:r>
         <w:t xml:space="preserve">Ilustración </w:t>
       </w:r>
-      <w:r>
-        <w:fldChar w:fldCharType="begin"/>
-      </w:r>
-      <w:r>
-        <w:instrText xml:space="preserve"> SEQ Ilustración \* ARABIC </w:instrText>
-      </w:r>
-      <w:r>
-        <w:fldChar w:fldCharType="separate"/>
-      </w:r>
-      <w:r>
-        <w:rPr>
-          <w:noProof/>
-        </w:rPr>
-        <w:t>17</w:t>
-      </w:r>
-      <w:r>
-        <w:rPr>
-          <w:noProof/>
-        </w:rPr>
-        <w:fldChar w:fldCharType="end"/>
-      </w:r>
+      <w:fldSimple w:instr=" SEQ Ilustración \* ARABIC ">
+        <w:r>
+          <w:rPr>
+            <w:noProof/>
+          </w:rPr>
+          <w:t>17</w:t>
+        </w:r>
+      </w:fldSimple>
       <w:r>
         <w:t xml:space="preserve"> Mensaje en el jugador ganador</w:t>
       </w:r>
-      <w:bookmarkEnd w:id="29"/>
+      <w:bookmarkEnd w:id="33"/>
     </w:p>
     <w:p>
       <w:pPr>
@@ -5098,35 +5129,22 @@
                                 <w:szCs w:val="36"/>
                               </w:rPr>
                             </w:pPr>
-                            <w:bookmarkStart w:id="30" w:name="_Toc25502988"/>
+                            <w:bookmarkStart w:id="34" w:name="_Toc25502988"/>
                             <w:r>
                               <w:t xml:space="preserve">Ilustración </w:t>
                             </w:r>
-                            <w:r>
-                              <w:fldChar w:fldCharType="begin"/>
-                            </w:r>
-                            <w:r>
-                              <w:instrText xml:space="preserve"> SEQ Ilustración \* ARABIC </w:instrText>
-                            </w:r>
-                            <w:r>
-                              <w:fldChar w:fldCharType="separate"/>
-                            </w:r>
-                            <w:r>
-                              <w:rPr>
-                                <w:noProof/>
-                              </w:rPr>
-                              <w:t>18</w:t>
-                            </w:r>
-                            <w:r>
-                              <w:rPr>
-                                <w:noProof/>
-                              </w:rPr>
-                              <w:fldChar w:fldCharType="end"/>
-                            </w:r>
+                            <w:fldSimple w:instr=" SEQ Ilustración \* ARABIC ">
+                              <w:r>
+                                <w:rPr>
+                                  <w:noProof/>
+                                </w:rPr>
+                                <w:t>18</w:t>
+                              </w:r>
+                            </w:fldSimple>
                             <w:r>
                               <w:t xml:space="preserve"> Mensaje en Jugador1</w:t>
                             </w:r>
-                            <w:bookmarkEnd w:id="30"/>
+                            <w:bookmarkEnd w:id="34"/>
                           </w:p>
                         </w:txbxContent>
                       </wps:txbx>
@@ -5144,7 +5162,7 @@
           </mc:Choice>
           <mc:Fallback>
             <w:pict>
-              <v:shape w14:anchorId="1FAD65D2" id="Cuadro de texto 29" o:spid="_x0000_s1031" type="#_x0000_t202" style="position:absolute;left:0;text-align:left;margin-left:25.5pt;margin-top:273.5pt;width:138pt;height:.05pt;z-index:251679744;visibility:visible;mso-wrap-style:square;mso-wrap-distance-left:9pt;mso-wrap-distance-top:0;mso-wrap-distance-right:9pt;mso-wrap-distance-bottom:0;mso-position-horizontal:absolute;mso-position-horizontal-relative:text;mso-position-vertical:absolute;mso-position-vertical-relative:text;v-text-anchor:top" o:gfxdata="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" stroked="f">
+              <v:shape w14:anchorId="1FAD65D2" id="Cuadro de texto 29" o:spid="_x0000_s1032" type="#_x0000_t202" style="position:absolute;left:0;text-align:left;margin-left:25.5pt;margin-top:273.5pt;width:138pt;height:.05pt;z-index:251679744;visibility:visible;mso-wrap-style:square;mso-wrap-distance-left:9pt;mso-wrap-distance-top:0;mso-wrap-distance-right:9pt;mso-wrap-distance-bottom:0;mso-position-horizontal:absolute;mso-position-horizontal-relative:text;mso-position-vertical:absolute;mso-position-vertical-relative:text;v-text-anchor:top" o:gfxdata="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" stroked="f">
                 <v:textbox style="mso-fit-shape-to-text:t" inset="0,0,0,0">
                   <w:txbxContent>
                     <w:p>
@@ -5158,7 +5176,7 @@
                           <w:szCs w:val="36"/>
                         </w:rPr>
                       </w:pPr>
-                      <w:bookmarkStart w:id="36" w:name="_Toc25502988"/>
+                      <w:bookmarkStart w:id="35" w:name="_Toc25502988"/>
                       <w:r>
                         <w:t xml:space="preserve">Ilustración </w:t>
                       </w:r>
@@ -5173,7 +5191,7 @@
                       <w:r>
                         <w:t xml:space="preserve"> Mensaje en Jugador1</w:t>
                       </w:r>
-                      <w:bookmarkEnd w:id="36"/>
+                      <w:bookmarkEnd w:id="35"/>
                     </w:p>
                   </w:txbxContent>
                 </v:textbox>
@@ -5289,35 +5307,22 @@
                                 <w:szCs w:val="36"/>
                               </w:rPr>
                             </w:pPr>
-                            <w:bookmarkStart w:id="31" w:name="_Toc25502989"/>
+                            <w:bookmarkStart w:id="36" w:name="_Toc25502989"/>
                             <w:r>
                               <w:t xml:space="preserve">Ilustración </w:t>
                             </w:r>
-                            <w:r>
-                              <w:fldChar w:fldCharType="begin"/>
-                            </w:r>
-                            <w:r>
-                              <w:instrText xml:space="preserve"> SEQ Ilustración \* ARABIC </w:instrText>
-                            </w:r>
-                            <w:r>
-                              <w:fldChar w:fldCharType="separate"/>
-                            </w:r>
-                            <w:r>
-                              <w:rPr>
-                                <w:noProof/>
-                              </w:rPr>
-                              <w:t>19</w:t>
-                            </w:r>
-                            <w:r>
-                              <w:rPr>
-                                <w:noProof/>
-                              </w:rPr>
-                              <w:fldChar w:fldCharType="end"/>
-                            </w:r>
+                            <w:fldSimple w:instr=" SEQ Ilustración \* ARABIC ">
+                              <w:r>
+                                <w:rPr>
+                                  <w:noProof/>
+                                </w:rPr>
+                                <w:t>19</w:t>
+                              </w:r>
+                            </w:fldSimple>
                             <w:r>
                               <w:t xml:space="preserve"> Mensaje en Jugador2</w:t>
                             </w:r>
-                            <w:bookmarkEnd w:id="31"/>
+                            <w:bookmarkEnd w:id="36"/>
                           </w:p>
                         </w:txbxContent>
                       </wps:txbx>
@@ -5335,7 +5340,7 @@
           </mc:Choice>
           <mc:Fallback>
             <w:pict>
-              <v:shape w14:anchorId="78AB80EE" id="Cuadro de texto 30" o:spid="_x0000_s1032" type="#_x0000_t202" style="position:absolute;left:0;text-align:left;margin-left:234pt;margin-top:72.6pt;width:184.5pt;height:.05pt;z-index:251681792;visibility:visible;mso-wrap-style:square;mso-wrap-distance-left:9pt;mso-wrap-distance-top:0;mso-wrap-distance-right:9pt;mso-wrap-distance-bottom:0;mso-position-horizontal:absolute;mso-position-horizontal-relative:text;mso-position-vertical:absolute;mso-position-vertical-relative:text;v-text-anchor:top" o:gfxdata="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" stroked="f">
+              <v:shape w14:anchorId="78AB80EE" id="Cuadro de texto 30" o:spid="_x0000_s1033" type="#_x0000_t202" style="position:absolute;left:0;text-align:left;margin-left:234pt;margin-top:72.6pt;width:184.5pt;height:.05pt;z-index:251681792;visibility:visible;mso-wrap-style:square;mso-wrap-distance-left:9pt;mso-wrap-distance-top:0;mso-wrap-distance-right:9pt;mso-wrap-distance-bottom:0;mso-position-horizontal:absolute;mso-position-horizontal-relative:text;mso-position-vertical:absolute;mso-position-vertical-relative:text;v-text-anchor:top" o:gfxdata="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" stroked="f">
                 <v:textbox style="mso-fit-shape-to-text:t" inset="0,0,0,0">
                   <w:txbxContent>
                     <w:p>
@@ -5349,7 +5354,7 @@
                           <w:szCs w:val="36"/>
                         </w:rPr>
                       </w:pPr>
-                      <w:bookmarkStart w:id="38" w:name="_Toc25502989"/>
+                      <w:bookmarkStart w:id="37" w:name="_Toc25502989"/>
                       <w:r>
                         <w:t xml:space="preserve">Ilustración </w:t>
                       </w:r>
@@ -5364,7 +5369,7 @@
                       <w:r>
                         <w:t xml:space="preserve"> Mensaje en Jugador2</w:t>
                       </w:r>
-                      <w:bookmarkEnd w:id="38"/>
+                      <w:bookmarkEnd w:id="37"/>
                     </w:p>
                   </w:txbxContent>
                 </v:textbox>
@@ -5490,35 +5495,22 @@
                                 <w:szCs w:val="36"/>
                               </w:rPr>
                             </w:pPr>
-                            <w:bookmarkStart w:id="32" w:name="_Toc25502990"/>
+                            <w:bookmarkStart w:id="38" w:name="_Toc25502990"/>
                             <w:r>
                               <w:t xml:space="preserve">Ilustración </w:t>
                             </w:r>
-                            <w:r>
-                              <w:fldChar w:fldCharType="begin"/>
-                            </w:r>
-                            <w:r>
-                              <w:instrText xml:space="preserve"> SEQ Ilustración \* ARABIC </w:instrText>
-                            </w:r>
-                            <w:r>
-                              <w:fldChar w:fldCharType="separate"/>
-                            </w:r>
-                            <w:r>
-                              <w:rPr>
-                                <w:noProof/>
-                              </w:rPr>
-                              <w:t>20</w:t>
-                            </w:r>
-                            <w:r>
-                              <w:rPr>
-                                <w:noProof/>
-                              </w:rPr>
-                              <w:fldChar w:fldCharType="end"/>
-                            </w:r>
+                            <w:fldSimple w:instr=" SEQ Ilustración \* ARABIC ">
+                              <w:r>
+                                <w:rPr>
+                                  <w:noProof/>
+                                </w:rPr>
+                                <w:t>20</w:t>
+                              </w:r>
+                            </w:fldSimple>
                             <w:r>
                               <w:t xml:space="preserve"> Mensaje en Servidor</w:t>
                             </w:r>
-                            <w:bookmarkEnd w:id="32"/>
+                            <w:bookmarkEnd w:id="38"/>
                           </w:p>
                         </w:txbxContent>
                       </wps:txbx>
@@ -5536,7 +5528,7 @@
           </mc:Choice>
           <mc:Fallback>
             <w:pict>
-              <v:shape w14:anchorId="23D7F667" id="Cuadro de texto 31" o:spid="_x0000_s1033" type="#_x0000_t202" style="position:absolute;left:0;text-align:left;margin-left:207pt;margin-top:172.1pt;width:257.25pt;height:.05pt;z-index:251683840;visibility:visible;mso-wrap-style:square;mso-wrap-distance-left:9pt;mso-wrap-distance-top:0;mso-wrap-distance-right:9pt;mso-wrap-distance-bottom:0;mso-position-horizontal:absolute;mso-position-horizontal-relative:text;mso-position-vertical:absolute;mso-position-vertical-relative:text;v-text-anchor:top" o:gfxdata="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" stroked="f">
+              <v:shape w14:anchorId="23D7F667" id="Cuadro de texto 31" o:spid="_x0000_s1034" type="#_x0000_t202" style="position:absolute;left:0;text-align:left;margin-left:207pt;margin-top:172.1pt;width:257.25pt;height:.05pt;z-index:251683840;visibility:visible;mso-wrap-style:square;mso-wrap-distance-left:9pt;mso-wrap-distance-top:0;mso-wrap-distance-right:9pt;mso-wrap-distance-bottom:0;mso-position-horizontal:absolute;mso-position-horizontal-relative:text;mso-position-vertical:absolute;mso-position-vertical-relative:text;v-text-anchor:top" o:gfxdata="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" stroked="f">
                 <v:textbox style="mso-fit-shape-to-text:t" inset="0,0,0,0">
                   <w:txbxContent>
                     <w:p>
@@ -5550,7 +5542,7 @@
                           <w:szCs w:val="36"/>
                         </w:rPr>
                       </w:pPr>
-                      <w:bookmarkStart w:id="40" w:name="_Toc25502990"/>
+                      <w:bookmarkStart w:id="39" w:name="_Toc25502990"/>
                       <w:r>
                         <w:t xml:space="preserve">Ilustración </w:t>
                       </w:r>
@@ -5565,7 +5557,7 @@
                       <w:r>
                         <w:t xml:space="preserve"> Mensaje en Servidor</w:t>
                       </w:r>
-                      <w:bookmarkEnd w:id="40"/>
+                      <w:bookmarkEnd w:id="39"/>
                     </w:p>
                   </w:txbxContent>
                 </v:textbox>
@@ -9869,6 +9861,7 @@
     <w:lsdException w:name="HTML Sample" w:semiHidden="1" w:unhideWhenUsed="1"/>
     <w:lsdException w:name="HTML Typewriter" w:semiHidden="1" w:unhideWhenUsed="1"/>
     <w:lsdException w:name="HTML Variable" w:semiHidden="1" w:unhideWhenUsed="1"/>
+    <w:lsdException w:name="Normal Table" w:semiHidden="1" w:unhideWhenUsed="1"/>
     <w:lsdException w:name="annotation subject" w:semiHidden="1" w:unhideWhenUsed="1"/>
     <w:lsdException w:name="No List" w:semiHidden="1" w:unhideWhenUsed="1"/>
     <w:lsdException w:name="Outline List 1" w:semiHidden="1" w:unhideWhenUsed="1"/>
@@ -9915,8 +9908,10 @@
     <w:lsdException w:name="Table Subtle 2" w:semiHidden="1" w:unhideWhenUsed="1"/>
     <w:lsdException w:name="Table Web 1" w:semiHidden="1" w:unhideWhenUsed="1"/>
     <w:lsdException w:name="Table Web 2" w:semiHidden="1" w:unhideWhenUsed="1"/>
+    <w:lsdException w:name="Table Web 3" w:semiHidden="1" w:unhideWhenUsed="1"/>
     <w:lsdException w:name="Balloon Text" w:semiHidden="1" w:unhideWhenUsed="1"/>
     <w:lsdException w:name="Table Grid" w:uiPriority="39"/>
+    <w:lsdException w:name="Table Theme" w:semiHidden="1" w:unhideWhenUsed="1"/>
     <w:lsdException w:name="Placeholder Text" w:semiHidden="1"/>
     <w:lsdException w:name="No Spacing" w:uiPriority="1" w:qFormat="1"/>
     <w:lsdException w:name="Light Shading" w:uiPriority="60"/>
@@ -11803,7 +11798,7 @@
 </file>
 
 <file path=customXml/itemProps1.xml><?xml version="1.0" encoding="utf-8"?>
-<ds:datastoreItem xmlns:ds="http://schemas.openxmlformats.org/officeDocument/2006/customXml" ds:itemID="{7BA7AC2B-AB92-4883-AC07-7EF622AE3E73}">
+<ds:datastoreItem xmlns:ds="http://schemas.openxmlformats.org/officeDocument/2006/customXml" ds:itemID="{CA894277-500B-40ED-B026-2E6579086FCE}">
   <ds:schemaRefs>
     <ds:schemaRef ds:uri="http://schemas.openxmlformats.org/officeDocument/2006/bibliography"/>
   </ds:schemaRefs>
